--- a/2017/Август/23.08/Малигина  НЛ.docx
+++ b/2017/Август/23.08/Малигина  НЛ.docx
@@ -8,11 +8,15 @@
         <w:ind w:left="-567" w:right="-58"/>
         <w:rPr>
           <w:b w:val="0"/>
+          <w:sz w:val="24"/>
+          <w:szCs w:val="24"/>
         </w:rPr>
       </w:pPr>
       <w:r>
         <w:rPr>
           <w:b w:val="0"/>
+          <w:sz w:val="24"/>
+          <w:szCs w:val="24"/>
         </w:rPr>
         <w:t>Выписной эпикриз</w:t>
       </w:r>
@@ -23,15 +27,29 @@
         <w:ind w:left="-567"/>
         <w:rPr>
           <w:b/>
-        </w:rPr>
-      </w:pPr>
-      <w:r>
+          <w:sz w:val="24"/>
+          <w:szCs w:val="24"/>
+        </w:rPr>
+      </w:pPr>
+      <w:r>
+        <w:rPr>
+          <w:sz w:val="24"/>
+          <w:szCs w:val="24"/>
+        </w:rPr>
         <w:t xml:space="preserve">Из истории болезни № </w:t>
       </w:r>
       <w:r>
+        <w:rPr>
+          <w:sz w:val="24"/>
+          <w:szCs w:val="24"/>
+        </w:rPr>
         <w:t xml:space="preserve"> </w:t>
       </w:r>
       <w:r>
+        <w:rPr>
+          <w:sz w:val="24"/>
+          <w:szCs w:val="24"/>
+        </w:rPr>
         <w:t>1135</w:t>
       </w:r>
     </w:p>
@@ -39,28 +57,60 @@
       <w:pPr>
         <w:pStyle w:val="5"/>
         <w:ind w:left="-567"/>
-      </w:pPr>
-      <w:r>
+        <w:rPr>
+          <w:sz w:val="24"/>
+          <w:szCs w:val="24"/>
+        </w:rPr>
+      </w:pPr>
+      <w:r>
+        <w:rPr>
+          <w:sz w:val="24"/>
+          <w:szCs w:val="24"/>
+        </w:rPr>
         <w:t xml:space="preserve">Ф.И.О: </w:t>
       </w:r>
       <w:proofErr w:type="spellStart"/>
       <w:r>
+        <w:rPr>
+          <w:sz w:val="24"/>
+          <w:szCs w:val="24"/>
+        </w:rPr>
         <w:t>Мал</w:t>
       </w:r>
       <w:r>
+        <w:rPr>
+          <w:sz w:val="24"/>
+          <w:szCs w:val="24"/>
+        </w:rPr>
         <w:t>и</w:t>
       </w:r>
       <w:r>
+        <w:rPr>
+          <w:sz w:val="24"/>
+          <w:szCs w:val="24"/>
+        </w:rPr>
         <w:t>гина</w:t>
       </w:r>
       <w:proofErr w:type="spellEnd"/>
       <w:r>
+        <w:rPr>
+          <w:sz w:val="24"/>
+          <w:szCs w:val="24"/>
+        </w:rPr>
         <w:t xml:space="preserve"> </w:t>
       </w:r>
       <w:r>
+        <w:rPr>
+          <w:sz w:val="24"/>
+          <w:szCs w:val="24"/>
+        </w:rPr>
         <w:t>Нина</w:t>
       </w:r>
       <w:r>
+        <w:rPr>
+          <w:sz w:val="24"/>
+          <w:szCs w:val="24"/>
+        </w:rPr>
         <w:t xml:space="preserve"> Леонидовна</w:t>
       </w:r>
     </w:p>
@@ -69,35 +119,29 @@
         <w:ind w:left="-567"/>
         <w:jc w:val="both"/>
         <w:rPr>
-          <w:sz w:val="28"/>
-          <w:szCs w:val="20"/>
-          <w:lang w:val="ru-RU"/>
-        </w:rPr>
-      </w:pPr>
-      <w:r>
-        <w:rPr>
-          <w:sz w:val="28"/>
+          <w:lang w:val="ru-RU"/>
+        </w:rPr>
+      </w:pPr>
+      <w:r>
+        <w:rPr>
           <w:lang w:val="ru-RU"/>
         </w:rPr>
         <w:t>Год рождения:</w:t>
       </w:r>
       <w:r>
         <w:rPr>
-          <w:sz w:val="28"/>
           <w:lang w:val="ru-RU"/>
         </w:rPr>
         <w:t xml:space="preserve"> </w:t>
       </w:r>
       <w:r>
         <w:rPr>
-          <w:sz w:val="28"/>
           <w:lang w:val="ru-RU"/>
         </w:rPr>
         <w:t>19</w:t>
       </w:r>
       <w:r>
         <w:rPr>
-          <w:sz w:val="28"/>
           <w:lang w:val="ru-RU"/>
         </w:rPr>
         <w:t>44</w:t>
@@ -108,20 +152,17 @@
         <w:ind w:left="-567"/>
         <w:jc w:val="both"/>
         <w:rPr>
-          <w:sz w:val="28"/>
-          <w:lang w:val="ru-RU"/>
-        </w:rPr>
-      </w:pPr>
-      <w:r>
-        <w:rPr>
-          <w:sz w:val="28"/>
+          <w:lang w:val="ru-RU"/>
+        </w:rPr>
+      </w:pPr>
+      <w:r>
+        <w:rPr>
           <w:lang w:val="ru-RU"/>
         </w:rPr>
         <w:t xml:space="preserve">Место жительства: </w:t>
       </w:r>
       <w:r>
         <w:rPr>
-          <w:sz w:val="28"/>
           <w:lang w:val="ru-RU"/>
         </w:rPr>
         <w:t xml:space="preserve">г. Энергодар </w:t>
@@ -130,7 +171,6 @@
       <w:proofErr w:type="gramStart"/>
       <w:r>
         <w:rPr>
-          <w:sz w:val="28"/>
           <w:lang w:val="ru-RU"/>
         </w:rPr>
         <w:t>ул</w:t>
@@ -139,7 +179,6 @@
       <w:proofErr w:type="gramEnd"/>
       <w:r>
         <w:rPr>
-          <w:sz w:val="28"/>
           <w:lang w:val="ru-RU"/>
         </w:rPr>
         <w:t>, Молодежная 15/40</w:t>
@@ -150,21 +189,17 @@
         <w:ind w:left="-567"/>
         <w:jc w:val="both"/>
         <w:rPr>
-          <w:sz w:val="28"/>
-          <w:szCs w:val="20"/>
-          <w:lang w:val="ru-RU"/>
-        </w:rPr>
-      </w:pPr>
-      <w:r>
-        <w:rPr>
-          <w:sz w:val="28"/>
+          <w:lang w:val="ru-RU"/>
+        </w:rPr>
+      </w:pPr>
+      <w:r>
+        <w:rPr>
           <w:lang w:val="ru-RU"/>
         </w:rPr>
         <w:t xml:space="preserve">Место работы: </w:t>
       </w:r>
       <w:r>
         <w:rPr>
-          <w:sz w:val="28"/>
           <w:lang w:val="ru-RU"/>
         </w:rPr>
         <w:t>пенсионер</w:t>
@@ -175,76 +210,65 @@
         <w:ind w:left="-567"/>
         <w:jc w:val="both"/>
         <w:rPr>
-          <w:sz w:val="28"/>
-          <w:lang w:val="ru-RU"/>
-        </w:rPr>
-      </w:pPr>
-      <w:r>
-        <w:rPr>
-          <w:sz w:val="28"/>
+          <w:lang w:val="ru-RU"/>
+        </w:rPr>
+      </w:pPr>
+      <w:r>
+        <w:rPr>
           <w:lang w:val="ru-RU"/>
         </w:rPr>
         <w:t xml:space="preserve">Находился на лечении с </w:t>
       </w:r>
       <w:r>
         <w:rPr>
-          <w:sz w:val="28"/>
           <w:lang w:val="ru-RU"/>
         </w:rPr>
         <w:t xml:space="preserve">  </w:t>
       </w:r>
       <w:r>
         <w:rPr>
-          <w:sz w:val="28"/>
           <w:lang w:val="ru-RU"/>
         </w:rPr>
         <w:t>14</w:t>
       </w:r>
       <w:r>
         <w:rPr>
-          <w:sz w:val="28"/>
           <w:lang w:val="ru-RU"/>
         </w:rPr>
         <w:t>.</w:t>
       </w:r>
       <w:r>
         <w:rPr>
-          <w:sz w:val="28"/>
           <w:lang w:val="ru-RU"/>
         </w:rPr>
         <w:t>08.17</w:t>
       </w:r>
       <w:r>
         <w:rPr>
-          <w:sz w:val="28"/>
           <w:lang w:val="ru-RU"/>
         </w:rPr>
         <w:t xml:space="preserve"> по   </w:t>
       </w:r>
       <w:r>
         <w:rPr>
-          <w:sz w:val="28"/>
           <w:lang w:val="ru-RU"/>
         </w:rPr>
         <w:t>25</w:t>
       </w:r>
       <w:r>
         <w:rPr>
-          <w:sz w:val="28"/>
           <w:lang w:val="ru-RU"/>
         </w:rPr>
         <w:t>.</w:t>
       </w:r>
       <w:r>
         <w:rPr>
-          <w:sz w:val="28"/>
           <w:lang w:val="ru-RU"/>
         </w:rPr>
         <w:t>08.17</w:t>
       </w:r>
       <w:r>
         <w:rPr>
-          <w:sz w:val="28"/>
           <w:lang w:val="ru-RU"/>
         </w:rPr>
         <w:t xml:space="preserve"> в </w:t>
@@ -252,7 +276,6 @@
       <w:sdt>
         <w:sdtPr>
           <w:rPr>
-            <w:sz w:val="28"/>
             <w:lang w:val="ru-RU"/>
           </w:rPr>
           <w:id w:val="-690990251"/>
@@ -268,7 +291,6 @@
         <w:sdtContent>
           <w:r>
             <w:rPr>
-              <w:sz w:val="28"/>
               <w:lang w:val="ru-RU"/>
             </w:rPr>
             <w:t>энд.</w:t>
@@ -277,7 +299,6 @@
       </w:sdt>
       <w:r>
         <w:rPr>
-          <w:sz w:val="28"/>
           <w:lang w:val="ru-RU"/>
         </w:rPr>
         <w:t xml:space="preserve">  отд.</w:t>
@@ -288,15 +309,11 @@
         <w:ind w:left="-567"/>
         <w:jc w:val="both"/>
         <w:rPr>
-          <w:sz w:val="28"/>
-          <w:szCs w:val="28"/>
-          <w:lang w:val="ru-RU"/>
-        </w:rPr>
-      </w:pPr>
-      <w:r>
-        <w:rPr>
-          <w:sz w:val="28"/>
-          <w:szCs w:val="28"/>
+          <w:lang w:val="ru-RU"/>
+        </w:rPr>
+      </w:pPr>
+      <w:r>
+        <w:rPr>
           <w:u w:val="single"/>
           <w:lang w:val="ru-RU"/>
         </w:rPr>
@@ -304,8 +321,6 @@
       </w:r>
       <w:r>
         <w:rPr>
-          <w:sz w:val="28"/>
-          <w:szCs w:val="28"/>
           <w:lang w:val="ru-RU"/>
         </w:rPr>
         <w:t>:</w:t>
@@ -314,59 +329,31 @@
       <w:bookmarkEnd w:id="0"/>
       <w:r>
         <w:rPr>
-          <w:sz w:val="28"/>
-          <w:szCs w:val="28"/>
-          <w:lang w:val="ru-RU"/>
-        </w:rPr>
-        <w:t xml:space="preserve">  </w:t>
-      </w:r>
-      <w:r>
-        <w:rPr>
-          <w:sz w:val="26"/>
-          <w:szCs w:val="26"/>
-          <w:lang w:val="ru-RU"/>
-        </w:rPr>
-        <w:t>Сахарный диабет, тип</w:t>
-      </w:r>
-      <w:proofErr w:type="gramStart"/>
-      <w:r>
-        <w:rPr>
-          <w:sz w:val="26"/>
-          <w:szCs w:val="26"/>
-          <w:lang w:val="ru-RU"/>
-        </w:rPr>
-        <w:t xml:space="preserve"> ,</w:t>
-      </w:r>
-      <w:proofErr w:type="gramEnd"/>
-      <w:r>
-        <w:rPr>
-          <w:sz w:val="26"/>
-          <w:szCs w:val="26"/>
+          <w:lang w:val="ru-RU"/>
+        </w:rPr>
+        <w:t xml:space="preserve">  Сахарный диабет, тип </w:t>
+      </w:r>
+      <w:r>
+        <w:rPr>
+          <w:lang w:val="ru-RU"/>
+        </w:rPr>
+        <w:t>2</w:t>
+      </w:r>
+      <w:r>
+        <w:rPr>
+          <w:lang w:val="ru-RU"/>
+        </w:rPr>
+        <w:t xml:space="preserve">, </w:t>
+      </w:r>
+      <w:r>
+        <w:rPr>
           <w:lang w:val="ru-RU"/>
         </w:rPr>
         <w:t xml:space="preserve"> </w:t>
-      </w:r>
-      <w:r>
-        <w:rPr>
-          <w:sz w:val="26"/>
-          <w:szCs w:val="26"/>
-          <w:lang w:val="ru-RU"/>
-        </w:rPr>
-        <w:t>вторичноинсулинзависимый</w:t>
-      </w:r>
-      <w:r>
-        <w:rPr>
-          <w:sz w:val="26"/>
-          <w:szCs w:val="26"/>
-          <w:lang w:val="ru-RU"/>
-        </w:rPr>
-        <w:t xml:space="preserve">, </w:t>
       </w:r>
       <w:sdt>
         <w:sdtPr>
           <w:rPr>
-            <w:sz w:val="26"/>
-            <w:szCs w:val="26"/>
             <w:lang w:val="ru-RU"/>
           </w:rPr>
           <w:id w:val="355073878"/>
@@ -383,26 +370,20 @@
         <w:sdtContent>
           <w:r>
             <w:rPr>
-              <w:sz w:val="26"/>
-              <w:szCs w:val="26"/>
               <w:lang w:val="ru-RU"/>
             </w:rPr>
-            <w:t xml:space="preserve">тяжелая форма, </w:t>
+            <w:t>средней тяжести,</w:t>
           </w:r>
         </w:sdtContent>
       </w:sdt>
       <w:r>
         <w:rPr>
-          <w:sz w:val="26"/>
-          <w:szCs w:val="26"/>
           <w:lang w:val="ru-RU"/>
         </w:rPr>
         <w:t xml:space="preserve"> </w:t>
       </w:r>
       <w:r>
         <w:rPr>
-          <w:sz w:val="26"/>
-          <w:szCs w:val="26"/>
           <w:lang w:val="ru-RU"/>
         </w:rPr>
         <w:t xml:space="preserve">ст. </w:t>
@@ -410,8 +391,6 @@
       <w:sdt>
         <w:sdtPr>
           <w:rPr>
-            <w:sz w:val="26"/>
-            <w:szCs w:val="26"/>
             <w:lang w:val="ru-RU"/>
           </w:rPr>
           <w:alias w:val="диабет"/>
@@ -431,8 +410,6 @@
         <w:sdtContent>
           <w:r>
             <w:rPr>
-              <w:sz w:val="26"/>
-              <w:szCs w:val="26"/>
               <w:lang w:val="ru-RU"/>
             </w:rPr>
             <w:t>декомпенсации.</w:t>
@@ -441,11 +418,155 @@
       </w:sdt>
       <w:r>
         <w:rPr>
-          <w:sz w:val="26"/>
-          <w:szCs w:val="26"/>
           <w:lang w:val="ru-RU"/>
         </w:rPr>
         <w:t xml:space="preserve">  </w:t>
+      </w:r>
+      <w:r>
+        <w:rPr>
+          <w:lang w:val="ru-RU"/>
+        </w:rPr>
+        <w:t>Диабетическая дистальная симметричная полинейропатия н/</w:t>
+      </w:r>
+      <w:proofErr w:type="gramStart"/>
+      <w:r>
+        <w:rPr>
+          <w:lang w:val="ru-RU"/>
+        </w:rPr>
+        <w:t>к</w:t>
+      </w:r>
+      <w:proofErr w:type="gramEnd"/>
+      <w:r>
+        <w:rPr>
+          <w:lang w:val="ru-RU"/>
+        </w:rPr>
+        <w:t xml:space="preserve">,  сенсомоторная форма. NSS 4 NDS 4. Диабетическая ангиопатия н/к. ХБП II ст. Диабетическая нефропатия III ст.  </w:t>
+      </w:r>
+      <w:proofErr w:type="spellStart"/>
+      <w:r>
+        <w:t>Энцефалопатия</w:t>
+      </w:r>
+      <w:proofErr w:type="spellEnd"/>
+      <w:r>
+        <w:t xml:space="preserve"> </w:t>
+      </w:r>
+      <w:r>
+        <w:rPr>
+          <w:lang w:val="ru-RU"/>
+        </w:rPr>
+        <w:t>II</w:t>
+      </w:r>
+      <w:r>
+        <w:t xml:space="preserve"> ст. </w:t>
+      </w:r>
+      <w:proofErr w:type="spellStart"/>
+      <w:r>
+        <w:t>со</w:t>
+      </w:r>
+      <w:proofErr w:type="spellEnd"/>
+      <w:r>
+        <w:rPr>
+          <w:lang w:val="ru-RU"/>
+        </w:rPr>
+        <w:t>ч</w:t>
+      </w:r>
+      <w:proofErr w:type="spellStart"/>
+      <w:r>
+        <w:t>ет</w:t>
+      </w:r>
+      <w:proofErr w:type="spellEnd"/>
+      <w:r>
+        <w:rPr>
+          <w:lang w:val="ru-RU"/>
+        </w:rPr>
+        <w:t>а</w:t>
+      </w:r>
+      <w:proofErr w:type="spellStart"/>
+      <w:r>
+        <w:t>ного</w:t>
+      </w:r>
+      <w:proofErr w:type="spellEnd"/>
+      <w:r>
+        <w:rPr>
+          <w:lang w:val="ru-RU"/>
+        </w:rPr>
+        <w:t xml:space="preserve"> </w:t>
+      </w:r>
+      <w:r>
+        <w:t xml:space="preserve">ґенеза, цереброастенический </w:t>
+      </w:r>
+      <w:proofErr w:type="spellStart"/>
+      <w:proofErr w:type="gramStart"/>
+      <w:r>
+        <w:t>с-м</w:t>
+      </w:r>
+      <w:proofErr w:type="spellEnd"/>
+      <w:proofErr w:type="gramEnd"/>
+      <w:r>
+        <w:rPr>
+          <w:lang w:val="ru-RU"/>
+        </w:rPr>
+        <w:t>. Ангиопатия сосудов сетчатки ОИ. Начальная катаракта ОИ. ИБС, диффузный кардиосклероз. СН  II А. ф</w:t>
+      </w:r>
+      <w:proofErr w:type="gramStart"/>
+      <w:r>
+        <w:rPr>
+          <w:lang w:val="ru-RU"/>
+        </w:rPr>
+        <w:t xml:space="preserve"> .</w:t>
+      </w:r>
+      <w:proofErr w:type="spellStart"/>
+      <w:proofErr w:type="gramEnd"/>
+      <w:r>
+        <w:rPr>
+          <w:lang w:val="ru-RU"/>
+        </w:rPr>
+        <w:t>кл</w:t>
+      </w:r>
+      <w:proofErr w:type="spellEnd"/>
+      <w:r>
+        <w:rPr>
+          <w:lang w:val="ru-RU"/>
+        </w:rPr>
+        <w:t xml:space="preserve"> </w:t>
+      </w:r>
+      <w:r>
+        <w:rPr>
+          <w:lang w:val="ru-RU"/>
+        </w:rPr>
+        <w:t xml:space="preserve"> II. Гипертоническая болезнь II</w:t>
+      </w:r>
+      <w:r>
+        <w:rPr>
+          <w:lang w:val="ru-RU"/>
+        </w:rPr>
+        <w:t xml:space="preserve"> стадии 3 степени. Гипертензивное сердце СН I. Риск 4.    Неалкогольная жирова</w:t>
+      </w:r>
+      <w:r>
+        <w:rPr>
+          <w:lang w:val="ru-RU"/>
+        </w:rPr>
+        <w:t>я болезнь печени</w:t>
+      </w:r>
+      <w:r>
+        <w:rPr>
+          <w:lang w:val="ru-RU"/>
+        </w:rPr>
+        <w:t xml:space="preserve"> 1 ст. хронический панкреатит в стадии нестойкой ремиссии с нарушением внешне и внутрисекреторной функции поджелудочной железы. </w:t>
+      </w:r>
+      <w:proofErr w:type="gramStart"/>
+      <w:r>
+        <w:rPr>
+          <w:lang w:val="ru-RU"/>
+        </w:rPr>
+        <w:t>С-м</w:t>
+      </w:r>
+      <w:proofErr w:type="gramEnd"/>
+      <w:r>
+        <w:rPr>
+          <w:lang w:val="ru-RU"/>
+        </w:rPr>
+        <w:t xml:space="preserve"> раздраженного кишечника со склонностью к запорам.</w:t>
       </w:r>
     </w:p>
     <w:p>
@@ -453,18 +574,173 @@
         <w:ind w:left="-567"/>
         <w:jc w:val="both"/>
         <w:rPr>
-          <w:sz w:val="28"/>
-          <w:szCs w:val="28"/>
-          <w:lang w:val="ru-RU"/>
-        </w:rPr>
-      </w:pPr>
-      <w:r>
-        <w:rPr>
-          <w:sz w:val="28"/>
-          <w:szCs w:val="28"/>
-          <w:lang w:val="ru-RU"/>
-        </w:rPr>
-        <w:t xml:space="preserve">Диабетическая ангиопатия сетчатки ОИ. </w:t>
+          <w:lang w:val="ru-RU"/>
+        </w:rPr>
+      </w:pPr>
+      <w:bookmarkStart w:id="1" w:name="дк"/>
+      <w:bookmarkEnd w:id="1"/>
+      <w:r>
+        <w:rPr>
+          <w:u w:val="single"/>
+          <w:lang w:val="ru-RU"/>
+        </w:rPr>
+        <w:t xml:space="preserve">Жалобы при поступлении </w:t>
+      </w:r>
+      <w:r>
+        <w:rPr>
+          <w:lang w:val="ru-RU"/>
+        </w:rPr>
+        <w:t xml:space="preserve">на </w:t>
+      </w:r>
+      <w:r>
+        <w:rPr>
+          <w:lang w:val="ru-RU"/>
+        </w:rPr>
+        <w:t xml:space="preserve">сухость во рту, </w:t>
+      </w:r>
+      <w:r>
+        <w:rPr>
+          <w:lang w:val="ru-RU"/>
+        </w:rPr>
+        <w:t>жажду,</w:t>
+      </w:r>
+      <w:r>
+        <w:rPr>
+          <w:lang w:val="ru-RU"/>
+        </w:rPr>
+        <w:t xml:space="preserve"> </w:t>
+      </w:r>
+      <w:r>
+        <w:rPr>
+          <w:lang w:val="ru-RU"/>
+        </w:rPr>
+        <w:t>полиурию,</w:t>
+      </w:r>
+      <w:r>
+        <w:rPr>
+          <w:lang w:val="ru-RU"/>
+        </w:rPr>
+        <w:t xml:space="preserve"> </w:t>
+      </w:r>
+      <w:r>
+        <w:rPr>
+          <w:lang w:val="ru-RU"/>
+        </w:rPr>
+        <w:t xml:space="preserve">снижение </w:t>
+      </w:r>
+      <w:r>
+        <w:rPr>
+          <w:lang w:val="ru-RU"/>
+        </w:rPr>
+        <w:t xml:space="preserve"> веса на </w:t>
+      </w:r>
+      <w:r>
+        <w:rPr>
+          <w:lang w:val="ru-RU"/>
+        </w:rPr>
+        <w:t>2</w:t>
+      </w:r>
+      <w:r>
+        <w:rPr>
+          <w:lang w:val="ru-RU"/>
+        </w:rPr>
+        <w:t xml:space="preserve"> кг</w:t>
+      </w:r>
+      <w:r>
+        <w:rPr>
+          <w:lang w:val="ru-RU"/>
+        </w:rPr>
+        <w:t xml:space="preserve"> за </w:t>
+      </w:r>
+      <w:r>
+        <w:rPr>
+          <w:lang w:val="ru-RU"/>
+        </w:rPr>
+        <w:t xml:space="preserve">6 </w:t>
+      </w:r>
+      <w:proofErr w:type="spellStart"/>
+      <w:proofErr w:type="gramStart"/>
+      <w:r>
+        <w:rPr>
+          <w:lang w:val="ru-RU"/>
+        </w:rPr>
+        <w:t>мес</w:t>
+      </w:r>
+      <w:proofErr w:type="spellEnd"/>
+      <w:proofErr w:type="gramEnd"/>
+      <w:r>
+        <w:rPr>
+          <w:lang w:val="ru-RU"/>
+        </w:rPr>
+        <w:t>, боли в н/к</w:t>
+      </w:r>
+      <w:r>
+        <w:rPr>
+          <w:lang w:val="ru-RU"/>
+        </w:rPr>
+        <w:t xml:space="preserve">, </w:t>
+      </w:r>
+      <w:r>
+        <w:rPr>
+          <w:lang w:val="ru-RU"/>
+        </w:rPr>
+        <w:t>повышение</w:t>
+      </w:r>
+      <w:r>
+        <w:rPr>
+          <w:lang w:val="ru-RU"/>
+        </w:rPr>
+        <w:t xml:space="preserve"> </w:t>
+      </w:r>
+      <w:r>
+        <w:rPr>
+          <w:lang w:val="ru-RU"/>
+        </w:rPr>
+        <w:t xml:space="preserve">АД макс. до </w:t>
+      </w:r>
+      <w:r>
+        <w:rPr>
+          <w:lang w:val="ru-RU"/>
+        </w:rPr>
+        <w:t>200/100</w:t>
+      </w:r>
+      <w:r>
+        <w:rPr>
+          <w:lang w:val="ru-RU"/>
+        </w:rPr>
+        <w:t xml:space="preserve"> </w:t>
+      </w:r>
+      <w:r>
+        <w:rPr>
+          <w:lang w:val="ru-RU"/>
+        </w:rPr>
+        <w:t xml:space="preserve">мм </w:t>
+      </w:r>
+      <w:proofErr w:type="spellStart"/>
+      <w:r>
+        <w:rPr>
+          <w:lang w:val="ru-RU"/>
+        </w:rPr>
+        <w:t>рт.</w:t>
+      </w:r>
+      <w:r>
+        <w:rPr>
+          <w:lang w:val="ru-RU"/>
+        </w:rPr>
+        <w:t>ст</w:t>
+      </w:r>
+      <w:proofErr w:type="spellEnd"/>
+      <w:r>
+        <w:rPr>
+          <w:lang w:val="ru-RU"/>
+        </w:rPr>
+        <w:t>.</w:t>
+      </w:r>
+      <w:r>
+        <w:rPr>
+          <w:lang w:val="ru-RU"/>
+        </w:rPr>
+        <w:t xml:space="preserve">, </w:t>
       </w:r>
     </w:p>
     <w:p>
@@ -472,1403 +748,45 @@
         <w:ind w:left="-567"/>
         <w:jc w:val="both"/>
         <w:rPr>
-          <w:color w:val="0000CC"/>
-          <w:sz w:val="28"/>
-          <w:szCs w:val="28"/>
-          <w:lang w:val="ru-RU"/>
-        </w:rPr>
-      </w:pPr>
-      <w:r>
-        <w:rPr>
-          <w:color w:val="0000CC"/>
-          <w:sz w:val="28"/>
-          <w:szCs w:val="28"/>
-          <w:lang w:val="ru-RU"/>
-        </w:rPr>
-        <w:t>Диабетическая дистальная симметричная полинейропатия н/</w:t>
-      </w:r>
-      <w:proofErr w:type="gramStart"/>
-      <w:r>
-        <w:rPr>
-          <w:color w:val="0000CC"/>
-          <w:sz w:val="28"/>
-          <w:szCs w:val="28"/>
-          <w:lang w:val="ru-RU"/>
-        </w:rPr>
-        <w:t>к</w:t>
-      </w:r>
-      <w:proofErr w:type="gramEnd"/>
-      <w:r>
-        <w:rPr>
-          <w:color w:val="0000CC"/>
-          <w:sz w:val="28"/>
-          <w:szCs w:val="28"/>
-          <w:lang w:val="ru-RU"/>
-        </w:rPr>
-        <w:t>, сенсомоторная форма</w:t>
-      </w:r>
-      <w:r>
-        <w:rPr>
-          <w:color w:val="0000CC"/>
-          <w:sz w:val="28"/>
-          <w:szCs w:val="28"/>
-          <w:lang w:val="ru-RU"/>
-        </w:rPr>
-        <w:t xml:space="preserve"> (NSS 6, NDS 6), </w:t>
-      </w:r>
-      <w:r>
-        <w:rPr>
-          <w:color w:val="0000CC"/>
-          <w:sz w:val="28"/>
-          <w:szCs w:val="28"/>
-          <w:lang w:val="ru-RU"/>
-        </w:rPr>
-        <w:t xml:space="preserve">  хроническое течение</w:t>
-      </w:r>
-    </w:p>
-    <w:p>
-      <w:pPr>
-        <w:ind w:left="-567"/>
-        <w:jc w:val="both"/>
-        <w:rPr>
-          <w:sz w:val="28"/>
-          <w:szCs w:val="28"/>
-          <w:lang w:val="ru-RU"/>
-        </w:rPr>
-      </w:pPr>
-      <w:r>
-        <w:rPr>
-          <w:sz w:val="28"/>
-          <w:szCs w:val="28"/>
-          <w:lang w:val="ru-RU"/>
-        </w:rPr>
-        <w:t>Диаб</w:t>
-      </w:r>
-      <w:r>
-        <w:rPr>
-          <w:sz w:val="28"/>
-          <w:szCs w:val="28"/>
-          <w:lang w:val="ru-RU"/>
-        </w:rPr>
-        <w:t>етическая</w:t>
-      </w:r>
-      <w:r>
-        <w:rPr>
-          <w:sz w:val="28"/>
-          <w:szCs w:val="28"/>
-          <w:lang w:val="ru-RU"/>
-        </w:rPr>
-        <w:t xml:space="preserve"> ангиопатия артерий н/к. </w:t>
-      </w:r>
-    </w:p>
-    <w:p>
-      <w:pPr>
-        <w:ind w:left="-567"/>
-        <w:jc w:val="both"/>
-        <w:rPr>
-          <w:sz w:val="28"/>
-          <w:szCs w:val="28"/>
-          <w:lang w:val="ru-RU"/>
-        </w:rPr>
-      </w:pPr>
-      <w:r>
-        <w:rPr>
-          <w:color w:val="7030A0"/>
-          <w:sz w:val="28"/>
-          <w:szCs w:val="28"/>
-          <w:lang w:val="ru-RU"/>
-        </w:rPr>
-        <w:t>ХБП II-IV ст. Диабетическая нефропатия III-IV ст.</w:t>
-      </w:r>
-      <w:r>
-        <w:rPr>
-          <w:color w:val="7030A0"/>
-          <w:sz w:val="28"/>
-          <w:szCs w:val="28"/>
+          <w:lang w:val="ru-RU"/>
+        </w:rPr>
+      </w:pPr>
+      <w:r>
+        <w:rPr>
+          <w:u w:val="single"/>
+          <w:lang w:val="ru-RU"/>
+        </w:rPr>
+        <w:t>Краткий анамнез</w:t>
+      </w:r>
+      <w:r>
+        <w:rPr>
+          <w:lang w:val="ru-RU"/>
+        </w:rPr>
+        <w:t xml:space="preserve">: СД </w:t>
+      </w:r>
+      <w:r>
+        <w:rPr>
+          <w:lang w:val="ru-RU"/>
+        </w:rPr>
+        <w:t>выявлен в</w:t>
+      </w:r>
+      <w:r>
+        <w:rPr>
           <w:lang w:val="ru-RU"/>
         </w:rPr>
         <w:t xml:space="preserve"> </w:t>
       </w:r>
-      <w:sdt>
-        <w:sdtPr>
-          <w:rPr>
-            <w:color w:val="7030A0"/>
-            <w:sz w:val="28"/>
-            <w:szCs w:val="28"/>
-            <w:lang w:val="ru-RU"/>
-          </w:rPr>
-          <w:id w:val="168691129"/>
-          <w:placeholder>
-            <w:docPart w:val="DefaultPlaceholder_1082065159"/>
-          </w:placeholder>
-          <w:showingPlcHdr/>
-          <w:comboBox>
-            <w:listItem w:displayText="в сочетании с инфекцией мочевыводящих путей. " w:value="в сочетании с инфекцией мочевыводящих путей. "/>
-            <w:listItem w:displayText=" " w:value=" "/>
-            <w:listItem w:displayText="ва" w:value=""/>
-          </w:comboBox>
-        </w:sdtPr>
-        <w:sdtEndPr/>
-        <w:sdtContent>
-          <w:r>
-            <w:rPr>
-              <w:rStyle w:val="aa"/>
-            </w:rPr>
-            <w:t>Выберите элемент.</w:t>
-          </w:r>
-        </w:sdtContent>
-      </w:sdt>
-      <w:r>
-        <w:rPr>
-          <w:color w:val="7030A0"/>
-          <w:sz w:val="28"/>
-          <w:szCs w:val="28"/>
-          <w:lang w:val="ru-RU"/>
-        </w:rPr>
-        <w:t xml:space="preserve"> </w:t>
-      </w:r>
-    </w:p>
-    <w:p>
-      <w:pPr>
-        <w:ind w:left="-567"/>
-        <w:jc w:val="both"/>
-        <w:rPr>
-          <w:color w:val="E36C0A" w:themeColor="accent6" w:themeShade="BF"/>
-          <w:sz w:val="28"/>
-          <w:szCs w:val="28"/>
-          <w:lang w:val="ru-RU"/>
-        </w:rPr>
-      </w:pPr>
-      <w:r>
-        <w:rPr>
-          <w:color w:val="E36C0A" w:themeColor="accent6" w:themeShade="BF"/>
-          <w:sz w:val="28"/>
-          <w:szCs w:val="28"/>
-          <w:lang w:val="ru-RU"/>
-        </w:rPr>
-        <w:t>Ожирение II ст. (ИМТ кг/м2) алим</w:t>
-      </w:r>
-      <w:proofErr w:type="gramStart"/>
-      <w:r>
-        <w:rPr>
-          <w:color w:val="E36C0A" w:themeColor="accent6" w:themeShade="BF"/>
-          <w:sz w:val="28"/>
-          <w:szCs w:val="28"/>
-          <w:lang w:val="ru-RU"/>
-        </w:rPr>
-        <w:t>.-</w:t>
-      </w:r>
-      <w:proofErr w:type="gramEnd"/>
-      <w:r>
-        <w:rPr>
-          <w:color w:val="E36C0A" w:themeColor="accent6" w:themeShade="BF"/>
-          <w:sz w:val="28"/>
-          <w:szCs w:val="28"/>
-          <w:lang w:val="ru-RU"/>
-        </w:rPr>
-        <w:t xml:space="preserve">конституционального генеза, стабильное течение.  </w:t>
-      </w:r>
-    </w:p>
-    <w:p>
-      <w:pPr>
-        <w:ind w:left="-567"/>
-        <w:jc w:val="both"/>
-        <w:rPr>
-          <w:sz w:val="28"/>
-          <w:szCs w:val="28"/>
-          <w:lang w:val="ru-RU"/>
-        </w:rPr>
-      </w:pPr>
-      <w:proofErr w:type="gramStart"/>
-      <w:r>
-        <w:rPr>
-          <w:color w:val="4F6228" w:themeColor="accent3" w:themeShade="80"/>
-          <w:sz w:val="28"/>
-          <w:szCs w:val="28"/>
-          <w:lang w:val="ru-RU"/>
-        </w:rPr>
-        <w:t>Аутоиммунный</w:t>
-      </w:r>
-      <w:proofErr w:type="gramEnd"/>
-      <w:r>
-        <w:rPr>
-          <w:color w:val="4F6228" w:themeColor="accent3" w:themeShade="80"/>
-          <w:sz w:val="28"/>
-          <w:szCs w:val="28"/>
-          <w:lang w:val="ru-RU"/>
-        </w:rPr>
-        <w:t xml:space="preserve"> тиреоидит, </w:t>
-      </w:r>
-      <w:sdt>
-        <w:sdtPr>
-          <w:rPr>
-            <w:color w:val="4F6228" w:themeColor="accent3" w:themeShade="80"/>
-            <w:sz w:val="28"/>
-            <w:szCs w:val="28"/>
-            <w:lang w:val="ru-RU"/>
-          </w:rPr>
-          <w:id w:val="105240480"/>
-          <w:placeholder>
-            <w:docPart w:val="FBFC6A18E07A484F9E976562E903BEB7"/>
-          </w:placeholder>
-          <w:comboBox>
-            <w:listItem w:displayText="без увеличения объема щит. железы." w:value="без увеличения объема щит. железы."/>
-            <w:listItem w:displayText="гипертрофическая форма." w:value="гипертрофическая форма."/>
-          </w:comboBox>
-        </w:sdtPr>
-        <w:sdtEndPr/>
-        <w:sdtContent>
-          <w:r>
-            <w:rPr>
-              <w:color w:val="4F6228" w:themeColor="accent3" w:themeShade="80"/>
-              <w:sz w:val="28"/>
-              <w:szCs w:val="28"/>
-              <w:lang w:val="ru-RU"/>
-            </w:rPr>
-            <w:t>гипертрофическая форма.</w:t>
-          </w:r>
-        </w:sdtContent>
-      </w:sdt>
-      <w:r>
-        <w:rPr>
-          <w:color w:val="4F6228" w:themeColor="accent3" w:themeShade="80"/>
-          <w:sz w:val="28"/>
-          <w:szCs w:val="28"/>
-          <w:lang w:val="ru-RU"/>
-        </w:rPr>
-        <w:t xml:space="preserve"> Гипотиреоз, средней тяжести,  </w:t>
-      </w:r>
-      <w:proofErr w:type="gramStart"/>
-      <w:r>
-        <w:rPr>
-          <w:color w:val="4F6228" w:themeColor="accent3" w:themeShade="80"/>
-          <w:sz w:val="28"/>
-          <w:szCs w:val="28"/>
-          <w:lang w:val="ru-RU"/>
-        </w:rPr>
-        <w:t>медикаментозная</w:t>
-      </w:r>
-      <w:proofErr w:type="gramEnd"/>
-      <w:r>
-        <w:rPr>
-          <w:color w:val="4F6228" w:themeColor="accent3" w:themeShade="80"/>
-          <w:sz w:val="28"/>
-          <w:szCs w:val="28"/>
-          <w:lang w:val="ru-RU"/>
-        </w:rPr>
-        <w:t xml:space="preserve"> субкомпенсация. Диффузный токсический зоб II. Эутиреоидное состояние</w:t>
-      </w:r>
-      <w:r>
-        <w:rPr>
-          <w:sz w:val="28"/>
-          <w:szCs w:val="28"/>
-          <w:lang w:val="ru-RU"/>
-        </w:rPr>
-        <w:t xml:space="preserve">. </w:t>
-      </w:r>
-    </w:p>
-    <w:p>
-      <w:pPr>
-        <w:ind w:left="-567"/>
-        <w:jc w:val="both"/>
-        <w:rPr>
-          <w:color w:val="17365D" w:themeColor="text2" w:themeShade="BF"/>
-          <w:sz w:val="28"/>
-          <w:szCs w:val="28"/>
-          <w:lang w:val="ru-RU"/>
-        </w:rPr>
-      </w:pPr>
-      <w:r>
-        <w:rPr>
-          <w:color w:val="17365D" w:themeColor="text2" w:themeShade="BF"/>
-          <w:sz w:val="28"/>
-          <w:szCs w:val="28"/>
-          <w:lang w:val="ru-RU"/>
-        </w:rPr>
-        <w:t xml:space="preserve">Миопия </w:t>
-      </w:r>
-      <w:sdt>
-        <w:sdtPr>
-          <w:rPr>
-            <w:color w:val="17365D" w:themeColor="text2" w:themeShade="BF"/>
-            <w:sz w:val="28"/>
-            <w:szCs w:val="28"/>
-            <w:lang w:val="ru-RU"/>
-          </w:rPr>
-          <w:id w:val="-1410379913"/>
-          <w:placeholder>
-            <w:docPart w:val="DefaultPlaceholder_1082065159"/>
-          </w:placeholder>
-          <w:comboBox>
-            <w:listItem w:value="Выберите элемент."/>
-            <w:listItem w:displayText="слабой " w:value="слабой "/>
-            <w:listItem w:displayText="высокой" w:value="высокой"/>
-            <w:listItem w:displayText="средней" w:value="средней"/>
-          </w:comboBox>
-        </w:sdtPr>
-        <w:sdtEndPr/>
-        <w:sdtContent>
-          <w:r>
-            <w:rPr>
-              <w:color w:val="17365D" w:themeColor="text2" w:themeShade="BF"/>
-              <w:sz w:val="28"/>
-              <w:szCs w:val="28"/>
-              <w:lang w:val="ru-RU"/>
-            </w:rPr>
-            <w:t xml:space="preserve">слабой </w:t>
-          </w:r>
-        </w:sdtContent>
-      </w:sdt>
-      <w:r>
-        <w:rPr>
-          <w:color w:val="17365D" w:themeColor="text2" w:themeShade="BF"/>
-          <w:sz w:val="28"/>
-          <w:szCs w:val="28"/>
-          <w:lang w:val="ru-RU"/>
-        </w:rPr>
-        <w:t xml:space="preserve"> степени ОИ.</w:t>
-      </w:r>
-      <w:r>
-        <w:rPr>
-          <w:color w:val="17365D" w:themeColor="text2" w:themeShade="BF"/>
-          <w:sz w:val="28"/>
-          <w:szCs w:val="28"/>
-          <w:lang w:val="ru-RU"/>
-        </w:rPr>
-        <w:t xml:space="preserve"> </w:t>
-      </w:r>
-    </w:p>
-    <w:p>
-      <w:pPr>
-        <w:ind w:left="-567"/>
-        <w:jc w:val="both"/>
-        <w:rPr>
-          <w:color w:val="17365D" w:themeColor="text2" w:themeShade="BF"/>
-          <w:sz w:val="28"/>
-          <w:szCs w:val="28"/>
-          <w:lang w:val="ru-RU"/>
-        </w:rPr>
-      </w:pPr>
-      <w:r>
-        <w:rPr>
-          <w:color w:val="17365D" w:themeColor="text2" w:themeShade="BF"/>
-          <w:sz w:val="28"/>
-          <w:szCs w:val="28"/>
-          <w:lang w:val="ru-RU"/>
-        </w:rPr>
-        <w:t>А</w:t>
-      </w:r>
-      <w:r>
-        <w:rPr>
-          <w:color w:val="17365D" w:themeColor="text2" w:themeShade="BF"/>
-          <w:sz w:val="28"/>
-          <w:szCs w:val="28"/>
-          <w:lang w:val="ru-RU"/>
-        </w:rPr>
-        <w:t xml:space="preserve">нгиопатия сосудов сетчатки </w:t>
-      </w:r>
-      <w:sdt>
-        <w:sdtPr>
-          <w:rPr>
-            <w:color w:val="17365D" w:themeColor="text2" w:themeShade="BF"/>
-            <w:sz w:val="28"/>
-            <w:szCs w:val="28"/>
-            <w:lang w:val="ru-RU"/>
-          </w:rPr>
-          <w:id w:val="2051261544"/>
-          <w:placeholder>
-            <w:docPart w:val="DefaultPlaceholder_1082065159"/>
-          </w:placeholder>
-          <w:comboBox>
-            <w:listItem w:value="Выберите элемент."/>
-            <w:listItem w:displayText="ОИ" w:value="ОИ"/>
-            <w:listItem w:displayText="ОД" w:value="ОД"/>
-            <w:listItem w:displayText="OS" w:value="OS"/>
-          </w:comboBox>
-        </w:sdtPr>
-        <w:sdtEndPr/>
-        <w:sdtContent>
-          <w:r>
-            <w:rPr>
-              <w:color w:val="17365D" w:themeColor="text2" w:themeShade="BF"/>
-              <w:sz w:val="28"/>
-              <w:szCs w:val="28"/>
-              <w:lang w:val="ru-RU"/>
-            </w:rPr>
-            <w:t>ОИ</w:t>
-          </w:r>
-        </w:sdtContent>
-      </w:sdt>
-      <w:r>
-        <w:rPr>
-          <w:color w:val="17365D" w:themeColor="text2" w:themeShade="BF"/>
-          <w:sz w:val="28"/>
-          <w:szCs w:val="28"/>
-          <w:lang w:val="ru-RU"/>
-        </w:rPr>
-        <w:t>.</w:t>
-      </w:r>
-      <w:r>
-        <w:rPr>
-          <w:color w:val="17365D" w:themeColor="text2" w:themeShade="BF"/>
-          <w:sz w:val="28"/>
-          <w:szCs w:val="28"/>
-          <w:lang w:val="ru-RU"/>
-        </w:rPr>
-        <w:t xml:space="preserve"> </w:t>
-      </w:r>
-      <w:r>
-        <w:rPr>
-          <w:color w:val="17365D" w:themeColor="text2" w:themeShade="BF"/>
-          <w:sz w:val="28"/>
-          <w:szCs w:val="28"/>
-          <w:lang w:val="ru-RU"/>
-        </w:rPr>
-        <w:t xml:space="preserve">Начальная катаракта </w:t>
-      </w:r>
-      <w:sdt>
-        <w:sdtPr>
-          <w:rPr>
-            <w:color w:val="17365D" w:themeColor="text2" w:themeShade="BF"/>
-            <w:sz w:val="28"/>
-            <w:szCs w:val="28"/>
-            <w:lang w:val="ru-RU"/>
-          </w:rPr>
-          <w:id w:val="517513702"/>
-          <w:placeholder>
-            <w:docPart w:val="DB435B1E68954750936FB322747598D2"/>
-          </w:placeholder>
-          <w:comboBox>
-            <w:listItem w:value="Выберите элемент."/>
-            <w:listItem w:displayText="ОИ" w:value="ОИ"/>
-            <w:listItem w:displayText="ОД" w:value="ОД"/>
-            <w:listItem w:displayText="OS" w:value="OS"/>
-          </w:comboBox>
-        </w:sdtPr>
-        <w:sdtEndPr/>
-        <w:sdtContent>
-          <w:r>
-            <w:rPr>
-              <w:color w:val="17365D" w:themeColor="text2" w:themeShade="BF"/>
-              <w:sz w:val="28"/>
-              <w:szCs w:val="28"/>
-              <w:lang w:val="ru-RU"/>
-            </w:rPr>
-            <w:t>ОИ</w:t>
-          </w:r>
-        </w:sdtContent>
-      </w:sdt>
-      <w:r>
-        <w:rPr>
-          <w:color w:val="17365D" w:themeColor="text2" w:themeShade="BF"/>
-          <w:sz w:val="28"/>
-          <w:szCs w:val="28"/>
-          <w:lang w:val="ru-RU"/>
-        </w:rPr>
-        <w:t xml:space="preserve">. </w:t>
-      </w:r>
-      <w:r>
-        <w:rPr>
-          <w:color w:val="17365D" w:themeColor="text2" w:themeShade="BF"/>
-          <w:sz w:val="28"/>
-          <w:szCs w:val="28"/>
-          <w:lang w:val="ru-RU"/>
-        </w:rPr>
-        <w:t xml:space="preserve"> </w:t>
-      </w:r>
-    </w:p>
-    <w:p>
-      <w:pPr>
-        <w:ind w:left="-567"/>
-        <w:jc w:val="both"/>
-        <w:rPr>
-          <w:color w:val="17365D" w:themeColor="text2" w:themeShade="BF"/>
-          <w:sz w:val="28"/>
-          <w:szCs w:val="28"/>
-          <w:lang w:val="ru-RU"/>
-        </w:rPr>
-      </w:pPr>
-      <w:r>
-        <w:rPr>
-          <w:color w:val="17365D" w:themeColor="text2" w:themeShade="BF"/>
-          <w:sz w:val="28"/>
-          <w:szCs w:val="28"/>
-          <w:lang w:val="ru-RU"/>
-        </w:rPr>
-        <w:t>Непро</w:t>
-      </w:r>
-      <w:r>
-        <w:rPr>
-          <w:color w:val="17365D" w:themeColor="text2" w:themeShade="BF"/>
-          <w:sz w:val="28"/>
-          <w:szCs w:val="28"/>
-          <w:lang w:val="ru-RU"/>
-        </w:rPr>
-        <w:t>лиферативная  диабетическая</w:t>
-      </w:r>
-      <w:r>
-        <w:rPr>
-          <w:color w:val="17365D" w:themeColor="text2" w:themeShade="BF"/>
-          <w:sz w:val="28"/>
-          <w:szCs w:val="28"/>
-          <w:lang w:val="ru-RU"/>
-        </w:rPr>
-        <w:t xml:space="preserve"> ретинопатия </w:t>
-      </w:r>
-      <w:sdt>
-        <w:sdtPr>
-          <w:rPr>
-            <w:color w:val="17365D" w:themeColor="text2" w:themeShade="BF"/>
-            <w:sz w:val="28"/>
-            <w:szCs w:val="28"/>
-            <w:lang w:val="ru-RU"/>
-          </w:rPr>
-          <w:id w:val="389392371"/>
-          <w:placeholder>
-            <w:docPart w:val="5917FEE754784A0BA4173B51A4E1CE95"/>
-          </w:placeholder>
-          <w:comboBox>
-            <w:listItem w:value="Выберите элемент."/>
-            <w:listItem w:displayText="ОИ" w:value="ОИ"/>
-            <w:listItem w:displayText="ОД" w:value="ОД"/>
-            <w:listItem w:displayText="OS" w:value="OS"/>
-          </w:comboBox>
-        </w:sdtPr>
-        <w:sdtEndPr/>
-        <w:sdtContent>
-          <w:r>
-            <w:rPr>
-              <w:color w:val="17365D" w:themeColor="text2" w:themeShade="BF"/>
-              <w:sz w:val="28"/>
-              <w:szCs w:val="28"/>
-              <w:lang w:val="ru-RU"/>
-            </w:rPr>
-            <w:t>ОИ</w:t>
-          </w:r>
-        </w:sdtContent>
-      </w:sdt>
-      <w:r>
-        <w:rPr>
-          <w:color w:val="17365D" w:themeColor="text2" w:themeShade="BF"/>
-          <w:sz w:val="28"/>
-          <w:szCs w:val="28"/>
-          <w:lang w:val="ru-RU"/>
-        </w:rPr>
-        <w:t>.</w:t>
-      </w:r>
-    </w:p>
-    <w:p>
-      <w:pPr>
-        <w:ind w:left="-567"/>
-        <w:jc w:val="both"/>
-        <w:rPr>
-          <w:color w:val="C00000"/>
-          <w:sz w:val="28"/>
-          <w:szCs w:val="28"/>
-          <w:lang w:val="ru-RU"/>
-        </w:rPr>
-      </w:pPr>
-      <w:r>
-        <w:rPr>
-          <w:color w:val="C00000"/>
-          <w:sz w:val="28"/>
-          <w:szCs w:val="28"/>
-          <w:lang w:val="ru-RU"/>
-        </w:rPr>
-        <w:t xml:space="preserve">ИБС, стенокардия напряжения, диффузный кардиосклероз, II </w:t>
-      </w:r>
-      <w:proofErr w:type="spellStart"/>
-      <w:r>
-        <w:rPr>
-          <w:color w:val="C00000"/>
-          <w:sz w:val="28"/>
-          <w:szCs w:val="28"/>
-          <w:lang w:val="ru-RU"/>
-        </w:rPr>
-        <w:t>ф.кл</w:t>
-      </w:r>
-      <w:proofErr w:type="spellEnd"/>
-      <w:r>
-        <w:rPr>
-          <w:color w:val="C00000"/>
-          <w:sz w:val="28"/>
-          <w:szCs w:val="28"/>
-          <w:lang w:val="ru-RU"/>
-        </w:rPr>
-        <w:t>. СН II</w:t>
-      </w:r>
-      <w:proofErr w:type="gramStart"/>
-      <w:r>
-        <w:rPr>
-          <w:color w:val="C00000"/>
-          <w:sz w:val="28"/>
-          <w:szCs w:val="28"/>
-          <w:lang w:val="ru-RU"/>
-        </w:rPr>
-        <w:t xml:space="preserve"> А</w:t>
-      </w:r>
-      <w:proofErr w:type="gramEnd"/>
-      <w:r>
-        <w:rPr>
-          <w:color w:val="C00000"/>
-          <w:sz w:val="28"/>
-          <w:szCs w:val="28"/>
-          <w:lang w:val="ru-RU"/>
-        </w:rPr>
-        <w:t xml:space="preserve"> </w:t>
-      </w:r>
-      <w:proofErr w:type="spellStart"/>
-      <w:r>
-        <w:rPr>
-          <w:color w:val="C00000"/>
-          <w:sz w:val="28"/>
-          <w:szCs w:val="28"/>
-          <w:lang w:val="ru-RU"/>
-        </w:rPr>
-        <w:t>ф.кл</w:t>
-      </w:r>
-      <w:proofErr w:type="spellEnd"/>
-      <w:r>
-        <w:rPr>
-          <w:color w:val="C00000"/>
-          <w:sz w:val="28"/>
-          <w:szCs w:val="28"/>
-          <w:lang w:val="ru-RU"/>
-        </w:rPr>
-        <w:t xml:space="preserve">. II. Гипертоническая болезнь III стадии … степени. Гипертензивное сердце СН I. Риск 4. Метаболическая кардиомиопатия СН 0-I. </w:t>
-      </w:r>
-      <w:proofErr w:type="spellStart"/>
-      <w:r>
-        <w:rPr>
-          <w:color w:val="C00000"/>
-          <w:sz w:val="28"/>
-          <w:szCs w:val="28"/>
-          <w:lang w:val="ru-RU"/>
-        </w:rPr>
-        <w:t>ф.кл</w:t>
-      </w:r>
-      <w:proofErr w:type="spellEnd"/>
-      <w:r>
-        <w:rPr>
-          <w:color w:val="C00000"/>
-          <w:sz w:val="28"/>
-          <w:szCs w:val="28"/>
-          <w:lang w:val="ru-RU"/>
-        </w:rPr>
-        <w:t>. II.</w:t>
-      </w:r>
-    </w:p>
-    <w:p>
-      <w:pPr>
-        <w:ind w:left="-567"/>
-        <w:jc w:val="both"/>
-        <w:rPr>
-          <w:color w:val="C00000"/>
-          <w:sz w:val="28"/>
-          <w:szCs w:val="28"/>
-          <w:lang w:val="ru-RU"/>
-        </w:rPr>
-      </w:pPr>
-      <w:r>
-        <w:rPr>
-          <w:color w:val="C00000"/>
-          <w:sz w:val="28"/>
-          <w:szCs w:val="28"/>
-          <w:lang w:val="ru-RU"/>
-        </w:rPr>
-        <w:t>НЦД по смешанному типу.</w:t>
-      </w:r>
-    </w:p>
-    <w:p>
-      <w:pPr>
-        <w:ind w:left="-567"/>
-        <w:jc w:val="both"/>
-        <w:rPr>
-          <w:color w:val="0000FF"/>
-          <w:sz w:val="28"/>
-          <w:szCs w:val="28"/>
-          <w:lang w:val="ru-RU"/>
-        </w:rPr>
-      </w:pPr>
-      <w:sdt>
-        <w:sdtPr>
-          <w:rPr>
-            <w:color w:val="0000FF"/>
-            <w:sz w:val="28"/>
-            <w:szCs w:val="28"/>
-            <w:lang w:val="ru-RU"/>
-          </w:rPr>
-          <w:id w:val="-968201283"/>
-          <w:placeholder>
-            <w:docPart w:val="DefaultPlaceholder_1082065159"/>
-          </w:placeholder>
-          <w:comboBox>
-            <w:listItem w:value="Выберите элемент."/>
-            <w:listItem w:displayText="Дисциркуляторная" w:value="Дисциркуляторная"/>
-            <w:listItem w:displayText="Диабетическая" w:value="Диабетическая"/>
-            <w:listItem w:displayText="Дисметаболическая" w:value="Дисметаболическая"/>
-          </w:comboBox>
-        </w:sdtPr>
-        <w:sdtEndPr/>
-        <w:sdtContent>
-          <w:r>
-            <w:rPr>
-              <w:color w:val="0000FF"/>
-              <w:sz w:val="28"/>
-              <w:szCs w:val="28"/>
-              <w:lang w:val="ru-RU"/>
-            </w:rPr>
-            <w:t>Дисциркуляторная</w:t>
-          </w:r>
-        </w:sdtContent>
-      </w:sdt>
-      <w:r>
-        <w:rPr>
-          <w:color w:val="0000FF"/>
-          <w:sz w:val="28"/>
-          <w:szCs w:val="28"/>
-          <w:lang w:val="ru-RU"/>
-        </w:rPr>
-        <w:t xml:space="preserve"> энцефалопатия I-II сочетанного генеза (</w:t>
-      </w:r>
-      <w:r>
-        <w:rPr>
-          <w:color w:val="0000FF"/>
-          <w:sz w:val="28"/>
-          <w:szCs w:val="28"/>
-          <w:lang w:val="ru-RU"/>
-        </w:rPr>
-        <w:t>дисметаболическая</w:t>
-      </w:r>
-      <w:r>
-        <w:rPr>
-          <w:color w:val="0000FF"/>
-          <w:sz w:val="28"/>
-          <w:szCs w:val="28"/>
-          <w:lang w:val="ru-RU"/>
-        </w:rPr>
-        <w:t>, гипертоническая).</w:t>
-      </w:r>
-    </w:p>
-    <w:p>
-      <w:pPr>
-        <w:ind w:left="-567"/>
-        <w:jc w:val="both"/>
-        <w:rPr>
-          <w:color w:val="0000FF"/>
-          <w:sz w:val="28"/>
-          <w:szCs w:val="28"/>
-          <w:lang w:val="ru-RU"/>
-        </w:rPr>
-      </w:pPr>
-      <w:r>
-        <w:rPr>
-          <w:color w:val="0000FF"/>
-          <w:sz w:val="28"/>
-          <w:szCs w:val="28"/>
-          <w:lang w:val="ru-RU"/>
-        </w:rPr>
-        <w:t xml:space="preserve">астеновегетативный </w:t>
-      </w:r>
-      <w:proofErr w:type="gramStart"/>
-      <w:r>
-        <w:rPr>
-          <w:color w:val="0000FF"/>
-          <w:sz w:val="28"/>
-          <w:szCs w:val="28"/>
-          <w:lang w:val="ru-RU"/>
-        </w:rPr>
-        <w:t>с-м</w:t>
-      </w:r>
-      <w:proofErr w:type="gramEnd"/>
-      <w:r>
-        <w:rPr>
-          <w:color w:val="0000FF"/>
-          <w:sz w:val="28"/>
-          <w:szCs w:val="28"/>
-          <w:lang w:val="ru-RU"/>
-        </w:rPr>
-        <w:t xml:space="preserve">, </w:t>
-      </w:r>
-      <w:proofErr w:type="spellStart"/>
-      <w:r>
-        <w:rPr>
-          <w:color w:val="0000FF"/>
-          <w:sz w:val="28"/>
-          <w:szCs w:val="28"/>
-          <w:lang w:val="ru-RU"/>
-        </w:rPr>
-        <w:t>астено</w:t>
-      </w:r>
-      <w:proofErr w:type="spellEnd"/>
-      <w:r>
-        <w:rPr>
-          <w:color w:val="0000FF"/>
-          <w:sz w:val="28"/>
-          <w:szCs w:val="28"/>
-          <w:lang w:val="ru-RU"/>
-        </w:rPr>
-        <w:t xml:space="preserve">-невротический с-м, </w:t>
-      </w:r>
-      <w:proofErr w:type="spellStart"/>
-      <w:r>
-        <w:rPr>
-          <w:color w:val="0000FF"/>
-          <w:sz w:val="28"/>
-          <w:szCs w:val="28"/>
-          <w:lang w:val="ru-RU"/>
-        </w:rPr>
-        <w:t>вестибуло</w:t>
-      </w:r>
-      <w:proofErr w:type="spellEnd"/>
-      <w:r>
-        <w:rPr>
-          <w:color w:val="0000FF"/>
-          <w:sz w:val="28"/>
-          <w:szCs w:val="28"/>
-          <w:lang w:val="ru-RU"/>
-        </w:rPr>
-        <w:t>-атактический с-м.  цереброастенический с-м, цефалгический с-м,</w:t>
-      </w:r>
-    </w:p>
-    <w:p>
-      <w:pPr>
-        <w:ind w:left="-567"/>
-        <w:jc w:val="both"/>
-        <w:rPr>
-          <w:color w:val="0000FF"/>
-          <w:sz w:val="28"/>
-          <w:szCs w:val="28"/>
-          <w:lang w:val="ru-RU"/>
-        </w:rPr>
-      </w:pPr>
-    </w:p>
-    <w:p>
-      <w:pPr>
-        <w:ind w:left="-567"/>
-        <w:jc w:val="both"/>
-        <w:rPr>
-          <w:color w:val="008080"/>
-          <w:sz w:val="28"/>
-          <w:szCs w:val="28"/>
-          <w:lang w:val="ru-RU"/>
-        </w:rPr>
-      </w:pPr>
-      <w:proofErr w:type="spellStart"/>
-      <w:r>
-        <w:rPr>
-          <w:color w:val="008080"/>
-          <w:sz w:val="28"/>
-          <w:szCs w:val="28"/>
-          <w:lang w:val="ru-RU"/>
-        </w:rPr>
-        <w:t>Остеоартроз</w:t>
-      </w:r>
-      <w:proofErr w:type="spellEnd"/>
-      <w:r>
-        <w:rPr>
-          <w:color w:val="008080"/>
-          <w:sz w:val="28"/>
-          <w:szCs w:val="28"/>
-          <w:lang w:val="ru-RU"/>
-        </w:rPr>
-        <w:t xml:space="preserve"> коленных с-</w:t>
-      </w:r>
-      <w:proofErr w:type="spellStart"/>
-      <w:r>
-        <w:rPr>
-          <w:color w:val="008080"/>
-          <w:sz w:val="28"/>
-          <w:szCs w:val="28"/>
-          <w:lang w:val="ru-RU"/>
-        </w:rPr>
-        <w:t>вов</w:t>
-      </w:r>
-      <w:proofErr w:type="spellEnd"/>
-      <w:r>
-        <w:rPr>
-          <w:color w:val="008080"/>
-          <w:sz w:val="28"/>
-          <w:szCs w:val="28"/>
-          <w:lang w:val="ru-RU"/>
-        </w:rPr>
-        <w:t xml:space="preserve"> </w:t>
-      </w:r>
-      <w:proofErr w:type="spellStart"/>
-      <w:proofErr w:type="gramStart"/>
-      <w:r>
-        <w:rPr>
-          <w:color w:val="008080"/>
-          <w:sz w:val="28"/>
-          <w:szCs w:val="28"/>
-          <w:lang w:val="ru-RU"/>
-        </w:rPr>
-        <w:t>R</w:t>
-      </w:r>
-      <w:proofErr w:type="gramEnd"/>
-      <w:r>
-        <w:rPr>
-          <w:color w:val="008080"/>
-          <w:sz w:val="28"/>
-          <w:szCs w:val="28"/>
-          <w:lang w:val="ru-RU"/>
-        </w:rPr>
-        <w:t>о</w:t>
-      </w:r>
-      <w:proofErr w:type="spellEnd"/>
-      <w:r>
-        <w:rPr>
-          <w:color w:val="008080"/>
-          <w:sz w:val="28"/>
-          <w:szCs w:val="28"/>
-          <w:lang w:val="ru-RU"/>
-        </w:rPr>
-        <w:t xml:space="preserve"> II СФН I-II. </w:t>
-      </w:r>
-    </w:p>
-    <w:p>
-      <w:pPr>
-        <w:ind w:left="-567"/>
-        <w:jc w:val="both"/>
-        <w:rPr>
-          <w:sz w:val="28"/>
-          <w:lang w:val="ru-RU"/>
-        </w:rPr>
-      </w:pPr>
-    </w:p>
-    <w:p>
-      <w:pPr>
-        <w:ind w:left="-567"/>
-        <w:jc w:val="both"/>
-        <w:rPr>
-          <w:sz w:val="28"/>
-          <w:lang w:val="ru-RU"/>
-        </w:rPr>
-      </w:pPr>
-      <w:bookmarkStart w:id="1" w:name="дк"/>
-      <w:bookmarkEnd w:id="1"/>
-      <w:r>
-        <w:rPr>
-          <w:sz w:val="28"/>
-          <w:u w:val="single"/>
-          <w:lang w:val="ru-RU"/>
-        </w:rPr>
-        <w:t xml:space="preserve">Жалобы при поступлении </w:t>
-      </w:r>
-      <w:r>
-        <w:rPr>
-          <w:sz w:val="28"/>
-          <w:lang w:val="ru-RU"/>
-        </w:rPr>
-        <w:t xml:space="preserve">на </w:t>
-      </w:r>
-      <w:r>
-        <w:rPr>
-          <w:sz w:val="28"/>
-          <w:lang w:val="ru-RU"/>
-        </w:rPr>
-        <w:t xml:space="preserve">сухость во рту, </w:t>
-      </w:r>
-      <w:r>
-        <w:rPr>
-          <w:sz w:val="28"/>
-          <w:lang w:val="ru-RU"/>
-        </w:rPr>
-        <w:t>жажду,</w:t>
-      </w:r>
-      <w:r>
-        <w:rPr>
-          <w:sz w:val="28"/>
-          <w:lang w:val="ru-RU"/>
-        </w:rPr>
-        <w:t xml:space="preserve"> </w:t>
-      </w:r>
-      <w:r>
-        <w:rPr>
-          <w:sz w:val="28"/>
-          <w:lang w:val="ru-RU"/>
-        </w:rPr>
-        <w:t>полиурию,</w:t>
-      </w:r>
-      <w:r>
-        <w:rPr>
-          <w:sz w:val="28"/>
-          <w:lang w:val="ru-RU"/>
-        </w:rPr>
-        <w:t xml:space="preserve"> </w:t>
-      </w:r>
-    </w:p>
-    <w:p>
-      <w:pPr>
-        <w:ind w:left="-567"/>
-        <w:jc w:val="both"/>
-        <w:rPr>
-          <w:sz w:val="28"/>
-          <w:lang w:val="ru-RU"/>
-        </w:rPr>
-      </w:pPr>
-      <w:r>
-        <w:rPr>
-          <w:sz w:val="28"/>
-          <w:lang w:val="ru-RU"/>
-        </w:rPr>
-        <w:t xml:space="preserve">увеличение веса на … </w:t>
-      </w:r>
-      <w:proofErr w:type="gramStart"/>
-      <w:r>
-        <w:rPr>
-          <w:sz w:val="28"/>
-          <w:lang w:val="ru-RU"/>
-        </w:rPr>
-        <w:t>кг</w:t>
-      </w:r>
-      <w:proofErr w:type="gramEnd"/>
-      <w:r>
-        <w:rPr>
-          <w:sz w:val="28"/>
-          <w:lang w:val="ru-RU"/>
-        </w:rPr>
-        <w:t xml:space="preserve"> за год</w:t>
-      </w:r>
-      <w:r>
-        <w:rPr>
-          <w:sz w:val="28"/>
-          <w:lang w:val="ru-RU"/>
-        </w:rPr>
-        <w:t xml:space="preserve">, </w:t>
-      </w:r>
-    </w:p>
-    <w:p>
-      <w:pPr>
-        <w:ind w:left="-567"/>
-        <w:jc w:val="both"/>
-        <w:rPr>
-          <w:sz w:val="28"/>
-          <w:lang w:val="ru-RU"/>
-        </w:rPr>
-      </w:pPr>
-      <w:r>
-        <w:rPr>
-          <w:sz w:val="28"/>
-          <w:lang w:val="ru-RU"/>
-        </w:rPr>
-        <w:t>ухудшение зрения,</w:t>
-      </w:r>
-      <w:r>
-        <w:rPr>
-          <w:sz w:val="28"/>
-          <w:lang w:val="ru-RU"/>
-        </w:rPr>
-        <w:t xml:space="preserve"> </w:t>
-      </w:r>
-    </w:p>
-    <w:p>
-      <w:pPr>
-        <w:ind w:left="-567"/>
-        <w:jc w:val="both"/>
-        <w:rPr>
-          <w:sz w:val="28"/>
-          <w:lang w:val="ru-RU"/>
-        </w:rPr>
-      </w:pPr>
-      <w:r>
-        <w:rPr>
-          <w:sz w:val="28"/>
-          <w:lang w:val="ru-RU"/>
-        </w:rPr>
-        <w:t xml:space="preserve"> </w:t>
-      </w:r>
-      <w:r>
-        <w:rPr>
-          <w:sz w:val="28"/>
-          <w:lang w:val="ru-RU"/>
-        </w:rPr>
-        <w:t>боли  в н/</w:t>
-      </w:r>
-      <w:proofErr w:type="gramStart"/>
-      <w:r>
-        <w:rPr>
-          <w:sz w:val="28"/>
-          <w:lang w:val="ru-RU"/>
-        </w:rPr>
-        <w:t>к</w:t>
-      </w:r>
-      <w:proofErr w:type="gramEnd"/>
-      <w:r>
-        <w:rPr>
-          <w:sz w:val="28"/>
-          <w:lang w:val="ru-RU"/>
-        </w:rPr>
-        <w:t xml:space="preserve">, </w:t>
-      </w:r>
-      <w:r>
-        <w:rPr>
-          <w:sz w:val="28"/>
-          <w:lang w:val="ru-RU"/>
-        </w:rPr>
-        <w:t>судороги,</w:t>
-      </w:r>
-      <w:r>
-        <w:rPr>
-          <w:sz w:val="28"/>
-          <w:lang w:val="ru-RU"/>
-        </w:rPr>
-        <w:t xml:space="preserve"> онемение ног,</w:t>
-      </w:r>
-      <w:r>
-        <w:rPr>
-          <w:sz w:val="28"/>
-          <w:lang w:val="ru-RU"/>
-        </w:rPr>
-        <w:t xml:space="preserve"> </w:t>
-      </w:r>
-    </w:p>
-    <w:p>
-      <w:pPr>
-        <w:ind w:left="-567"/>
-        <w:jc w:val="both"/>
-        <w:rPr>
-          <w:sz w:val="28"/>
-          <w:lang w:val="ru-RU"/>
-        </w:rPr>
-      </w:pPr>
-      <w:proofErr w:type="gramStart"/>
-      <w:r>
-        <w:rPr>
-          <w:sz w:val="28"/>
-          <w:lang w:val="ru-RU"/>
-        </w:rPr>
-        <w:t>повышение</w:t>
-      </w:r>
-      <w:r>
-        <w:rPr>
-          <w:sz w:val="28"/>
-          <w:lang w:val="ru-RU"/>
-        </w:rPr>
-        <w:t xml:space="preserve"> </w:t>
-      </w:r>
-      <w:r>
-        <w:rPr>
-          <w:sz w:val="28"/>
-          <w:lang w:val="ru-RU"/>
-        </w:rPr>
-        <w:t xml:space="preserve">АД макс. до </w:t>
-      </w:r>
-      <w:r>
-        <w:rPr>
-          <w:sz w:val="28"/>
-          <w:lang w:val="ru-RU"/>
-        </w:rPr>
-        <w:t>++</w:t>
-      </w:r>
-      <w:r>
-        <w:rPr>
-          <w:sz w:val="28"/>
-          <w:lang w:val="ru-RU"/>
-        </w:rPr>
-        <w:t xml:space="preserve"> </w:t>
-      </w:r>
-      <w:r>
-        <w:rPr>
-          <w:sz w:val="28"/>
-          <w:lang w:val="ru-RU"/>
-        </w:rPr>
-        <w:t xml:space="preserve">мм </w:t>
-      </w:r>
-      <w:proofErr w:type="spellStart"/>
-      <w:r>
-        <w:rPr>
-          <w:sz w:val="28"/>
-          <w:lang w:val="ru-RU"/>
-        </w:rPr>
-        <w:t>рт.</w:t>
-      </w:r>
-      <w:r>
-        <w:rPr>
-          <w:sz w:val="28"/>
-          <w:lang w:val="ru-RU"/>
-        </w:rPr>
-        <w:t>ст</w:t>
-      </w:r>
-      <w:proofErr w:type="spellEnd"/>
-      <w:r>
-        <w:rPr>
-          <w:sz w:val="28"/>
-          <w:lang w:val="ru-RU"/>
-        </w:rPr>
-        <w:t>.</w:t>
-      </w:r>
-      <w:r>
-        <w:rPr>
-          <w:sz w:val="28"/>
-          <w:lang w:val="ru-RU"/>
-        </w:rPr>
-        <w:t xml:space="preserve">, </w:t>
-      </w:r>
-      <w:r>
-        <w:rPr>
-          <w:sz w:val="28"/>
-          <w:lang w:val="ru-RU"/>
-        </w:rPr>
-        <w:t xml:space="preserve">головные боли, головокружение, частые гипогликемические состояния, общую слабость, быструю утомляемость, </w:t>
-      </w:r>
-      <w:r>
-        <w:rPr>
-          <w:sz w:val="28"/>
-          <w:lang w:val="ru-RU"/>
-        </w:rPr>
-        <w:t xml:space="preserve">одышку при физ. нагрузке, </w:t>
-      </w:r>
-      <w:r>
-        <w:rPr>
-          <w:sz w:val="28"/>
-          <w:lang w:val="ru-RU"/>
-        </w:rPr>
-        <w:t>учащенное мочеиспу</w:t>
-      </w:r>
-      <w:r>
-        <w:rPr>
-          <w:sz w:val="28"/>
-          <w:lang w:val="ru-RU"/>
-        </w:rPr>
-        <w:t>с</w:t>
-      </w:r>
-      <w:r>
-        <w:rPr>
-          <w:sz w:val="28"/>
-          <w:lang w:val="ru-RU"/>
-        </w:rPr>
-        <w:t xml:space="preserve">кание, </w:t>
-      </w:r>
-      <w:r>
-        <w:rPr>
-          <w:sz w:val="28"/>
-          <w:lang w:val="ru-RU"/>
-        </w:rPr>
-        <w:t>сердцебиение</w:t>
-      </w:r>
-      <w:r>
-        <w:rPr>
-          <w:sz w:val="28"/>
-          <w:lang w:val="ru-RU"/>
-        </w:rPr>
-        <w:t xml:space="preserve">, боли в прекардиальной области, боли в </w:t>
-      </w:r>
-      <w:proofErr w:type="spellStart"/>
-      <w:r>
-        <w:rPr>
-          <w:sz w:val="28"/>
-          <w:lang w:val="ru-RU"/>
-        </w:rPr>
-        <w:t>эпигастральной</w:t>
-      </w:r>
-      <w:proofErr w:type="spellEnd"/>
-      <w:r>
-        <w:rPr>
-          <w:sz w:val="28"/>
-          <w:lang w:val="ru-RU"/>
-        </w:rPr>
-        <w:t xml:space="preserve"> области, боли в поясничной области</w:t>
-      </w:r>
-      <w:r>
-        <w:rPr>
-          <w:sz w:val="28"/>
-          <w:lang w:val="ru-RU"/>
-        </w:rPr>
-        <w:t>, шаткость при ходьбе</w:t>
-      </w:r>
-      <w:r>
-        <w:rPr>
-          <w:sz w:val="28"/>
-          <w:lang w:val="ru-RU"/>
-        </w:rPr>
-        <w:t>.</w:t>
-      </w:r>
-      <w:proofErr w:type="gramEnd"/>
-    </w:p>
-    <w:p>
-      <w:pPr>
-        <w:ind w:left="-567"/>
-        <w:jc w:val="both"/>
-        <w:rPr>
-          <w:sz w:val="28"/>
-          <w:szCs w:val="20"/>
-          <w:lang w:val="ru-RU"/>
-        </w:rPr>
-      </w:pPr>
-      <w:r>
-        <w:rPr>
-          <w:sz w:val="28"/>
-          <w:u w:val="single"/>
-          <w:lang w:val="ru-RU"/>
-        </w:rPr>
-        <w:t>Краткий анамнез</w:t>
-      </w:r>
-      <w:r>
-        <w:rPr>
-          <w:sz w:val="28"/>
-          <w:lang w:val="ru-RU"/>
-        </w:rPr>
-        <w:t xml:space="preserve">: СД </w:t>
-      </w:r>
-      <w:proofErr w:type="gramStart"/>
-      <w:r>
-        <w:rPr>
-          <w:sz w:val="28"/>
-          <w:lang w:val="ru-RU"/>
-        </w:rPr>
-        <w:t>выявлен</w:t>
-      </w:r>
-      <w:proofErr w:type="gramEnd"/>
-      <w:r>
-        <w:rPr>
-          <w:sz w:val="28"/>
-          <w:lang w:val="ru-RU"/>
-        </w:rPr>
-        <w:t xml:space="preserve"> в</w:t>
-      </w:r>
-      <w:r>
-        <w:rPr>
-          <w:sz w:val="28"/>
-          <w:lang w:val="ru-RU"/>
-        </w:rPr>
-        <w:t xml:space="preserve"> г. </w:t>
-      </w:r>
-      <w:sdt>
-        <w:sdtPr>
-          <w:rPr>
-            <w:sz w:val="28"/>
-            <w:lang w:val="ru-RU"/>
-          </w:rPr>
-          <w:alias w:val="течение"/>
-          <w:tag w:val="течение"/>
-          <w:id w:val="-375382900"/>
-          <w:placeholder>
-            <w:docPart w:val="DefaultPlaceholder_1082065159"/>
-          </w:placeholder>
-          <w:comboBox>
-            <w:listItem w:value="Выберите элемент."/>
-            <w:listItem w:displayText="Течение заболевания лабильное, в анамнезе частые  гипогликемические состояния" w:value="Течение заболевания лабильное, в анамнезе частые  гипогликемические состояния"/>
-            <w:listItem w:displayText="Течение заболевания стабильное." w:value="Течение заболевания стабильное."/>
-          </w:comboBox>
-        </w:sdtPr>
-        <w:sdtEndPr/>
-        <w:sdtContent>
-          <w:r>
-            <w:rPr>
-              <w:sz w:val="28"/>
-              <w:lang w:val="ru-RU"/>
-            </w:rPr>
-            <w:t>Течение заболевания лабильное, в анамнезе частые  гипогликемические состояния</w:t>
-          </w:r>
-        </w:sdtContent>
-      </w:sdt>
-      <w:r>
-        <w:rPr>
-          <w:sz w:val="28"/>
-          <w:lang w:val="ru-RU"/>
-        </w:rPr>
-        <w:t xml:space="preserve">. Комы отрицает. С начала заболевания </w:t>
+      <w:r>
+        <w:rPr>
+          <w:lang w:val="ru-RU"/>
+        </w:rPr>
+        <w:t>2002</w:t>
+      </w:r>
+      <w:r>
+        <w:rPr>
+          <w:lang w:val="ru-RU"/>
+        </w:rPr>
+        <w:t xml:space="preserve">г. омы отрицает. С начала заболевания </w:t>
       </w:r>
       <w:sdt>
         <w:sdtPr>
@@ -1898,56 +816,135 @@
       </w:sdt>
       <w:r>
         <w:rPr>
-          <w:sz w:val="28"/>
-          <w:lang w:val="ru-RU"/>
-        </w:rPr>
-        <w:t xml:space="preserve"> (</w:t>
+          <w:lang w:val="ru-RU"/>
+        </w:rPr>
+        <w:t xml:space="preserve"> </w:t>
+      </w:r>
+      <w:r>
+        <w:rPr>
+          <w:lang w:val="ru-RU"/>
+        </w:rPr>
+        <w:t xml:space="preserve">  В наст. время принимает:  </w:t>
       </w:r>
       <w:proofErr w:type="spellStart"/>
       <w:r>
         <w:rPr>
-          <w:sz w:val="28"/>
-          <w:lang w:val="ru-RU"/>
-        </w:rPr>
-        <w:t>манинил</w:t>
+          <w:lang w:val="ru-RU"/>
+        </w:rPr>
+        <w:t>диабетон</w:t>
       </w:r>
       <w:proofErr w:type="spellEnd"/>
       <w:r>
         <w:rPr>
-          <w:sz w:val="28"/>
-          <w:lang w:val="ru-RU"/>
-        </w:rPr>
-        <w:t xml:space="preserve">). </w:t>
-      </w:r>
-      <w:r>
-        <w:rPr>
-          <w:sz w:val="28"/>
-          <w:lang w:val="ru-RU"/>
-        </w:rPr>
-        <w:t xml:space="preserve">С … в связи с декомпенсацией СД </w:t>
+          <w:lang w:val="ru-RU"/>
+        </w:rPr>
+        <w:t xml:space="preserve"> MR 60 мг утром</w:t>
       </w:r>
       <w:proofErr w:type="gramStart"/>
       <w:r>
         <w:rPr>
-          <w:sz w:val="28"/>
-          <w:lang w:val="ru-RU"/>
-        </w:rPr>
-        <w:t>переведен</w:t>
+          <w:lang w:val="ru-RU"/>
+        </w:rPr>
+        <w:t xml:space="preserve"> ,</w:t>
       </w:r>
       <w:proofErr w:type="gramEnd"/>
       <w:r>
         <w:rPr>
-          <w:sz w:val="28"/>
-          <w:lang w:val="ru-RU"/>
-        </w:rPr>
-        <w:t xml:space="preserve"> на инсулинотерапию. </w:t>
-      </w:r>
-      <w:r>
-        <w:rPr>
-          <w:sz w:val="28"/>
-          <w:lang w:val="ru-RU"/>
-        </w:rPr>
-        <w:t xml:space="preserve">Постоянно инсулинотерапия.  </w:t>
+          <w:lang w:val="ru-RU"/>
+        </w:rPr>
+        <w:t xml:space="preserve">мефармил 1000 2р/д  </w:t>
+      </w:r>
+      <w:r>
+        <w:rPr>
+          <w:lang w:val="ru-RU"/>
+        </w:rPr>
+        <w:t xml:space="preserve">Гликемия </w:t>
+      </w:r>
+      <w:r>
+        <w:rPr>
+          <w:lang w:val="ru-RU"/>
+        </w:rPr>
+        <w:t>–</w:t>
+      </w:r>
+      <w:r>
+        <w:rPr>
+          <w:lang w:val="ru-RU"/>
+        </w:rPr>
+        <w:t>12-14</w:t>
+      </w:r>
+      <w:r>
+        <w:rPr>
+          <w:lang w:val="ru-RU"/>
+        </w:rPr>
+        <w:t xml:space="preserve"> ммоль/л</w:t>
+      </w:r>
+      <w:r>
+        <w:rPr>
+          <w:lang w:val="ru-RU"/>
+        </w:rPr>
+        <w:t xml:space="preserve">. </w:t>
+      </w:r>
+      <w:r>
+        <w:rPr>
+          <w:lang w:val="ru-RU"/>
+        </w:rPr>
+        <w:t xml:space="preserve">НвАIс -  </w:t>
+      </w:r>
+      <w:r>
+        <w:rPr>
+          <w:lang w:val="ru-RU"/>
+        </w:rPr>
+        <w:t>9,5</w:t>
+      </w:r>
+      <w:r>
+        <w:rPr>
+          <w:lang w:val="ru-RU"/>
+        </w:rPr>
+        <w:t>%</w:t>
+      </w:r>
+      <w:r>
+        <w:rPr>
+          <w:lang w:val="ru-RU"/>
+        </w:rPr>
+        <w:t xml:space="preserve"> от </w:t>
+      </w:r>
+      <w:r>
+        <w:rPr>
+          <w:lang w:val="ru-RU"/>
+        </w:rPr>
+        <w:t>24.07.17</w:t>
+      </w:r>
+      <w:r>
+        <w:rPr>
+          <w:lang w:val="ru-RU"/>
+        </w:rPr>
+        <w:t xml:space="preserve">. </w:t>
+      </w:r>
+      <w:proofErr w:type="gramStart"/>
+      <w:r>
+        <w:rPr>
+          <w:lang w:val="ru-RU"/>
+        </w:rPr>
+        <w:t>Госпитализирован</w:t>
+      </w:r>
+      <w:r>
+        <w:rPr>
+          <w:lang w:val="ru-RU"/>
+        </w:rPr>
+        <w:t>а</w:t>
+      </w:r>
+      <w:proofErr w:type="gramEnd"/>
+      <w:r>
+        <w:rPr>
+          <w:lang w:val="ru-RU"/>
+        </w:rPr>
+        <w:t xml:space="preserve">  в обл. энд. диспансер для коррекции, ССТ, лечения хр. осложнений СД.</w:t>
+      </w:r>
+      <w:r>
+        <w:rPr>
+          <w:lang w:val="ru-RU"/>
+        </w:rPr>
+        <w:t xml:space="preserve"> </w:t>
       </w:r>
     </w:p>
     <w:p>
@@ -1955,32 +952,16 @@
         <w:ind w:left="-567"/>
         <w:jc w:val="both"/>
         <w:rPr>
-          <w:sz w:val="28"/>
-          <w:lang w:val="ru-RU"/>
-        </w:rPr>
-      </w:pPr>
-      <w:r>
-        <w:rPr>
-          <w:sz w:val="28"/>
-          <w:lang w:val="ru-RU"/>
-        </w:rPr>
-        <w:t xml:space="preserve">В наст. время принимает:  </w:t>
-      </w:r>
-      <w:proofErr w:type="gramStart"/>
-      <w:r>
-        <w:rPr>
-          <w:sz w:val="28"/>
-          <w:lang w:val="ru-RU"/>
-        </w:rPr>
-        <w:t>п</w:t>
-      </w:r>
-      <w:proofErr w:type="gramEnd"/>
-      <w:r>
-        <w:rPr>
-          <w:sz w:val="28"/>
-          <w:lang w:val="ru-RU"/>
-        </w:rPr>
-        <w:t>/з- ед., п/о- ед., п/у- ед., 22.00</w:t>
+          <w:u w:val="single"/>
+          <w:lang w:val="ru-RU"/>
+        </w:rPr>
+      </w:pPr>
+      <w:r>
+        <w:rPr>
+          <w:u w:val="single"/>
+          <w:lang w:val="ru-RU"/>
+        </w:rPr>
+        <w:t>Данные лабораторных исследований.</w:t>
       </w:r>
     </w:p>
     <w:p>
@@ -1988,448 +969,6 @@
         <w:ind w:left="-567"/>
         <w:jc w:val="both"/>
         <w:rPr>
-          <w:sz w:val="28"/>
-          <w:lang w:val="ru-RU"/>
-        </w:rPr>
-      </w:pPr>
-      <w:r>
-        <w:rPr>
-          <w:sz w:val="28"/>
-          <w:lang w:val="ru-RU"/>
-        </w:rPr>
-        <w:t>Актрапид НМ, Протафан НМ, Хумодар Р100Р, Хумодар Б100Р, Хумодар</w:t>
-      </w:r>
-      <w:proofErr w:type="gramStart"/>
-      <w:r>
-        <w:rPr>
-          <w:sz w:val="28"/>
-          <w:lang w:val="ru-RU"/>
-        </w:rPr>
-        <w:t xml:space="preserve"> К</w:t>
-      </w:r>
-      <w:proofErr w:type="gramEnd"/>
-      <w:r>
-        <w:rPr>
-          <w:sz w:val="28"/>
-          <w:lang w:val="ru-RU"/>
-        </w:rPr>
-        <w:t xml:space="preserve"> 25</w:t>
-      </w:r>
-      <w:r>
-        <w:rPr>
-          <w:sz w:val="28"/>
-          <w:lang w:val="ru-RU"/>
-        </w:rPr>
-        <w:t xml:space="preserve"> 100</w:t>
-      </w:r>
-      <w:r>
-        <w:rPr>
-          <w:sz w:val="28"/>
-          <w:lang w:val="ru-RU"/>
-        </w:rPr>
-        <w:t xml:space="preserve">Р, </w:t>
-      </w:r>
-      <w:proofErr w:type="spellStart"/>
-      <w:r>
-        <w:rPr>
-          <w:sz w:val="28"/>
-          <w:lang w:val="ru-RU"/>
-        </w:rPr>
-        <w:t>Хумулин</w:t>
-      </w:r>
-      <w:proofErr w:type="spellEnd"/>
-      <w:r>
-        <w:rPr>
-          <w:sz w:val="28"/>
-          <w:lang w:val="ru-RU"/>
-        </w:rPr>
-        <w:t xml:space="preserve"> R, </w:t>
-      </w:r>
-      <w:proofErr w:type="spellStart"/>
-      <w:r>
-        <w:rPr>
-          <w:sz w:val="28"/>
-          <w:lang w:val="ru-RU"/>
-        </w:rPr>
-        <w:t>Хумулин</w:t>
-      </w:r>
-      <w:proofErr w:type="spellEnd"/>
-      <w:r>
-        <w:rPr>
-          <w:sz w:val="28"/>
-          <w:lang w:val="ru-RU"/>
-        </w:rPr>
-        <w:t xml:space="preserve"> NРН,  </w:t>
-      </w:r>
-      <w:proofErr w:type="spellStart"/>
-      <w:r>
-        <w:rPr>
-          <w:sz w:val="28"/>
-          <w:lang w:val="ru-RU"/>
-        </w:rPr>
-        <w:t>Фармасулин</w:t>
-      </w:r>
-      <w:proofErr w:type="spellEnd"/>
-      <w:r>
-        <w:rPr>
-          <w:sz w:val="28"/>
-          <w:lang w:val="ru-RU"/>
-        </w:rPr>
-        <w:t xml:space="preserve"> Н, </w:t>
-      </w:r>
-      <w:proofErr w:type="spellStart"/>
-      <w:r>
-        <w:rPr>
-          <w:sz w:val="28"/>
-          <w:lang w:val="ru-RU"/>
-        </w:rPr>
-        <w:t>Фармасулин</w:t>
-      </w:r>
-      <w:proofErr w:type="spellEnd"/>
-      <w:r>
-        <w:rPr>
-          <w:sz w:val="28"/>
-          <w:lang w:val="ru-RU"/>
-        </w:rPr>
-        <w:t xml:space="preserve"> НNР, </w:t>
-      </w:r>
-      <w:proofErr w:type="spellStart"/>
-      <w:r>
-        <w:rPr>
-          <w:sz w:val="28"/>
-          <w:lang w:val="ru-RU"/>
-        </w:rPr>
-        <w:t>диабетон</w:t>
-      </w:r>
-      <w:proofErr w:type="spellEnd"/>
-      <w:r>
-        <w:rPr>
-          <w:sz w:val="28"/>
-          <w:lang w:val="ru-RU"/>
-        </w:rPr>
-        <w:t xml:space="preserve"> МR, </w:t>
-      </w:r>
-    </w:p>
-    <w:p>
-      <w:pPr>
-        <w:ind w:left="-567"/>
-        <w:jc w:val="both"/>
-        <w:rPr>
-          <w:sz w:val="28"/>
-          <w:lang w:val="ru-RU"/>
-        </w:rPr>
-      </w:pPr>
-      <w:r>
-        <w:rPr>
-          <w:sz w:val="28"/>
-          <w:lang w:val="ru-RU"/>
-        </w:rPr>
-        <w:lastRenderedPageBreak/>
-        <w:t>Генсулин R</w:t>
-      </w:r>
-      <w:r>
-        <w:rPr>
-          <w:sz w:val="28"/>
-          <w:lang w:val="ru-RU"/>
-        </w:rPr>
-        <w:t>, Генсулин Н</w:t>
-      </w:r>
-      <w:r>
-        <w:rPr>
-          <w:sz w:val="28"/>
-          <w:lang w:val="ru-RU"/>
-        </w:rPr>
-        <w:t xml:space="preserve">, </w:t>
-      </w:r>
-    </w:p>
-    <w:p>
-      <w:pPr>
-        <w:ind w:left="-567"/>
-        <w:jc w:val="both"/>
-        <w:rPr>
-          <w:sz w:val="28"/>
-          <w:lang w:val="ru-RU"/>
-        </w:rPr>
-      </w:pPr>
-      <w:r>
-        <w:rPr>
-          <w:sz w:val="28"/>
-          <w:lang w:val="ru-RU"/>
-        </w:rPr>
-        <w:t xml:space="preserve">Гликемия </w:t>
-      </w:r>
-      <w:r>
-        <w:rPr>
-          <w:sz w:val="28"/>
-          <w:lang w:val="ru-RU"/>
-        </w:rPr>
-        <w:t>– ммоль/л</w:t>
-      </w:r>
-      <w:r>
-        <w:rPr>
-          <w:sz w:val="28"/>
-          <w:lang w:val="ru-RU"/>
-        </w:rPr>
-        <w:t xml:space="preserve">. </w:t>
-      </w:r>
-      <w:r>
-        <w:rPr>
-          <w:sz w:val="28"/>
-          <w:lang w:val="ru-RU"/>
-        </w:rPr>
-        <w:t>НвАIс -  %</w:t>
-      </w:r>
-      <w:r>
-        <w:rPr>
-          <w:sz w:val="28"/>
-          <w:lang w:val="ru-RU"/>
-        </w:rPr>
-        <w:t xml:space="preserve"> от</w:t>
-      </w:r>
-      <w:proofErr w:type="gramStart"/>
-      <w:r>
-        <w:rPr>
-          <w:sz w:val="28"/>
-          <w:lang w:val="ru-RU"/>
-        </w:rPr>
-        <w:t xml:space="preserve">  </w:t>
-      </w:r>
-      <w:r>
-        <w:rPr>
-          <w:sz w:val="28"/>
-          <w:lang w:val="ru-RU"/>
-        </w:rPr>
-        <w:t>.</w:t>
-      </w:r>
-      <w:proofErr w:type="gramEnd"/>
-      <w:r>
-        <w:rPr>
-          <w:sz w:val="28"/>
-          <w:lang w:val="ru-RU"/>
-        </w:rPr>
-        <w:t xml:space="preserve"> </w:t>
-      </w:r>
-      <w:r>
-        <w:rPr>
-          <w:sz w:val="28"/>
-          <w:lang w:val="ru-RU"/>
-        </w:rPr>
-        <w:t xml:space="preserve">Последнее </w:t>
-      </w:r>
-      <w:proofErr w:type="spellStart"/>
-      <w:r>
-        <w:rPr>
-          <w:sz w:val="28"/>
-          <w:lang w:val="ru-RU"/>
-        </w:rPr>
-        <w:t>стац</w:t>
-      </w:r>
-      <w:proofErr w:type="spellEnd"/>
-      <w:r>
-        <w:rPr>
-          <w:sz w:val="28"/>
-          <w:lang w:val="ru-RU"/>
-        </w:rPr>
-        <w:t xml:space="preserve">. лечение  в </w:t>
-      </w:r>
-      <w:r>
-        <w:rPr>
-          <w:sz w:val="28"/>
-          <w:lang w:val="ru-RU"/>
-        </w:rPr>
-        <w:t>…</w:t>
-      </w:r>
-      <w:r>
-        <w:rPr>
-          <w:sz w:val="28"/>
-          <w:lang w:val="ru-RU"/>
-        </w:rPr>
-        <w:t xml:space="preserve">г. Боли в н/к </w:t>
-      </w:r>
-      <w:r>
-        <w:rPr>
-          <w:sz w:val="28"/>
-          <w:lang w:val="ru-RU"/>
-        </w:rPr>
-        <w:t xml:space="preserve">с начала заболевания </w:t>
-      </w:r>
-      <w:r>
-        <w:rPr>
-          <w:sz w:val="28"/>
-          <w:lang w:val="ru-RU"/>
-        </w:rPr>
-        <w:t xml:space="preserve">в течение </w:t>
-      </w:r>
-      <w:r>
-        <w:rPr>
-          <w:sz w:val="28"/>
-          <w:lang w:val="ru-RU"/>
-        </w:rPr>
-        <w:t xml:space="preserve">… </w:t>
-      </w:r>
-      <w:r>
-        <w:rPr>
-          <w:sz w:val="28"/>
-          <w:lang w:val="ru-RU"/>
-        </w:rPr>
-        <w:t>лет.</w:t>
-      </w:r>
-      <w:r>
-        <w:rPr>
-          <w:sz w:val="28"/>
-          <w:lang w:val="ru-RU"/>
-        </w:rPr>
-        <w:t xml:space="preserve"> </w:t>
-      </w:r>
-      <w:r>
-        <w:rPr>
-          <w:sz w:val="28"/>
-          <w:lang w:val="ru-RU"/>
-        </w:rPr>
-        <w:t xml:space="preserve"> Повышение АД в течение </w:t>
-      </w:r>
-      <w:r>
-        <w:rPr>
-          <w:sz w:val="28"/>
-          <w:lang w:val="ru-RU"/>
-        </w:rPr>
-        <w:t xml:space="preserve">… </w:t>
-      </w:r>
-      <w:r>
-        <w:rPr>
-          <w:sz w:val="28"/>
-          <w:lang w:val="ru-RU"/>
-        </w:rPr>
-        <w:t>лет. Из гипотензивных принимает …</w:t>
-      </w:r>
-    </w:p>
-    <w:p>
-      <w:pPr>
-        <w:ind w:left="-567"/>
-        <w:jc w:val="both"/>
-        <w:rPr>
-          <w:sz w:val="28"/>
-          <w:szCs w:val="20"/>
-          <w:lang w:val="ru-RU"/>
-        </w:rPr>
-      </w:pPr>
-      <w:r>
-        <w:rPr>
-          <w:sz w:val="28"/>
-          <w:lang w:val="ru-RU"/>
-        </w:rPr>
-        <w:t xml:space="preserve">ТТГ –   (0,3-4,0) </w:t>
-      </w:r>
-      <w:proofErr w:type="spellStart"/>
-      <w:r>
-        <w:rPr>
-          <w:sz w:val="28"/>
-          <w:lang w:val="ru-RU"/>
-        </w:rPr>
-        <w:t>Мме</w:t>
-      </w:r>
-      <w:proofErr w:type="spellEnd"/>
-      <w:r>
-        <w:rPr>
-          <w:sz w:val="28"/>
-          <w:lang w:val="ru-RU"/>
-        </w:rPr>
-        <w:t>/</w:t>
-      </w:r>
-      <w:r>
-        <w:rPr>
-          <w:sz w:val="28"/>
-          <w:lang w:val="ru-RU"/>
-        </w:rPr>
-        <w:t>м</w:t>
-      </w:r>
-      <w:r>
-        <w:rPr>
-          <w:sz w:val="28"/>
-          <w:lang w:val="ru-RU"/>
-        </w:rPr>
-        <w:t>л</w:t>
-      </w:r>
-      <w:r>
-        <w:rPr>
-          <w:sz w:val="28"/>
-          <w:lang w:val="ru-RU"/>
-        </w:rPr>
-        <w:t xml:space="preserve">; </w:t>
-      </w:r>
-      <w:r>
-        <w:rPr>
-          <w:sz w:val="28"/>
-          <w:lang w:val="ru-RU"/>
-        </w:rPr>
-        <w:t>АТ ТПО –  (0-30) МЕ/мл</w:t>
-      </w:r>
-      <w:r>
-        <w:rPr>
-          <w:sz w:val="28"/>
-          <w:lang w:val="ru-RU"/>
-        </w:rPr>
-        <w:t xml:space="preserve"> от …</w:t>
-      </w:r>
-      <w:proofErr w:type="gramStart"/>
-      <w:r>
-        <w:rPr>
-          <w:sz w:val="28"/>
-          <w:lang w:val="ru-RU"/>
-        </w:rPr>
-        <w:t xml:space="preserve"> .</w:t>
-      </w:r>
-      <w:proofErr w:type="gramEnd"/>
-    </w:p>
-    <w:p>
-      <w:pPr>
-        <w:ind w:left="-567"/>
-        <w:jc w:val="both"/>
-        <w:rPr>
-          <w:sz w:val="28"/>
-          <w:lang w:val="ru-RU"/>
-        </w:rPr>
-      </w:pPr>
-      <w:r>
-        <w:rPr>
-          <w:sz w:val="28"/>
-          <w:lang w:val="ru-RU"/>
-        </w:rPr>
-        <w:t>Госпитализирован  в обл. энд. диспансер для коррекции инсулинотерапии, ССТ, лечения хр. осложнений СД.</w:t>
-      </w:r>
-      <w:r>
-        <w:rPr>
-          <w:sz w:val="28"/>
-          <w:lang w:val="ru-RU"/>
-        </w:rPr>
-        <w:t xml:space="preserve"> </w:t>
-      </w:r>
-    </w:p>
-    <w:p>
-      <w:pPr>
-        <w:ind w:left="-567"/>
-        <w:jc w:val="both"/>
-        <w:rPr>
-          <w:sz w:val="28"/>
-          <w:u w:val="single"/>
-          <w:lang w:val="ru-RU"/>
-        </w:rPr>
-      </w:pPr>
-      <w:r>
-        <w:rPr>
-          <w:sz w:val="28"/>
-          <w:u w:val="single"/>
-          <w:lang w:val="ru-RU"/>
-        </w:rPr>
-        <w:t>Данные лабораторных исследований.</w:t>
-      </w:r>
-    </w:p>
-    <w:p>
-      <w:pPr>
-        <w:ind w:left="-567"/>
-        <w:jc w:val="both"/>
-        <w:rPr>
-          <w:sz w:val="28"/>
           <w:u w:val="single"/>
           <w:lang w:val="ru-RU"/>
         </w:rPr>
@@ -2889,8 +1428,6 @@
         <w:ind w:left="-567"/>
         <w:jc w:val="both"/>
         <w:rPr>
-          <w:sz w:val="28"/>
-          <w:szCs w:val="20"/>
           <w:u w:val="single"/>
           <w:lang w:val="ru-RU"/>
         </w:rPr>
@@ -2941,16 +1478,12 @@
               <w:jc w:val="both"/>
               <w:rPr>
                 <w:rFonts w:asciiTheme="minorHAnsi" w:hAnsiTheme="minorHAnsi"/>
-                <w:sz w:val="23"/>
-                <w:szCs w:val="23"/>
                 <w:lang w:val="ru-RU"/>
               </w:rPr>
             </w:pPr>
             <w:r>
               <w:rPr>
                 <w:rFonts w:asciiTheme="minorHAnsi" w:hAnsiTheme="minorHAnsi"/>
-                <w:sz w:val="23"/>
-                <w:szCs w:val="23"/>
                 <w:lang w:val="ru-RU"/>
               </w:rPr>
               <w:t>биохимия</w:t>
@@ -2970,16 +1503,12 @@
               <w:jc w:val="both"/>
               <w:rPr>
                 <w:rFonts w:asciiTheme="minorHAnsi" w:hAnsiTheme="minorHAnsi"/>
-                <w:sz w:val="23"/>
-                <w:szCs w:val="23"/>
                 <w:lang w:val="ru-RU"/>
               </w:rPr>
             </w:pPr>
             <w:r>
               <w:rPr>
                 <w:rFonts w:asciiTheme="minorHAnsi" w:hAnsiTheme="minorHAnsi"/>
-                <w:sz w:val="23"/>
-                <w:szCs w:val="23"/>
                 <w:lang w:val="ru-RU"/>
               </w:rPr>
               <w:t xml:space="preserve">СКФ </w:t>
@@ -2999,8 +1528,6 @@
               <w:jc w:val="both"/>
               <w:rPr>
                 <w:rFonts w:asciiTheme="minorHAnsi" w:hAnsiTheme="minorHAnsi"/>
-                <w:sz w:val="23"/>
-                <w:szCs w:val="23"/>
                 <w:lang w:val="ru-RU"/>
               </w:rPr>
             </w:pPr>
@@ -3008,8 +1535,6 @@
             <w:r>
               <w:rPr>
                 <w:rFonts w:asciiTheme="minorHAnsi" w:hAnsiTheme="minorHAnsi"/>
-                <w:sz w:val="23"/>
-                <w:szCs w:val="23"/>
                 <w:lang w:val="ru-RU"/>
               </w:rPr>
               <w:t>хол</w:t>
@@ -3030,8 +1555,6 @@
               <w:jc w:val="both"/>
               <w:rPr>
                 <w:rFonts w:asciiTheme="minorHAnsi" w:hAnsiTheme="minorHAnsi"/>
-                <w:sz w:val="23"/>
-                <w:szCs w:val="23"/>
                 <w:lang w:val="ru-RU"/>
               </w:rPr>
             </w:pPr>
@@ -3039,8 +1562,6 @@
             <w:r>
               <w:rPr>
                 <w:rFonts w:asciiTheme="minorHAnsi" w:hAnsiTheme="minorHAnsi"/>
-                <w:sz w:val="23"/>
-                <w:szCs w:val="23"/>
                 <w:lang w:val="ru-RU"/>
               </w:rPr>
               <w:t>тригл</w:t>
@@ -3049,8 +1570,6 @@
             <w:r>
               <w:rPr>
                 <w:rFonts w:asciiTheme="minorHAnsi" w:hAnsiTheme="minorHAnsi"/>
-                <w:sz w:val="23"/>
-                <w:szCs w:val="23"/>
                 <w:lang w:val="ru-RU"/>
               </w:rPr>
               <w:t xml:space="preserve"> </w:t>
@@ -3070,16 +1589,12 @@
               <w:jc w:val="both"/>
               <w:rPr>
                 <w:rFonts w:asciiTheme="minorHAnsi" w:hAnsiTheme="minorHAnsi"/>
-                <w:sz w:val="23"/>
-                <w:szCs w:val="23"/>
                 <w:lang w:val="ru-RU"/>
               </w:rPr>
             </w:pPr>
             <w:r>
               <w:rPr>
                 <w:rFonts w:asciiTheme="minorHAnsi" w:hAnsiTheme="minorHAnsi"/>
-                <w:sz w:val="23"/>
-                <w:szCs w:val="23"/>
                 <w:lang w:val="ru-RU"/>
               </w:rPr>
               <w:t xml:space="preserve">ХСЛПВП </w:t>
@@ -3099,16 +1614,12 @@
               <w:jc w:val="both"/>
               <w:rPr>
                 <w:rFonts w:asciiTheme="minorHAnsi" w:hAnsiTheme="minorHAnsi"/>
-                <w:sz w:val="23"/>
-                <w:szCs w:val="23"/>
                 <w:lang w:val="ru-RU"/>
               </w:rPr>
             </w:pPr>
             <w:r>
               <w:rPr>
                 <w:rFonts w:asciiTheme="minorHAnsi" w:hAnsiTheme="minorHAnsi"/>
-                <w:sz w:val="23"/>
-                <w:szCs w:val="23"/>
                 <w:lang w:val="ru-RU"/>
               </w:rPr>
               <w:t xml:space="preserve">ХСЛПНП </w:t>
@@ -3128,16 +1639,12 @@
               <w:jc w:val="both"/>
               <w:rPr>
                 <w:rFonts w:asciiTheme="minorHAnsi" w:hAnsiTheme="minorHAnsi"/>
-                <w:sz w:val="23"/>
-                <w:szCs w:val="23"/>
                 <w:lang w:val="ru-RU"/>
               </w:rPr>
             </w:pPr>
             <w:r>
               <w:rPr>
                 <w:rFonts w:asciiTheme="minorHAnsi" w:hAnsiTheme="minorHAnsi"/>
-                <w:sz w:val="23"/>
-                <w:szCs w:val="23"/>
                 <w:lang w:val="ru-RU"/>
               </w:rPr>
               <w:t xml:space="preserve">Катер </w:t>
@@ -3157,16 +1664,12 @@
               <w:jc w:val="both"/>
               <w:rPr>
                 <w:rFonts w:asciiTheme="minorHAnsi" w:hAnsiTheme="minorHAnsi"/>
-                <w:sz w:val="23"/>
-                <w:szCs w:val="23"/>
                 <w:lang w:val="ru-RU"/>
               </w:rPr>
             </w:pPr>
             <w:r>
               <w:rPr>
                 <w:rFonts w:asciiTheme="minorHAnsi" w:hAnsiTheme="minorHAnsi"/>
-                <w:sz w:val="23"/>
-                <w:szCs w:val="23"/>
                 <w:lang w:val="ru-RU"/>
               </w:rPr>
               <w:t xml:space="preserve">мочевина </w:t>
@@ -3186,16 +1689,12 @@
               <w:jc w:val="both"/>
               <w:rPr>
                 <w:rFonts w:asciiTheme="minorHAnsi" w:hAnsiTheme="minorHAnsi"/>
-                <w:sz w:val="23"/>
-                <w:szCs w:val="23"/>
                 <w:lang w:val="ru-RU"/>
               </w:rPr>
             </w:pPr>
             <w:r>
               <w:rPr>
                 <w:rFonts w:asciiTheme="minorHAnsi" w:hAnsiTheme="minorHAnsi"/>
-                <w:sz w:val="23"/>
-                <w:szCs w:val="23"/>
                 <w:lang w:val="ru-RU"/>
               </w:rPr>
               <w:t xml:space="preserve">креатинин </w:t>
@@ -3215,16 +1714,12 @@
               <w:jc w:val="both"/>
               <w:rPr>
                 <w:rFonts w:asciiTheme="minorHAnsi" w:hAnsiTheme="minorHAnsi"/>
-                <w:sz w:val="23"/>
-                <w:szCs w:val="23"/>
                 <w:lang w:val="ru-RU"/>
               </w:rPr>
             </w:pPr>
             <w:r>
               <w:rPr>
                 <w:rFonts w:asciiTheme="minorHAnsi" w:hAnsiTheme="minorHAnsi"/>
-                <w:sz w:val="23"/>
-                <w:szCs w:val="23"/>
                 <w:lang w:val="ru-RU"/>
               </w:rPr>
               <w:t xml:space="preserve">бил </w:t>
@@ -3233,8 +1728,6 @@
             <w:r>
               <w:rPr>
                 <w:rFonts w:asciiTheme="minorHAnsi" w:hAnsiTheme="minorHAnsi"/>
-                <w:sz w:val="23"/>
-                <w:szCs w:val="23"/>
                 <w:lang w:val="ru-RU"/>
               </w:rPr>
               <w:t>общ</w:t>
@@ -3243,8 +1736,6 @@
             <w:r>
               <w:rPr>
                 <w:rFonts w:asciiTheme="minorHAnsi" w:hAnsiTheme="minorHAnsi"/>
-                <w:sz w:val="23"/>
-                <w:szCs w:val="23"/>
                 <w:lang w:val="ru-RU"/>
               </w:rPr>
               <w:t xml:space="preserve"> </w:t>
@@ -3264,16 +1755,12 @@
               <w:jc w:val="both"/>
               <w:rPr>
                 <w:rFonts w:asciiTheme="minorHAnsi" w:hAnsiTheme="minorHAnsi"/>
-                <w:sz w:val="23"/>
-                <w:szCs w:val="23"/>
                 <w:lang w:val="ru-RU"/>
               </w:rPr>
             </w:pPr>
             <w:r>
               <w:rPr>
                 <w:rFonts w:asciiTheme="minorHAnsi" w:hAnsiTheme="minorHAnsi"/>
-                <w:sz w:val="23"/>
-                <w:szCs w:val="23"/>
                 <w:lang w:val="ru-RU"/>
               </w:rPr>
               <w:t xml:space="preserve">бил </w:t>
@@ -3283,8 +1770,6 @@
             <w:r>
               <w:rPr>
                 <w:rFonts w:asciiTheme="minorHAnsi" w:hAnsiTheme="minorHAnsi"/>
-                <w:sz w:val="23"/>
-                <w:szCs w:val="23"/>
                 <w:lang w:val="ru-RU"/>
               </w:rPr>
               <w:t>пр</w:t>
@@ -3294,8 +1779,6 @@
             <w:r>
               <w:rPr>
                 <w:rFonts w:asciiTheme="minorHAnsi" w:hAnsiTheme="minorHAnsi"/>
-                <w:sz w:val="23"/>
-                <w:szCs w:val="23"/>
                 <w:lang w:val="ru-RU"/>
               </w:rPr>
               <w:t xml:space="preserve"> </w:t>
@@ -3315,8 +1798,6 @@
               <w:jc w:val="both"/>
               <w:rPr>
                 <w:rFonts w:asciiTheme="minorHAnsi" w:hAnsiTheme="minorHAnsi"/>
-                <w:sz w:val="23"/>
-                <w:szCs w:val="23"/>
                 <w:lang w:val="ru-RU"/>
               </w:rPr>
             </w:pPr>
@@ -3324,8 +1805,6 @@
             <w:r>
               <w:rPr>
                 <w:rFonts w:asciiTheme="minorHAnsi" w:hAnsiTheme="minorHAnsi"/>
-                <w:sz w:val="23"/>
-                <w:szCs w:val="23"/>
                 <w:lang w:val="ru-RU"/>
               </w:rPr>
               <w:t>тим</w:t>
@@ -3334,8 +1813,6 @@
             <w:r>
               <w:rPr>
                 <w:rFonts w:asciiTheme="minorHAnsi" w:hAnsiTheme="minorHAnsi"/>
-                <w:sz w:val="23"/>
-                <w:szCs w:val="23"/>
                 <w:lang w:val="ru-RU"/>
               </w:rPr>
               <w:t xml:space="preserve"> </w:t>
@@ -3355,16 +1832,12 @@
               <w:jc w:val="both"/>
               <w:rPr>
                 <w:rFonts w:asciiTheme="minorHAnsi" w:hAnsiTheme="minorHAnsi"/>
-                <w:sz w:val="23"/>
-                <w:szCs w:val="23"/>
                 <w:lang w:val="ru-RU"/>
               </w:rPr>
             </w:pPr>
             <w:r>
               <w:rPr>
                 <w:rFonts w:asciiTheme="minorHAnsi" w:hAnsiTheme="minorHAnsi"/>
-                <w:sz w:val="23"/>
-                <w:szCs w:val="23"/>
                 <w:lang w:val="ru-RU"/>
               </w:rPr>
               <w:t xml:space="preserve">АСТ </w:t>
@@ -3384,16 +1857,12 @@
               <w:jc w:val="both"/>
               <w:rPr>
                 <w:rFonts w:asciiTheme="minorHAnsi" w:hAnsiTheme="minorHAnsi"/>
-                <w:sz w:val="23"/>
-                <w:szCs w:val="23"/>
                 <w:lang w:val="ru-RU"/>
               </w:rPr>
             </w:pPr>
             <w:r>
               <w:rPr>
                 <w:rFonts w:asciiTheme="minorHAnsi" w:hAnsiTheme="minorHAnsi"/>
-                <w:sz w:val="23"/>
-                <w:szCs w:val="23"/>
                 <w:lang w:val="ru-RU"/>
               </w:rPr>
               <w:t xml:space="preserve">АЛТ </w:t>
@@ -3707,7 +2176,6 @@
         <w:ind w:left="-567"/>
         <w:jc w:val="both"/>
         <w:rPr>
-          <w:sz w:val="28"/>
           <w:lang w:val="ru-RU"/>
         </w:rPr>
       </w:pPr>
@@ -3717,35 +2185,29 @@
         <w:ind w:left="-567"/>
         <w:jc w:val="both"/>
         <w:rPr>
-          <w:sz w:val="28"/>
-          <w:szCs w:val="20"/>
-          <w:lang w:val="ru-RU"/>
-        </w:rPr>
-      </w:pPr>
-      <w:r>
-        <w:rPr>
-          <w:sz w:val="28"/>
+          <w:lang w:val="ru-RU"/>
+        </w:rPr>
+      </w:pPr>
+      <w:r>
+        <w:rPr>
           <w:lang w:val="ru-RU"/>
         </w:rPr>
         <w:t>15</w:t>
       </w:r>
       <w:r>
         <w:rPr>
-          <w:sz w:val="28"/>
           <w:lang w:val="ru-RU"/>
         </w:rPr>
         <w:t>.</w:t>
       </w:r>
       <w:r>
         <w:rPr>
-          <w:sz w:val="28"/>
           <w:lang w:val="ru-RU"/>
         </w:rPr>
         <w:t>08.17</w:t>
       </w:r>
       <w:r>
         <w:rPr>
-          <w:sz w:val="28"/>
           <w:lang w:val="ru-RU"/>
         </w:rPr>
         <w:t xml:space="preserve"> </w:t>
@@ -3753,7 +2215,6 @@
       <w:proofErr w:type="spellStart"/>
       <w:r>
         <w:rPr>
-          <w:sz w:val="28"/>
           <w:lang w:val="ru-RU"/>
         </w:rPr>
         <w:t>Глик</w:t>
@@ -3761,35 +2222,30 @@
       <w:proofErr w:type="spellEnd"/>
       <w:r>
         <w:rPr>
-          <w:sz w:val="28"/>
           <w:lang w:val="ru-RU"/>
         </w:rPr>
         <w:t xml:space="preserve">. гемоглобин </w:t>
       </w:r>
       <w:r>
         <w:rPr>
-          <w:sz w:val="28"/>
           <w:lang w:val="ru-RU"/>
         </w:rPr>
         <w:t>–</w:t>
       </w:r>
       <w:r>
         <w:rPr>
-          <w:sz w:val="28"/>
           <w:lang w:val="ru-RU"/>
         </w:rPr>
         <w:t xml:space="preserve"> </w:t>
       </w:r>
       <w:r>
         <w:rPr>
-          <w:sz w:val="28"/>
           <w:lang w:val="ru-RU"/>
         </w:rPr>
         <w:t>9,3</w:t>
       </w:r>
       <w:r>
         <w:rPr>
-          <w:sz w:val="28"/>
           <w:lang w:val="ru-RU"/>
         </w:rPr>
         <w:t>%</w:t>
@@ -3800,41 +2256,35 @@
         <w:ind w:left="-567"/>
         <w:jc w:val="both"/>
         <w:rPr>
-          <w:sz w:val="28"/>
-          <w:lang w:val="ru-RU"/>
-        </w:rPr>
-      </w:pPr>
-      <w:r>
-        <w:rPr>
-          <w:sz w:val="28"/>
+          <w:lang w:val="ru-RU"/>
+        </w:rPr>
+      </w:pPr>
+      <w:r>
+        <w:rPr>
           <w:lang w:val="ru-RU"/>
         </w:rPr>
         <w:t>15</w:t>
       </w:r>
       <w:r>
         <w:rPr>
-          <w:sz w:val="28"/>
           <w:lang w:val="ru-RU"/>
         </w:rPr>
         <w:t>.</w:t>
       </w:r>
       <w:r>
         <w:rPr>
-          <w:sz w:val="28"/>
           <w:lang w:val="ru-RU"/>
         </w:rPr>
         <w:t>08.17</w:t>
       </w:r>
       <w:r>
         <w:rPr>
-          <w:sz w:val="28"/>
           <w:lang w:val="ru-RU"/>
         </w:rPr>
         <w:t xml:space="preserve"> </w:t>
       </w:r>
       <w:r>
         <w:rPr>
-          <w:sz w:val="28"/>
           <w:lang w:val="ru-RU"/>
         </w:rPr>
         <w:t xml:space="preserve">Анализ крови на RW- </w:t>
@@ -3842,7 +2292,6 @@
       <w:proofErr w:type="spellStart"/>
       <w:r>
         <w:rPr>
-          <w:sz w:val="28"/>
           <w:lang w:val="ru-RU"/>
         </w:rPr>
         <w:t>отр</w:t>
@@ -3850,7 +2299,6 @@
       <w:proofErr w:type="spellEnd"/>
       <w:r>
         <w:rPr>
-          <w:sz w:val="28"/>
           <w:lang w:val="ru-RU"/>
         </w:rPr>
         <w:t xml:space="preserve"> </w:t>
@@ -3861,62 +2309,53 @@
         <w:ind w:left="-567"/>
         <w:jc w:val="both"/>
         <w:rPr>
-          <w:sz w:val="28"/>
-          <w:lang w:val="ru-RU"/>
-        </w:rPr>
-      </w:pPr>
-      <w:r>
-        <w:rPr>
-          <w:sz w:val="28"/>
+          <w:lang w:val="ru-RU"/>
+        </w:rPr>
+      </w:pPr>
+      <w:r>
+        <w:rPr>
           <w:lang w:val="ru-RU"/>
         </w:rPr>
         <w:t>18.08.17</w:t>
       </w:r>
       <w:r>
         <w:rPr>
-          <w:sz w:val="28"/>
           <w:lang w:val="ru-RU"/>
         </w:rPr>
         <w:t xml:space="preserve">ТТГ </w:t>
       </w:r>
       <w:r>
         <w:rPr>
-          <w:sz w:val="28"/>
           <w:lang w:val="ru-RU"/>
         </w:rPr>
         <w:t>–</w:t>
       </w:r>
       <w:r>
         <w:rPr>
-          <w:sz w:val="28"/>
           <w:lang w:val="ru-RU"/>
         </w:rPr>
         <w:t>1,6</w:t>
       </w:r>
       <w:r>
         <w:rPr>
-          <w:sz w:val="28"/>
           <w:lang w:val="ru-RU"/>
         </w:rPr>
         <w:t xml:space="preserve"> </w:t>
       </w:r>
       <w:r>
         <w:rPr>
-          <w:sz w:val="28"/>
           <w:lang w:val="ru-RU"/>
         </w:rPr>
         <w:t xml:space="preserve"> </w:t>
       </w:r>
       <w:r>
         <w:rPr>
-          <w:sz w:val="28"/>
           <w:lang w:val="ru-RU"/>
         </w:rPr>
         <w:t xml:space="preserve"> </w:t>
       </w:r>
       <w:r>
         <w:rPr>
-          <w:sz w:val="28"/>
           <w:lang w:val="ru-RU"/>
         </w:rPr>
         <w:t xml:space="preserve">(0,3-4,0) </w:t>
@@ -3924,7 +2363,6 @@
       <w:proofErr w:type="spellStart"/>
       <w:r>
         <w:rPr>
-          <w:sz w:val="28"/>
           <w:lang w:val="ru-RU"/>
         </w:rPr>
         <w:t>Мме</w:t>
@@ -3932,63 +2370,54 @@
       <w:proofErr w:type="spellEnd"/>
       <w:r>
         <w:rPr>
-          <w:sz w:val="28"/>
           <w:lang w:val="ru-RU"/>
         </w:rPr>
         <w:t>/</w:t>
       </w:r>
       <w:r>
         <w:rPr>
-          <w:sz w:val="28"/>
           <w:lang w:val="ru-RU"/>
         </w:rPr>
         <w:t>м</w:t>
       </w:r>
       <w:r>
         <w:rPr>
-          <w:sz w:val="28"/>
           <w:lang w:val="ru-RU"/>
         </w:rPr>
         <w:t>л</w:t>
       </w:r>
       <w:r>
         <w:rPr>
-          <w:sz w:val="28"/>
           <w:lang w:val="ru-RU"/>
         </w:rPr>
         <w:t xml:space="preserve">; АТ ТПО </w:t>
       </w:r>
       <w:r>
         <w:rPr>
-          <w:sz w:val="28"/>
           <w:lang w:val="ru-RU"/>
         </w:rPr>
         <w:t>–</w:t>
       </w:r>
       <w:r>
         <w:rPr>
-          <w:sz w:val="28"/>
           <w:lang w:val="ru-RU"/>
         </w:rPr>
         <w:t>50,3</w:t>
       </w:r>
       <w:r>
         <w:rPr>
-          <w:sz w:val="28"/>
           <w:lang w:val="ru-RU"/>
         </w:rPr>
         <w:t xml:space="preserve"> </w:t>
       </w:r>
       <w:r>
         <w:rPr>
-          <w:sz w:val="28"/>
           <w:lang w:val="ru-RU"/>
         </w:rPr>
         <w:t xml:space="preserve"> </w:t>
       </w:r>
       <w:r>
         <w:rPr>
-          <w:sz w:val="28"/>
           <w:lang w:val="ru-RU"/>
         </w:rPr>
         <w:t>(0-30) МЕ/мл</w:t>
@@ -3999,229 +2428,135 @@
         <w:ind w:left="-567"/>
         <w:jc w:val="both"/>
         <w:rPr>
-          <w:sz w:val="28"/>
-          <w:szCs w:val="28"/>
-          <w:lang w:val="ru-RU"/>
-        </w:rPr>
-      </w:pPr>
-      <w:r>
-        <w:rPr>
-          <w:sz w:val="28"/>
-          <w:szCs w:val="28"/>
+          <w:lang w:val="ru-RU"/>
+        </w:rPr>
+      </w:pPr>
+      <w:r>
+        <w:rPr>
           <w:lang w:val="ru-RU"/>
         </w:rPr>
         <w:t>15</w:t>
       </w:r>
       <w:r>
         <w:rPr>
-          <w:sz w:val="28"/>
-          <w:szCs w:val="28"/>
           <w:lang w:val="ru-RU"/>
         </w:rPr>
         <w:t>.</w:t>
       </w:r>
       <w:r>
         <w:rPr>
-          <w:sz w:val="28"/>
-          <w:szCs w:val="28"/>
           <w:lang w:val="ru-RU"/>
         </w:rPr>
         <w:t>08.17</w:t>
       </w:r>
       <w:r>
         <w:rPr>
-          <w:sz w:val="28"/>
-          <w:szCs w:val="28"/>
+          <w:lang w:val="ru-RU"/>
+        </w:rPr>
+        <w:t xml:space="preserve"> К – </w:t>
+      </w:r>
+      <w:r>
+        <w:rPr>
+          <w:lang w:val="ru-RU"/>
+        </w:rPr>
+        <w:t>4,4</w:t>
+      </w:r>
+      <w:proofErr w:type="gramStart"/>
+      <w:r>
+        <w:rPr>
+          <w:lang w:val="ru-RU"/>
+        </w:rPr>
+        <w:t xml:space="preserve">  ;</w:t>
+      </w:r>
+      <w:proofErr w:type="gramEnd"/>
+      <w:r>
+        <w:rPr>
+          <w:lang w:val="ru-RU"/>
+        </w:rPr>
+        <w:t xml:space="preserve"> Nа –</w:t>
+      </w:r>
+      <w:r>
+        <w:rPr>
+          <w:lang w:val="ru-RU"/>
+        </w:rPr>
+        <w:t>138</w:t>
+      </w:r>
+      <w:r>
+        <w:rPr>
+          <w:lang w:val="ru-RU"/>
+        </w:rPr>
+        <w:t xml:space="preserve">  </w:t>
+      </w:r>
+      <w:proofErr w:type="spellStart"/>
+      <w:r>
+        <w:rPr>
+          <w:lang w:val="ru-RU"/>
+        </w:rPr>
+        <w:t>Са</w:t>
+      </w:r>
+      <w:proofErr w:type="spellEnd"/>
+      <w:r>
+        <w:rPr>
+          <w:lang w:val="ru-RU"/>
+        </w:rPr>
+        <w:t xml:space="preserve">  -    </w:t>
+      </w:r>
+      <w:proofErr w:type="spellStart"/>
+      <w:r>
+        <w:rPr>
+          <w:lang w:val="ru-RU"/>
+        </w:rPr>
+        <w:t>Са</w:t>
+      </w:r>
+      <w:proofErr w:type="spellEnd"/>
+      <w:r>
+        <w:rPr>
+          <w:vertAlign w:val="superscript"/>
+          <w:lang w:val="ru-RU"/>
+        </w:rPr>
+        <w:t>++</w:t>
+      </w:r>
+      <w:r>
+        <w:rPr>
+          <w:lang w:val="ru-RU"/>
+        </w:rPr>
+        <w:t xml:space="preserve"> -</w:t>
+      </w:r>
+      <w:r>
+        <w:rPr>
+          <w:lang w:val="ru-RU"/>
+        </w:rPr>
+        <w:t>1,21</w:t>
+      </w:r>
+      <w:r>
+        <w:rPr>
+          <w:lang w:val="ru-RU"/>
+        </w:rPr>
+        <w:t xml:space="preserve"> С1 </w:t>
+      </w:r>
+      <w:r>
+        <w:rPr>
+          <w:lang w:val="ru-RU"/>
+        </w:rPr>
+        <w:t>–</w:t>
+      </w:r>
+      <w:r>
+        <w:rPr>
           <w:lang w:val="ru-RU"/>
         </w:rPr>
         <w:t xml:space="preserve"> </w:t>
       </w:r>
       <w:r>
         <w:rPr>
-          <w:sz w:val="28"/>
-          <w:szCs w:val="28"/>
-          <w:lang w:val="ru-RU"/>
-        </w:rPr>
-        <w:t xml:space="preserve">К – </w:t>
-      </w:r>
-      <w:r>
-        <w:rPr>
-          <w:sz w:val="28"/>
-          <w:szCs w:val="28"/>
-          <w:lang w:val="ru-RU"/>
-        </w:rPr>
-        <w:t>4,4</w:t>
-      </w:r>
-      <w:proofErr w:type="gramStart"/>
-      <w:r>
-        <w:rPr>
-          <w:sz w:val="28"/>
-          <w:szCs w:val="28"/>
-          <w:lang w:val="ru-RU"/>
-        </w:rPr>
-        <w:t xml:space="preserve">  ;</w:t>
-      </w:r>
-      <w:proofErr w:type="gramEnd"/>
-      <w:r>
-        <w:rPr>
-          <w:sz w:val="28"/>
-          <w:szCs w:val="28"/>
-          <w:lang w:val="ru-RU"/>
-        </w:rPr>
-        <w:t xml:space="preserve"> </w:t>
-      </w:r>
-      <w:proofErr w:type="spellStart"/>
-      <w:r>
-        <w:rPr>
-          <w:sz w:val="28"/>
-          <w:szCs w:val="28"/>
-          <w:lang w:val="ru-RU"/>
-        </w:rPr>
-        <w:t>Nа</w:t>
-      </w:r>
-      <w:proofErr w:type="spellEnd"/>
-      <w:r>
-        <w:rPr>
-          <w:sz w:val="28"/>
-          <w:szCs w:val="28"/>
-          <w:lang w:val="ru-RU"/>
-        </w:rPr>
-        <w:t xml:space="preserve"> –</w:t>
-      </w:r>
-      <w:r>
-        <w:rPr>
-          <w:sz w:val="28"/>
-          <w:szCs w:val="28"/>
-          <w:lang w:val="ru-RU"/>
-        </w:rPr>
-        <w:t>138</w:t>
-      </w:r>
-      <w:r>
-        <w:rPr>
-          <w:sz w:val="28"/>
-          <w:szCs w:val="28"/>
-          <w:lang w:val="ru-RU"/>
-        </w:rPr>
-        <w:t xml:space="preserve"> </w:t>
-      </w:r>
-      <w:r>
-        <w:rPr>
-          <w:sz w:val="28"/>
-          <w:szCs w:val="28"/>
-          <w:lang w:val="ru-RU"/>
-        </w:rPr>
-        <w:t xml:space="preserve"> </w:t>
-      </w:r>
-      <w:proofErr w:type="spellStart"/>
-      <w:r>
-        <w:rPr>
-          <w:sz w:val="28"/>
-          <w:szCs w:val="28"/>
-          <w:lang w:val="ru-RU"/>
-        </w:rPr>
-        <w:t>Са</w:t>
-      </w:r>
-      <w:proofErr w:type="spellEnd"/>
-      <w:r>
-        <w:rPr>
-          <w:sz w:val="28"/>
-          <w:szCs w:val="28"/>
-          <w:lang w:val="ru-RU"/>
-        </w:rPr>
-        <w:t xml:space="preserve">  -    </w:t>
-      </w:r>
-      <w:proofErr w:type="spellStart"/>
-      <w:r>
-        <w:rPr>
-          <w:sz w:val="28"/>
-          <w:szCs w:val="28"/>
-          <w:lang w:val="ru-RU"/>
-        </w:rPr>
-        <w:t>Са</w:t>
-      </w:r>
-      <w:proofErr w:type="spellEnd"/>
-      <w:r>
-        <w:rPr>
-          <w:sz w:val="28"/>
-          <w:szCs w:val="28"/>
-          <w:vertAlign w:val="superscript"/>
-          <w:lang w:val="ru-RU"/>
-        </w:rPr>
-        <w:t>++</w:t>
-      </w:r>
-      <w:r>
-        <w:rPr>
-          <w:sz w:val="28"/>
-          <w:szCs w:val="28"/>
-          <w:lang w:val="ru-RU"/>
-        </w:rPr>
-        <w:t xml:space="preserve"> -</w:t>
-      </w:r>
-      <w:r>
-        <w:rPr>
-          <w:sz w:val="28"/>
-          <w:szCs w:val="28"/>
-          <w:lang w:val="ru-RU"/>
-        </w:rPr>
-        <w:t>1,21</w:t>
-      </w:r>
-      <w:r>
-        <w:rPr>
-          <w:sz w:val="28"/>
-          <w:szCs w:val="28"/>
-          <w:lang w:val="ru-RU"/>
-        </w:rPr>
-        <w:t xml:space="preserve"> С1 </w:t>
-      </w:r>
-      <w:r>
-        <w:rPr>
-          <w:sz w:val="28"/>
-          <w:szCs w:val="28"/>
-          <w:lang w:val="ru-RU"/>
-        </w:rPr>
-        <w:t>–</w:t>
-      </w:r>
-      <w:r>
-        <w:rPr>
-          <w:sz w:val="28"/>
-          <w:szCs w:val="28"/>
-          <w:lang w:val="ru-RU"/>
-        </w:rPr>
-        <w:t xml:space="preserve"> </w:t>
-      </w:r>
-      <w:r>
-        <w:rPr>
-          <w:sz w:val="28"/>
-          <w:szCs w:val="28"/>
           <w:lang w:val="ru-RU"/>
         </w:rPr>
         <w:t>100,3</w:t>
       </w:r>
       <w:r>
         <w:rPr>
-          <w:sz w:val="28"/>
-          <w:szCs w:val="28"/>
-          <w:lang w:val="ru-RU"/>
-        </w:rPr>
-        <w:t xml:space="preserve">  </w:t>
-      </w:r>
-      <w:proofErr w:type="spellStart"/>
-      <w:r>
-        <w:rPr>
-          <w:sz w:val="28"/>
-          <w:szCs w:val="28"/>
-          <w:lang w:val="ru-RU"/>
-        </w:rPr>
-        <w:t>ммоль</w:t>
-      </w:r>
-      <w:proofErr w:type="spellEnd"/>
-      <w:r>
-        <w:rPr>
-          <w:sz w:val="28"/>
-          <w:szCs w:val="28"/>
-          <w:lang w:val="ru-RU"/>
-        </w:rPr>
-        <w:t>/л</w:t>
+          <w:lang w:val="ru-RU"/>
+        </w:rPr>
+        <w:t xml:space="preserve">  ммоль/л</w:t>
       </w:r>
     </w:p>
     <w:p>
@@ -4231,53 +2566,71 @@
         <w:jc w:val="both"/>
         <w:rPr>
           <w:b w:val="0"/>
+          <w:sz w:val="24"/>
+          <w:szCs w:val="24"/>
         </w:rPr>
       </w:pPr>
       <w:r>
         <w:rPr>
           <w:b w:val="0"/>
+          <w:sz w:val="24"/>
+          <w:szCs w:val="24"/>
         </w:rPr>
         <w:t>15</w:t>
       </w:r>
       <w:r>
         <w:rPr>
           <w:b w:val="0"/>
+          <w:sz w:val="24"/>
+          <w:szCs w:val="24"/>
         </w:rPr>
         <w:t>.</w:t>
       </w:r>
       <w:r>
         <w:rPr>
           <w:b w:val="0"/>
+          <w:sz w:val="24"/>
+          <w:szCs w:val="24"/>
         </w:rPr>
         <w:t>08.17</w:t>
       </w:r>
       <w:r>
         <w:rPr>
           <w:b w:val="0"/>
+          <w:sz w:val="24"/>
+          <w:szCs w:val="24"/>
         </w:rPr>
         <w:t xml:space="preserve"> </w:t>
       </w:r>
       <w:r>
         <w:rPr>
           <w:b w:val="0"/>
+          <w:sz w:val="24"/>
+          <w:szCs w:val="24"/>
         </w:rPr>
         <w:t>Общ. а</w:t>
       </w:r>
       <w:r>
         <w:rPr>
           <w:b w:val="0"/>
+          <w:sz w:val="24"/>
+          <w:szCs w:val="24"/>
         </w:rPr>
         <w:t>н. мочи уд вес 10</w:t>
       </w:r>
       <w:r>
         <w:rPr>
           <w:b w:val="0"/>
+          <w:sz w:val="24"/>
+          <w:szCs w:val="24"/>
         </w:rPr>
         <w:t>15</w:t>
       </w:r>
       <w:r>
         <w:rPr>
           <w:b w:val="0"/>
+          <w:sz w:val="24"/>
+          <w:szCs w:val="24"/>
         </w:rPr>
         <w:t xml:space="preserve">  </w:t>
       </w:r>
@@ -4285,6 +2638,8 @@
       <w:r>
         <w:rPr>
           <w:b w:val="0"/>
+          <w:sz w:val="24"/>
+          <w:szCs w:val="24"/>
         </w:rPr>
         <w:t>лейк</w:t>
       </w:r>
@@ -4292,18 +2647,24 @@
       <w:r>
         <w:rPr>
           <w:b w:val="0"/>
+          <w:sz w:val="24"/>
+          <w:szCs w:val="24"/>
         </w:rPr>
         <w:t xml:space="preserve"> –  </w:t>
       </w:r>
       <w:r>
         <w:rPr>
           <w:b w:val="0"/>
+          <w:sz w:val="24"/>
+          <w:szCs w:val="24"/>
         </w:rPr>
         <w:t>2-3</w:t>
       </w:r>
       <w:r>
         <w:rPr>
           <w:b w:val="0"/>
+          <w:sz w:val="24"/>
+          <w:szCs w:val="24"/>
         </w:rPr>
         <w:t xml:space="preserve"> в </w:t>
       </w:r>
@@ -4311,6 +2672,8 @@
       <w:r>
         <w:rPr>
           <w:b w:val="0"/>
+          <w:sz w:val="24"/>
+          <w:szCs w:val="24"/>
         </w:rPr>
         <w:t>п</w:t>
       </w:r>
@@ -4318,6 +2681,8 @@
       <w:r>
         <w:rPr>
           <w:b w:val="0"/>
+          <w:sz w:val="24"/>
+          <w:szCs w:val="24"/>
         </w:rPr>
         <w:t>/</w:t>
       </w:r>
@@ -4325,6 +2690,8 @@
       <w:r>
         <w:rPr>
           <w:b w:val="0"/>
+          <w:sz w:val="24"/>
+          <w:szCs w:val="24"/>
         </w:rPr>
         <w:t>зр</w:t>
       </w:r>
@@ -4332,6 +2699,8 @@
       <w:r>
         <w:rPr>
           <w:b w:val="0"/>
+          <w:sz w:val="24"/>
+          <w:szCs w:val="24"/>
         </w:rPr>
         <w:t xml:space="preserve"> белок – </w:t>
       </w:r>
@@ -4339,6 +2708,8 @@
       <w:r>
         <w:rPr>
           <w:b w:val="0"/>
+          <w:sz w:val="24"/>
+          <w:szCs w:val="24"/>
         </w:rPr>
         <w:t>отр</w:t>
       </w:r>
@@ -4346,6 +2717,8 @@
       <w:r>
         <w:rPr>
           <w:b w:val="0"/>
+          <w:sz w:val="24"/>
+          <w:szCs w:val="24"/>
         </w:rPr>
         <w:t xml:space="preserve">  ацетон –</w:t>
       </w:r>
@@ -4353,6 +2726,8 @@
       <w:r>
         <w:rPr>
           <w:b w:val="0"/>
+          <w:sz w:val="24"/>
+          <w:szCs w:val="24"/>
         </w:rPr>
         <w:t>отр</w:t>
       </w:r>
@@ -4360,12 +2735,16 @@
       <w:r>
         <w:rPr>
           <w:b w:val="0"/>
+          <w:sz w:val="24"/>
+          <w:szCs w:val="24"/>
         </w:rPr>
         <w:t xml:space="preserve">; </w:t>
       </w:r>
       <w:r>
         <w:rPr>
           <w:b w:val="0"/>
+          <w:sz w:val="24"/>
+          <w:szCs w:val="24"/>
         </w:rPr>
         <w:t xml:space="preserve"> </w:t>
       </w:r>
@@ -4373,6 +2752,8 @@
       <w:r>
         <w:rPr>
           <w:b w:val="0"/>
+          <w:sz w:val="24"/>
+          <w:szCs w:val="24"/>
         </w:rPr>
         <w:t>эпит</w:t>
       </w:r>
@@ -4380,18 +2761,24 @@
       <w:r>
         <w:rPr>
           <w:b w:val="0"/>
+          <w:sz w:val="24"/>
+          <w:szCs w:val="24"/>
         </w:rPr>
         <w:t xml:space="preserve">. пл. - </w:t>
       </w:r>
       <w:r>
         <w:rPr>
           <w:b w:val="0"/>
+          <w:sz w:val="24"/>
+          <w:szCs w:val="24"/>
         </w:rPr>
         <w:t>ум</w:t>
       </w:r>
       <w:r>
         <w:rPr>
           <w:b w:val="0"/>
+          <w:sz w:val="24"/>
+          <w:szCs w:val="24"/>
         </w:rPr>
         <w:t xml:space="preserve">; </w:t>
       </w:r>
@@ -4399,6 +2786,8 @@
       <w:r>
         <w:rPr>
           <w:b w:val="0"/>
+          <w:sz w:val="24"/>
+          <w:szCs w:val="24"/>
         </w:rPr>
         <w:t>эпит</w:t>
       </w:r>
@@ -4406,6 +2795,8 @@
       <w:r>
         <w:rPr>
           <w:b w:val="0"/>
+          <w:sz w:val="24"/>
+          <w:szCs w:val="24"/>
         </w:rPr>
         <w:t xml:space="preserve">. </w:t>
       </w:r>
@@ -4413,6 +2804,8 @@
       <w:r>
         <w:rPr>
           <w:b w:val="0"/>
+          <w:sz w:val="24"/>
+          <w:szCs w:val="24"/>
         </w:rPr>
         <w:t>перех</w:t>
       </w:r>
@@ -4420,30 +2813,40 @@
       <w:r>
         <w:rPr>
           <w:b w:val="0"/>
+          <w:sz w:val="24"/>
+          <w:szCs w:val="24"/>
         </w:rPr>
         <w:t xml:space="preserve">. </w:t>
       </w:r>
       <w:r>
         <w:rPr>
           <w:b w:val="0"/>
+          <w:sz w:val="24"/>
+          <w:szCs w:val="24"/>
         </w:rPr>
         <w:t>–</w:t>
       </w:r>
       <w:r>
         <w:rPr>
           <w:b w:val="0"/>
+          <w:sz w:val="24"/>
+          <w:szCs w:val="24"/>
         </w:rPr>
         <w:t xml:space="preserve"> </w:t>
       </w:r>
       <w:r>
         <w:rPr>
           <w:b w:val="0"/>
+          <w:sz w:val="24"/>
+          <w:szCs w:val="24"/>
         </w:rPr>
         <w:t>2-3</w:t>
       </w:r>
       <w:r>
         <w:rPr>
           <w:b w:val="0"/>
+          <w:sz w:val="24"/>
+          <w:szCs w:val="24"/>
         </w:rPr>
         <w:t xml:space="preserve"> в п/</w:t>
       </w:r>
@@ -4451,6 +2854,8 @@
       <w:r>
         <w:rPr>
           <w:b w:val="0"/>
+          <w:sz w:val="24"/>
+          <w:szCs w:val="24"/>
         </w:rPr>
         <w:t>зр</w:t>
       </w:r>
@@ -4460,105 +2865,76 @@
       <w:pPr>
         <w:ind w:left="-567"/>
         <w:rPr>
-          <w:sz w:val="28"/>
-          <w:szCs w:val="20"/>
-          <w:lang w:val="ru-RU"/>
-        </w:rPr>
-      </w:pPr>
-      <w:r>
-        <w:rPr>
-          <w:sz w:val="28"/>
+          <w:lang w:val="ru-RU"/>
+        </w:rPr>
+      </w:pPr>
+      <w:r>
+        <w:rPr>
           <w:lang w:val="ru-RU"/>
         </w:rPr>
         <w:t>16</w:t>
       </w:r>
       <w:r>
         <w:rPr>
-          <w:sz w:val="28"/>
           <w:lang w:val="ru-RU"/>
         </w:rPr>
         <w:t>.</w:t>
       </w:r>
       <w:r>
         <w:rPr>
-          <w:sz w:val="28"/>
           <w:lang w:val="ru-RU"/>
         </w:rPr>
         <w:t>08.17</w:t>
       </w:r>
       <w:r>
         <w:rPr>
-          <w:sz w:val="28"/>
           <w:lang w:val="ru-RU"/>
         </w:rPr>
         <w:t xml:space="preserve"> </w:t>
       </w:r>
       <w:r>
         <w:rPr>
-          <w:sz w:val="28"/>
-          <w:lang w:val="ru-RU"/>
-        </w:rPr>
-        <w:t xml:space="preserve">Суточная </w:t>
+          <w:lang w:val="ru-RU"/>
+        </w:rPr>
+        <w:t xml:space="preserve">Суточная глюкозурия </w:t>
+      </w:r>
+      <w:proofErr w:type="gramStart"/>
+      <w:r>
+        <w:rPr>
+          <w:lang w:val="ru-RU"/>
+        </w:rPr>
+        <w:t>–</w:t>
       </w:r>
       <w:proofErr w:type="spellStart"/>
       <w:r>
         <w:rPr>
-          <w:sz w:val="28"/>
-          <w:lang w:val="ru-RU"/>
-        </w:rPr>
-        <w:t>глюкозурия</w:t>
+          <w:lang w:val="ru-RU"/>
+        </w:rPr>
+        <w:t>о</w:t>
+      </w:r>
+      <w:proofErr w:type="gramEnd"/>
+      <w:r>
+        <w:rPr>
+          <w:lang w:val="ru-RU"/>
+        </w:rPr>
+        <w:t>тр</w:t>
       </w:r>
       <w:proofErr w:type="spellEnd"/>
       <w:r>
         <w:rPr>
-          <w:sz w:val="28"/>
-          <w:lang w:val="ru-RU"/>
-        </w:rPr>
-        <w:t xml:space="preserve"> </w:t>
-      </w:r>
-      <w:proofErr w:type="gramStart"/>
-      <w:r>
-        <w:rPr>
-          <w:sz w:val="28"/>
-          <w:lang w:val="ru-RU"/>
-        </w:rPr>
-        <w:t>–</w:t>
+          <w:lang w:val="ru-RU"/>
+        </w:rPr>
+        <w:t xml:space="preserve">  %</w:t>
+      </w:r>
+      <w:r>
+        <w:rPr>
+          <w:lang w:val="ru-RU"/>
+        </w:rPr>
+        <w:t xml:space="preserve">;   Суточная протеинурия –  </w:t>
       </w:r>
       <w:proofErr w:type="spellStart"/>
       <w:r>
         <w:rPr>
-          <w:sz w:val="28"/>
-          <w:lang w:val="ru-RU"/>
-        </w:rPr>
-        <w:t>о</w:t>
-      </w:r>
-      <w:proofErr w:type="gramEnd"/>
-      <w:r>
-        <w:rPr>
-          <w:sz w:val="28"/>
-          <w:lang w:val="ru-RU"/>
-        </w:rPr>
-        <w:t>тр</w:t>
-      </w:r>
-      <w:proofErr w:type="spellEnd"/>
-      <w:r>
-        <w:rPr>
-          <w:sz w:val="28"/>
-          <w:lang w:val="ru-RU"/>
-        </w:rPr>
-        <w:t xml:space="preserve">  %</w:t>
-      </w:r>
-      <w:r>
-        <w:rPr>
-          <w:sz w:val="28"/>
-          <w:lang w:val="ru-RU"/>
-        </w:rPr>
-        <w:t xml:space="preserve">;   Суточная протеинурия –  </w:t>
-      </w:r>
-      <w:proofErr w:type="spellStart"/>
-      <w:r>
-        <w:rPr>
-          <w:sz w:val="28"/>
           <w:lang w:val="ru-RU"/>
         </w:rPr>
         <w:t>отр</w:t>
@@ -4569,41 +2945,80 @@
       <w:pPr>
         <w:pStyle w:val="5"/>
         <w:ind w:left="-567"/>
-      </w:pPr>
-      <w:r>
+        <w:rPr>
+          <w:sz w:val="24"/>
+          <w:szCs w:val="24"/>
+        </w:rPr>
+      </w:pPr>
+      <w:r>
+        <w:rPr>
+          <w:sz w:val="24"/>
+          <w:szCs w:val="24"/>
+        </w:rPr>
         <w:t>17</w:t>
       </w:r>
       <w:r>
+        <w:rPr>
+          <w:sz w:val="24"/>
+          <w:szCs w:val="24"/>
+        </w:rPr>
         <w:t>.</w:t>
       </w:r>
       <w:r>
+        <w:rPr>
+          <w:sz w:val="24"/>
+          <w:szCs w:val="24"/>
+        </w:rPr>
         <w:t>08.17</w:t>
       </w:r>
       <w:r>
+        <w:rPr>
+          <w:sz w:val="24"/>
+          <w:szCs w:val="24"/>
+        </w:rPr>
         <w:t xml:space="preserve"> </w:t>
       </w:r>
+      <w:r>
+        <w:rPr>
+          <w:sz w:val="24"/>
+          <w:szCs w:val="24"/>
+        </w:rPr>
+        <w:t xml:space="preserve">Микроальбуминурия </w:t>
+      </w:r>
+      <w:r>
+        <w:rPr>
+          <w:sz w:val="24"/>
+          <w:szCs w:val="24"/>
+        </w:rPr>
+        <w:t>–</w:t>
+      </w:r>
+      <w:r>
+        <w:rPr>
+          <w:sz w:val="24"/>
+          <w:szCs w:val="24"/>
+        </w:rPr>
+        <w:t>34,5</w:t>
+      </w:r>
+      <w:r>
+        <w:rPr>
+          <w:sz w:val="24"/>
+          <w:szCs w:val="24"/>
+        </w:rPr>
+        <w:t xml:space="preserve"> </w:t>
+      </w:r>
+      <w:r>
+        <w:rPr>
+          <w:sz w:val="24"/>
+          <w:szCs w:val="24"/>
+        </w:rPr>
+        <w:t>мг/</w:t>
+      </w:r>
       <w:proofErr w:type="spellStart"/>
       <w:r>
-        <w:t>Микроальбуминурия</w:t>
-      </w:r>
-      <w:proofErr w:type="spellEnd"/>
-      <w:r>
-        <w:t xml:space="preserve"> </w:t>
-      </w:r>
-      <w:r>
-        <w:t>–</w:t>
-      </w:r>
-      <w:r>
-        <w:t>34,5</w:t>
-      </w:r>
-      <w:r>
-        <w:t xml:space="preserve"> </w:t>
-      </w:r>
-      <w:r>
-        <w:t>мг/</w:t>
-      </w:r>
-      <w:proofErr w:type="spellStart"/>
-      <w:r>
+        <w:rPr>
+          <w:sz w:val="24"/>
+          <w:szCs w:val="24"/>
+        </w:rPr>
         <w:t>сут</w:t>
       </w:r>
       <w:proofErr w:type="spellEnd"/>
@@ -4627,7 +3042,6 @@
         <w:gridCol w:w="993"/>
         <w:gridCol w:w="992"/>
         <w:gridCol w:w="992"/>
-        <w:gridCol w:w="992"/>
       </w:tblGrid>
       <w:tr>
         <w:tc>
@@ -4637,15 +3051,11 @@
           <w:p>
             <w:pPr>
               <w:rPr>
-                <w:sz w:val="28"/>
-                <w:szCs w:val="28"/>
                 <w:lang w:val="ru-RU"/>
               </w:rPr>
             </w:pPr>
             <w:r>
               <w:rPr>
-                <w:sz w:val="28"/>
-                <w:szCs w:val="28"/>
                 <w:lang w:val="ru-RU"/>
               </w:rPr>
               <w:t xml:space="preserve">Гликемический </w:t>
@@ -4654,15 +3064,11 @@
           <w:p>
             <w:pPr>
               <w:rPr>
-                <w:sz w:val="28"/>
-                <w:szCs w:val="28"/>
                 <w:lang w:val="ru-RU"/>
               </w:rPr>
             </w:pPr>
             <w:r>
               <w:rPr>
-                <w:sz w:val="28"/>
-                <w:szCs w:val="28"/>
                 <w:lang w:val="ru-RU"/>
               </w:rPr>
               <w:t>профиль</w:t>
@@ -4676,15 +3082,11 @@
           <w:p>
             <w:pPr>
               <w:rPr>
-                <w:sz w:val="28"/>
-                <w:szCs w:val="28"/>
                 <w:lang w:val="ru-RU"/>
               </w:rPr>
             </w:pPr>
             <w:r>
               <w:rPr>
-                <w:sz w:val="28"/>
-                <w:szCs w:val="28"/>
                 <w:lang w:val="ru-RU"/>
               </w:rPr>
               <w:t>8.00</w:t>
@@ -4698,15 +3100,11 @@
           <w:p>
             <w:pPr>
               <w:rPr>
-                <w:sz w:val="28"/>
-                <w:szCs w:val="28"/>
                 <w:lang w:val="ru-RU"/>
               </w:rPr>
             </w:pPr>
             <w:r>
               <w:rPr>
-                <w:sz w:val="28"/>
-                <w:szCs w:val="28"/>
                 <w:lang w:val="ru-RU"/>
               </w:rPr>
               <w:t>11.00</w:t>
@@ -4720,15 +3118,11 @@
           <w:p>
             <w:pPr>
               <w:rPr>
-                <w:sz w:val="28"/>
-                <w:szCs w:val="28"/>
                 <w:lang w:val="ru-RU"/>
               </w:rPr>
             </w:pPr>
             <w:r>
               <w:rPr>
-                <w:sz w:val="28"/>
-                <w:szCs w:val="28"/>
                 <w:lang w:val="ru-RU"/>
               </w:rPr>
               <w:t>16.00</w:t>
@@ -4742,40 +3136,14 @@
           <w:p>
             <w:pPr>
               <w:rPr>
-                <w:sz w:val="28"/>
-                <w:szCs w:val="28"/>
                 <w:lang w:val="ru-RU"/>
               </w:rPr>
             </w:pPr>
             <w:r>
               <w:rPr>
-                <w:sz w:val="28"/>
-                <w:szCs w:val="28"/>
                 <w:lang w:val="ru-RU"/>
               </w:rPr>
               <w:t>20.00</w:t>
-            </w:r>
-          </w:p>
-        </w:tc>
-        <w:tc>
-          <w:tcPr>
-            <w:tcW w:w="992" w:type="dxa"/>
-          </w:tcPr>
-          <w:p>
-            <w:pPr>
-              <w:rPr>
-                <w:sz w:val="28"/>
-                <w:szCs w:val="28"/>
-                <w:lang w:val="ru-RU"/>
-              </w:rPr>
-            </w:pPr>
-            <w:r>
-              <w:rPr>
-                <w:sz w:val="28"/>
-                <w:szCs w:val="28"/>
-                <w:lang w:val="ru-RU"/>
-              </w:rPr>
-              <w:t>22.00</w:t>
             </w:r>
           </w:p>
         </w:tc>
@@ -4788,15 +3156,11 @@
           <w:p>
             <w:pPr>
               <w:rPr>
-                <w:sz w:val="28"/>
-                <w:szCs w:val="28"/>
                 <w:lang w:val="ru-RU"/>
               </w:rPr>
             </w:pPr>
             <w:r>
               <w:rPr>
-                <w:sz w:val="28"/>
-                <w:szCs w:val="28"/>
                 <w:lang w:val="ru-RU"/>
               </w:rPr>
               <w:t>15.08</w:t>
@@ -4810,15 +3174,11 @@
           <w:p>
             <w:pPr>
               <w:rPr>
-                <w:sz w:val="28"/>
-                <w:szCs w:val="28"/>
                 <w:lang w:val="ru-RU"/>
               </w:rPr>
             </w:pPr>
             <w:r>
               <w:rPr>
-                <w:sz w:val="28"/>
-                <w:szCs w:val="28"/>
                 <w:lang w:val="ru-RU"/>
               </w:rPr>
               <w:t>8,4</w:t>
@@ -4832,15 +3192,11 @@
           <w:p>
             <w:pPr>
               <w:rPr>
-                <w:sz w:val="28"/>
-                <w:szCs w:val="28"/>
                 <w:lang w:val="ru-RU"/>
               </w:rPr>
             </w:pPr>
             <w:r>
               <w:rPr>
-                <w:sz w:val="28"/>
-                <w:szCs w:val="28"/>
                 <w:lang w:val="ru-RU"/>
               </w:rPr>
               <w:t>8,1</w:t>
@@ -4854,15 +3210,11 @@
           <w:p>
             <w:pPr>
               <w:rPr>
-                <w:sz w:val="28"/>
-                <w:szCs w:val="28"/>
                 <w:lang w:val="ru-RU"/>
               </w:rPr>
             </w:pPr>
             <w:r>
               <w:rPr>
-                <w:sz w:val="28"/>
-                <w:szCs w:val="28"/>
                 <w:lang w:val="ru-RU"/>
               </w:rPr>
               <w:t>5,4</w:t>
@@ -4876,18 +3228,34 @@
           <w:p>
             <w:pPr>
               <w:rPr>
-                <w:sz w:val="28"/>
-                <w:szCs w:val="28"/>
                 <w:lang w:val="ru-RU"/>
               </w:rPr>
             </w:pPr>
             <w:r>
               <w:rPr>
-                <w:sz w:val="28"/>
-                <w:szCs w:val="28"/>
                 <w:lang w:val="ru-RU"/>
               </w:rPr>
               <w:t>8,9</w:t>
+            </w:r>
+          </w:p>
+        </w:tc>
+      </w:tr>
+      <w:tr>
+        <w:tc>
+          <w:tcPr>
+            <w:tcW w:w="2518" w:type="dxa"/>
+          </w:tcPr>
+          <w:p>
+            <w:pPr>
+              <w:rPr>
+                <w:lang w:val="ru-RU"/>
+              </w:rPr>
+            </w:pPr>
+            <w:r>
+              <w:rPr>
+                <w:lang w:val="ru-RU"/>
+              </w:rPr>
+              <w:t>16.08</w:t>
             </w:r>
           </w:p>
         </w:tc>
@@ -4898,8 +3266,48 @@
           <w:p>
             <w:pPr>
               <w:rPr>
-                <w:sz w:val="28"/>
-                <w:szCs w:val="28"/>
+                <w:lang w:val="ru-RU"/>
+              </w:rPr>
+            </w:pPr>
+            <w:r>
+              <w:rPr>
+                <w:lang w:val="ru-RU"/>
+              </w:rPr>
+              <w:t>7,4</w:t>
+            </w:r>
+          </w:p>
+        </w:tc>
+        <w:tc>
+          <w:tcPr>
+            <w:tcW w:w="993" w:type="dxa"/>
+          </w:tcPr>
+          <w:p>
+            <w:pPr>
+              <w:rPr>
+                <w:lang w:val="ru-RU"/>
+              </w:rPr>
+            </w:pPr>
+          </w:p>
+        </w:tc>
+        <w:tc>
+          <w:tcPr>
+            <w:tcW w:w="992" w:type="dxa"/>
+          </w:tcPr>
+          <w:p>
+            <w:pPr>
+              <w:rPr>
+                <w:lang w:val="ru-RU"/>
+              </w:rPr>
+            </w:pPr>
+          </w:p>
+        </w:tc>
+        <w:tc>
+          <w:tcPr>
+            <w:tcW w:w="992" w:type="dxa"/>
+          </w:tcPr>
+          <w:p>
+            <w:pPr>
+              <w:rPr>
                 <w:lang w:val="ru-RU"/>
               </w:rPr>
             </w:pPr>
@@ -4914,18 +3322,14 @@
           <w:p>
             <w:pPr>
               <w:rPr>
-                <w:sz w:val="28"/>
-                <w:szCs w:val="28"/>
                 <w:lang w:val="ru-RU"/>
               </w:rPr>
             </w:pPr>
             <w:r>
               <w:rPr>
-                <w:sz w:val="28"/>
-                <w:szCs w:val="28"/>
-                <w:lang w:val="ru-RU"/>
-              </w:rPr>
-              <w:t>16.08</w:t>
+                <w:lang w:val="ru-RU"/>
+              </w:rPr>
+              <w:t>20.08</w:t>
             </w:r>
           </w:p>
         </w:tc>
@@ -4936,18 +3340,14 @@
           <w:p>
             <w:pPr>
               <w:rPr>
-                <w:sz w:val="28"/>
-                <w:szCs w:val="28"/>
                 <w:lang w:val="ru-RU"/>
               </w:rPr>
             </w:pPr>
             <w:r>
               <w:rPr>
-                <w:sz w:val="28"/>
-                <w:szCs w:val="28"/>
-                <w:lang w:val="ru-RU"/>
-              </w:rPr>
-              <w:t>7,4</w:t>
+                <w:lang w:val="ru-RU"/>
+              </w:rPr>
+              <w:t>5,6</w:t>
             </w:r>
           </w:p>
         </w:tc>
@@ -4958,11 +3358,15 @@
           <w:p>
             <w:pPr>
               <w:rPr>
-                <w:sz w:val="28"/>
-                <w:szCs w:val="28"/>
                 <w:lang w:val="ru-RU"/>
               </w:rPr>
             </w:pPr>
+            <w:r>
+              <w:rPr>
+                <w:lang w:val="ru-RU"/>
+              </w:rPr>
+              <w:t>6,9</w:t>
+            </w:r>
           </w:p>
         </w:tc>
         <w:tc>
@@ -4972,11 +3376,15 @@
           <w:p>
             <w:pPr>
               <w:rPr>
-                <w:sz w:val="28"/>
-                <w:szCs w:val="28"/>
                 <w:lang w:val="ru-RU"/>
               </w:rPr>
             </w:pPr>
+            <w:r>
+              <w:rPr>
+                <w:lang w:val="ru-RU"/>
+              </w:rPr>
+              <w:t>6,4</w:t>
+            </w:r>
           </w:p>
         </w:tc>
         <w:tc>
@@ -4986,25 +3394,15 @@
           <w:p>
             <w:pPr>
               <w:rPr>
-                <w:sz w:val="28"/>
-                <w:szCs w:val="28"/>
                 <w:lang w:val="ru-RU"/>
               </w:rPr>
             </w:pPr>
-          </w:p>
-        </w:tc>
-        <w:tc>
-          <w:tcPr>
-            <w:tcW w:w="992" w:type="dxa"/>
-          </w:tcPr>
-          <w:p>
-            <w:pPr>
-              <w:rPr>
-                <w:sz w:val="28"/>
-                <w:szCs w:val="28"/>
-                <w:lang w:val="ru-RU"/>
-              </w:rPr>
-            </w:pPr>
+            <w:r>
+              <w:rPr>
+                <w:lang w:val="ru-RU"/>
+              </w:rPr>
+              <w:t>6,5</w:t>
+            </w:r>
           </w:p>
         </w:tc>
       </w:tr>
@@ -5016,18 +3414,14 @@
           <w:p>
             <w:pPr>
               <w:rPr>
-                <w:sz w:val="28"/>
-                <w:szCs w:val="28"/>
                 <w:lang w:val="ru-RU"/>
               </w:rPr>
             </w:pPr>
             <w:r>
               <w:rPr>
-                <w:sz w:val="28"/>
-                <w:szCs w:val="28"/>
-                <w:lang w:val="ru-RU"/>
-              </w:rPr>
-              <w:t>20.08</w:t>
+                <w:lang w:val="ru-RU"/>
+              </w:rPr>
+              <w:t>23.08</w:t>
             </w:r>
           </w:p>
         </w:tc>
@@ -5038,18 +3432,14 @@
           <w:p>
             <w:pPr>
               <w:rPr>
-                <w:sz w:val="28"/>
-                <w:szCs w:val="28"/>
                 <w:lang w:val="ru-RU"/>
               </w:rPr>
             </w:pPr>
             <w:r>
               <w:rPr>
-                <w:sz w:val="28"/>
-                <w:szCs w:val="28"/>
-                <w:lang w:val="ru-RU"/>
-              </w:rPr>
-              <w:t>5,6</w:t>
+                <w:lang w:val="ru-RU"/>
+              </w:rPr>
+              <w:t>7,0</w:t>
             </w:r>
           </w:p>
         </w:tc>
@@ -5060,18 +3450,14 @@
           <w:p>
             <w:pPr>
               <w:rPr>
-                <w:sz w:val="28"/>
-                <w:szCs w:val="28"/>
                 <w:lang w:val="ru-RU"/>
               </w:rPr>
             </w:pPr>
             <w:r>
               <w:rPr>
-                <w:sz w:val="28"/>
-                <w:szCs w:val="28"/>
-                <w:lang w:val="ru-RU"/>
-              </w:rPr>
-              <w:t>6,9</w:t>
+                <w:lang w:val="ru-RU"/>
+              </w:rPr>
+              <w:t>7,7</w:t>
             </w:r>
           </w:p>
         </w:tc>
@@ -5082,18 +3468,14 @@
           <w:p>
             <w:pPr>
               <w:rPr>
-                <w:sz w:val="28"/>
-                <w:szCs w:val="28"/>
                 <w:lang w:val="ru-RU"/>
               </w:rPr>
             </w:pPr>
             <w:r>
               <w:rPr>
-                <w:sz w:val="28"/>
-                <w:szCs w:val="28"/>
-                <w:lang w:val="ru-RU"/>
-              </w:rPr>
-              <w:t>6,4</w:t>
+                <w:lang w:val="ru-RU"/>
+              </w:rPr>
+              <w:t>5,6</w:t>
             </w:r>
           </w:p>
         </w:tc>
@@ -5104,205 +3486,15 @@
           <w:p>
             <w:pPr>
               <w:rPr>
-                <w:sz w:val="28"/>
-                <w:szCs w:val="28"/>
                 <w:lang w:val="ru-RU"/>
               </w:rPr>
             </w:pPr>
             <w:r>
               <w:rPr>
-                <w:sz w:val="28"/>
-                <w:szCs w:val="28"/>
-                <w:lang w:val="ru-RU"/>
-              </w:rPr>
-              <w:t>6,5</w:t>
-            </w:r>
-          </w:p>
-        </w:tc>
-        <w:tc>
-          <w:tcPr>
-            <w:tcW w:w="992" w:type="dxa"/>
-          </w:tcPr>
-          <w:p>
-            <w:pPr>
-              <w:rPr>
-                <w:sz w:val="28"/>
-                <w:szCs w:val="28"/>
-                <w:lang w:val="ru-RU"/>
-              </w:rPr>
-            </w:pPr>
-          </w:p>
-        </w:tc>
-      </w:tr>
-      <w:tr>
-        <w:tc>
-          <w:tcPr>
-            <w:tcW w:w="2518" w:type="dxa"/>
-          </w:tcPr>
-          <w:p>
-            <w:pPr>
-              <w:rPr>
-                <w:sz w:val="28"/>
-                <w:szCs w:val="28"/>
-                <w:lang w:val="ru-RU"/>
-              </w:rPr>
-            </w:pPr>
-          </w:p>
-        </w:tc>
-        <w:tc>
-          <w:tcPr>
-            <w:tcW w:w="992" w:type="dxa"/>
-          </w:tcPr>
-          <w:p>
-            <w:pPr>
-              <w:rPr>
-                <w:sz w:val="28"/>
-                <w:szCs w:val="28"/>
-                <w:lang w:val="ru-RU"/>
-              </w:rPr>
-            </w:pPr>
-          </w:p>
-        </w:tc>
-        <w:tc>
-          <w:tcPr>
-            <w:tcW w:w="993" w:type="dxa"/>
-          </w:tcPr>
-          <w:p>
-            <w:pPr>
-              <w:rPr>
-                <w:sz w:val="28"/>
-                <w:szCs w:val="28"/>
-                <w:lang w:val="ru-RU"/>
-              </w:rPr>
-            </w:pPr>
-          </w:p>
-        </w:tc>
-        <w:tc>
-          <w:tcPr>
-            <w:tcW w:w="992" w:type="dxa"/>
-          </w:tcPr>
-          <w:p>
-            <w:pPr>
-              <w:rPr>
-                <w:sz w:val="28"/>
-                <w:szCs w:val="28"/>
-                <w:lang w:val="ru-RU"/>
-              </w:rPr>
-            </w:pPr>
-          </w:p>
-        </w:tc>
-        <w:tc>
-          <w:tcPr>
-            <w:tcW w:w="992" w:type="dxa"/>
-          </w:tcPr>
-          <w:p>
-            <w:pPr>
-              <w:rPr>
-                <w:sz w:val="28"/>
-                <w:szCs w:val="28"/>
-                <w:lang w:val="ru-RU"/>
-              </w:rPr>
-            </w:pPr>
-          </w:p>
-        </w:tc>
-        <w:tc>
-          <w:tcPr>
-            <w:tcW w:w="992" w:type="dxa"/>
-          </w:tcPr>
-          <w:p>
-            <w:pPr>
-              <w:rPr>
-                <w:sz w:val="28"/>
-                <w:szCs w:val="28"/>
-                <w:lang w:val="ru-RU"/>
-              </w:rPr>
-            </w:pPr>
-          </w:p>
-        </w:tc>
-      </w:tr>
-      <w:tr>
-        <w:tc>
-          <w:tcPr>
-            <w:tcW w:w="2518" w:type="dxa"/>
-          </w:tcPr>
-          <w:p>
-            <w:pPr>
-              <w:rPr>
-                <w:sz w:val="28"/>
-                <w:szCs w:val="28"/>
-                <w:lang w:val="ru-RU"/>
-              </w:rPr>
-            </w:pPr>
-          </w:p>
-        </w:tc>
-        <w:tc>
-          <w:tcPr>
-            <w:tcW w:w="992" w:type="dxa"/>
-          </w:tcPr>
-          <w:p>
-            <w:pPr>
-              <w:rPr>
-                <w:sz w:val="28"/>
-                <w:szCs w:val="28"/>
-                <w:lang w:val="ru-RU"/>
-              </w:rPr>
-            </w:pPr>
-          </w:p>
-        </w:tc>
-        <w:tc>
-          <w:tcPr>
-            <w:tcW w:w="993" w:type="dxa"/>
-          </w:tcPr>
-          <w:p>
-            <w:pPr>
-              <w:rPr>
-                <w:sz w:val="28"/>
-                <w:szCs w:val="28"/>
-                <w:lang w:val="ru-RU"/>
-              </w:rPr>
-            </w:pPr>
-          </w:p>
-        </w:tc>
-        <w:tc>
-          <w:tcPr>
-            <w:tcW w:w="992" w:type="dxa"/>
-          </w:tcPr>
-          <w:p>
-            <w:pPr>
-              <w:rPr>
-                <w:sz w:val="28"/>
-                <w:szCs w:val="28"/>
-                <w:lang w:val="ru-RU"/>
-              </w:rPr>
-            </w:pPr>
-          </w:p>
-        </w:tc>
-        <w:tc>
-          <w:tcPr>
-            <w:tcW w:w="992" w:type="dxa"/>
-          </w:tcPr>
-          <w:p>
-            <w:pPr>
-              <w:rPr>
-                <w:sz w:val="28"/>
-                <w:szCs w:val="28"/>
-                <w:lang w:val="ru-RU"/>
-              </w:rPr>
-            </w:pPr>
-          </w:p>
-        </w:tc>
-        <w:tc>
-          <w:tcPr>
-            <w:tcW w:w="992" w:type="dxa"/>
-          </w:tcPr>
-          <w:p>
-            <w:pPr>
-              <w:rPr>
-                <w:sz w:val="28"/>
-                <w:szCs w:val="28"/>
-                <w:lang w:val="ru-RU"/>
-              </w:rPr>
-            </w:pPr>
+                <w:lang w:val="ru-RU"/>
+              </w:rPr>
+              <w:t>9,5</w:t>
+            </w:r>
           </w:p>
         </w:tc>
       </w:tr>
@@ -5312,35 +3504,33 @@
         <w:ind w:left="-567"/>
         <w:jc w:val="both"/>
         <w:rPr>
-          <w:sz w:val="28"/>
-          <w:szCs w:val="20"/>
-          <w:lang w:val="ru-RU"/>
-        </w:rPr>
-      </w:pPr>
-      <w:r>
-        <w:rPr>
-          <w:sz w:val="28"/>
+          <w:lang w:val="ru-RU"/>
+        </w:rPr>
+      </w:pPr>
+      <w:r>
+        <w:rPr>
           <w:u w:val="single"/>
+          <w:lang w:val="ru-RU"/>
         </w:rPr>
         <w:t xml:space="preserve">14.08.17 </w:t>
       </w:r>
       <w:r>
         <w:rPr>
-          <w:sz w:val="28"/>
           <w:u w:val="single"/>
+          <w:lang w:val="ru-RU"/>
         </w:rPr>
         <w:t>Невропатолог</w:t>
       </w:r>
       <w:r>
         <w:rPr>
-          <w:sz w:val="28"/>
+          <w:lang w:val="ru-RU"/>
         </w:rPr>
         <w:t xml:space="preserve">: </w:t>
       </w:r>
       <w:sdt>
         <w:sdtPr>
           <w:rPr>
-            <w:sz w:val="28"/>
+            <w:lang w:val="ru-RU"/>
           </w:rPr>
           <w:id w:val="-1949923650"/>
           <w:placeholder>
@@ -5356,7 +3546,7 @@
         <w:sdtContent>
           <w:r>
             <w:rPr>
-              <w:sz w:val="28"/>
+              <w:lang w:val="ru-RU"/>
             </w:rPr>
             <w:t xml:space="preserve"> </w:t>
           </w:r>
@@ -5364,88 +3554,57 @@
       </w:sdt>
       <w:r>
         <w:rPr>
-          <w:sz w:val="28"/>
+          <w:lang w:val="ru-RU"/>
         </w:rPr>
         <w:t xml:space="preserve"> </w:t>
       </w:r>
+      <w:r>
+        <w:rPr>
+          <w:lang w:val="ru-RU"/>
+        </w:rPr>
+        <w:t xml:space="preserve">Энцефалопатия II ст. </w:t>
+      </w:r>
+      <w:proofErr w:type="gramStart"/>
+      <w:r>
+        <w:rPr>
+          <w:lang w:val="ru-RU"/>
+        </w:rPr>
+        <w:t>сочетанного</w:t>
+      </w:r>
+      <w:proofErr w:type="gramEnd"/>
+      <w:r>
+        <w:rPr>
+          <w:lang w:val="ru-RU"/>
+        </w:rPr>
+        <w:t xml:space="preserve"> </w:t>
+      </w:r>
       <w:proofErr w:type="spellStart"/>
       <w:r>
         <w:rPr>
-          <w:sz w:val="28"/>
-        </w:rPr>
-        <w:t>Энцефалопатия</w:t>
+          <w:lang w:val="ru-RU"/>
+        </w:rPr>
+        <w:t>ґенеза</w:t>
       </w:r>
       <w:proofErr w:type="spellEnd"/>
       <w:r>
         <w:rPr>
-          <w:sz w:val="28"/>
-        </w:rPr>
-        <w:t xml:space="preserve"> </w:t>
-      </w:r>
-      <w:r>
-        <w:rPr>
-          <w:sz w:val="28"/>
-          <w:lang w:val="ru-RU"/>
-        </w:rPr>
-        <w:t>II</w:t>
-      </w:r>
-      <w:r>
-        <w:rPr>
-          <w:sz w:val="28"/>
-        </w:rPr>
-        <w:t xml:space="preserve"> ст. </w:t>
-      </w:r>
-      <w:proofErr w:type="spellStart"/>
-      <w:r>
-        <w:rPr>
-          <w:sz w:val="28"/>
-        </w:rPr>
-        <w:t>сочетанно</w:t>
-      </w:r>
-      <w:proofErr w:type="spellEnd"/>
-      <w:r>
-        <w:rPr>
-          <w:sz w:val="28"/>
-          <w:lang w:val="ru-RU"/>
-        </w:rPr>
-        <w:t xml:space="preserve"> </w:t>
-      </w:r>
-      <w:proofErr w:type="spellStart"/>
-      <w:r>
-        <w:rPr>
-          <w:sz w:val="28"/>
-        </w:rPr>
-        <w:t>гогенеза</w:t>
-      </w:r>
-      <w:proofErr w:type="spellEnd"/>
-      <w:r>
-        <w:rPr>
-          <w:sz w:val="28"/>
-        </w:rPr>
-        <w:t xml:space="preserve">, цереброастенический с-м. </w:t>
-      </w:r>
-      <w:r>
-        <w:rPr>
-          <w:sz w:val="28"/>
-          <w:lang w:val="ru-RU"/>
-        </w:rPr>
-        <w:t>Диабетическая дистальная симметричная полинейропатия н/к,  сенсомоторная форма</w:t>
+          <w:lang w:val="ru-RU"/>
+        </w:rPr>
+        <w:t>, цереброастенический с-м. Диабетическая дистальная симметричная полинейропатия н/</w:t>
       </w:r>
       <w:proofErr w:type="gramStart"/>
       <w:r>
         <w:rPr>
-          <w:sz w:val="28"/>
-          <w:lang w:val="ru-RU"/>
-        </w:rPr>
-        <w:t>.</w:t>
+          <w:lang w:val="ru-RU"/>
+        </w:rPr>
+        <w:t>к</w:t>
       </w:r>
       <w:proofErr w:type="gramEnd"/>
       <w:r>
         <w:rPr>
-          <w:sz w:val="28"/>
-          <w:lang w:val="ru-RU"/>
-        </w:rPr>
-        <w:t xml:space="preserve">  NSS 4 NDS 4 </w:t>
+          <w:lang w:val="ru-RU"/>
+        </w:rPr>
+        <w:t xml:space="preserve">,  сенсомоторная форма.  NSS 4 NDS 4 </w:t>
       </w:r>
     </w:p>
     <w:p>
@@ -5453,110 +3612,56 @@
         <w:ind w:left="-567"/>
         <w:jc w:val="both"/>
         <w:rPr>
-          <w:sz w:val="28"/>
-          <w:szCs w:val="20"/>
-        </w:rPr>
-      </w:pPr>
-      <w:r>
-        <w:rPr>
-          <w:sz w:val="28"/>
+          <w:lang w:val="ru-RU"/>
+        </w:rPr>
+      </w:pPr>
+      <w:r>
+        <w:rPr>
           <w:u w:val="single"/>
-          <w:lang w:val="en-US"/>
+          <w:lang w:val="ru-RU"/>
         </w:rPr>
         <w:t>15.08.17</w:t>
       </w:r>
-      <w:proofErr w:type="spellStart"/>
-      <w:r>
-        <w:rPr>
-          <w:sz w:val="28"/>
+      <w:r>
+        <w:rPr>
           <w:u w:val="single"/>
+          <w:lang w:val="ru-RU"/>
         </w:rPr>
         <w:t>Окулист</w:t>
       </w:r>
-      <w:proofErr w:type="spellEnd"/>
-      <w:r>
-        <w:rPr>
-          <w:sz w:val="28"/>
-        </w:rPr>
-        <w:t xml:space="preserve">: </w:t>
-      </w:r>
-      <w:r>
-        <w:rPr>
-          <w:sz w:val="28"/>
-          <w:lang w:val="en-US"/>
-        </w:rPr>
-        <w:t>VIS</w:t>
-      </w:r>
-      <w:r>
-        <w:rPr>
-          <w:sz w:val="28"/>
+      <w:r>
+        <w:rPr>
+          <w:lang w:val="ru-RU"/>
+        </w:rPr>
+        <w:t>: VIS OD=</w:t>
+      </w:r>
+      <w:r>
+        <w:rPr>
+          <w:lang w:val="ru-RU"/>
+        </w:rPr>
+        <w:t>0,8</w:t>
+      </w:r>
+      <w:r>
+        <w:rPr>
+          <w:lang w:val="ru-RU"/>
+        </w:rPr>
+        <w:t xml:space="preserve">   OS= </w:t>
+      </w:r>
+      <w:r>
+        <w:rPr>
+          <w:lang w:val="ru-RU"/>
+        </w:rPr>
+        <w:t>0,8</w:t>
+      </w:r>
+      <w:r>
+        <w:rPr>
+          <w:lang w:val="ru-RU"/>
         </w:rPr>
         <w:t xml:space="preserve"> </w:t>
       </w:r>
       <w:r>
         <w:rPr>
-          <w:sz w:val="28"/>
-          <w:lang w:val="en-US"/>
-        </w:rPr>
-        <w:t>OD</w:t>
-      </w:r>
-      <w:r>
-        <w:rPr>
-          <w:sz w:val="28"/>
-        </w:rPr>
-        <w:t>=</w:t>
-      </w:r>
-      <w:r>
-        <w:rPr>
-          <w:sz w:val="28"/>
-          <w:lang w:val="en-US"/>
-        </w:rPr>
-        <w:t>0</w:t>
-      </w:r>
-      <w:proofErr w:type="gramStart"/>
-      <w:r>
-        <w:rPr>
-          <w:sz w:val="28"/>
-          <w:lang w:val="en-US"/>
-        </w:rPr>
-        <w:t>,8</w:t>
-      </w:r>
-      <w:proofErr w:type="gramEnd"/>
-      <w:r>
-        <w:rPr>
-          <w:sz w:val="28"/>
-        </w:rPr>
-        <w:t xml:space="preserve">   </w:t>
-      </w:r>
-      <w:r>
-        <w:rPr>
-          <w:sz w:val="28"/>
-          <w:lang w:val="en-US"/>
-        </w:rPr>
-        <w:t>OS</w:t>
-      </w:r>
-      <w:r>
-        <w:rPr>
-          <w:sz w:val="28"/>
-        </w:rPr>
-        <w:t xml:space="preserve">= </w:t>
-      </w:r>
-      <w:r>
-        <w:rPr>
-          <w:sz w:val="28"/>
-          <w:lang w:val="en-US"/>
-        </w:rPr>
-        <w:t>0,8</w:t>
-      </w:r>
-      <w:r>
-        <w:rPr>
-          <w:sz w:val="28"/>
-        </w:rPr>
-        <w:t xml:space="preserve"> </w:t>
-      </w:r>
-      <w:r>
-        <w:rPr>
-          <w:sz w:val="28"/>
+          <w:lang w:val="ru-RU"/>
         </w:rPr>
         <w:t xml:space="preserve">  </w:t>
       </w:r>
@@ -5566,14 +3671,12 @@
         <w:ind w:left="-567"/>
         <w:jc w:val="both"/>
         <w:rPr>
-          <w:sz w:val="28"/>
           <w:lang w:val="ru-RU"/>
         </w:rPr>
       </w:pPr>
       <w:sdt>
         <w:sdtPr>
           <w:rPr>
-            <w:sz w:val="28"/>
             <w:lang w:val="ru-RU"/>
           </w:rPr>
           <w:id w:val="1272982356"/>
@@ -5591,7 +3694,6 @@
         <w:sdtContent>
           <w:r>
             <w:rPr>
-              <w:sz w:val="28"/>
               <w:lang w:val="ru-RU"/>
             </w:rPr>
             <w:t>Начальные помутнения в хрусталиках ОИ.</w:t>
@@ -5600,175 +3702,100 @@
       </w:sdt>
       <w:r>
         <w:rPr>
-          <w:sz w:val="28"/>
+          <w:lang w:val="ru-RU"/>
+        </w:rPr>
+        <w:t xml:space="preserve"> Гл. дно: ДЗН бледно-розовые. Границы четкие</w:t>
+      </w:r>
+      <w:r>
+        <w:rPr>
+          <w:lang w:val="ru-RU"/>
+        </w:rPr>
+        <w:t>.</w:t>
+      </w:r>
+      <w:r>
+        <w:rPr>
+          <w:lang w:val="ru-RU"/>
         </w:rPr>
         <w:t xml:space="preserve"> </w:t>
       </w:r>
+      <w:r>
+        <w:rPr>
+          <w:lang w:val="ru-RU"/>
+        </w:rPr>
+        <w:t xml:space="preserve">А:V 1:2 </w:t>
+      </w:r>
+      <w:r>
+        <w:rPr>
+          <w:lang w:val="ru-RU"/>
+        </w:rPr>
+        <w:t xml:space="preserve"> сосуды сужены, извиты, склерозированы, неравномерного калибра, вены полнокровны, </w:t>
+      </w:r>
+      <w:proofErr w:type="gramStart"/>
+      <w:r>
+        <w:rPr>
+          <w:lang w:val="ru-RU"/>
+        </w:rPr>
+        <w:t>с-м</w:t>
+      </w:r>
+      <w:proofErr w:type="gramEnd"/>
+      <w:r>
+        <w:rPr>
+          <w:lang w:val="ru-RU"/>
+        </w:rPr>
+        <w:t xml:space="preserve"> </w:t>
+      </w:r>
       <w:proofErr w:type="spellStart"/>
       <w:r>
         <w:rPr>
-          <w:sz w:val="28"/>
-        </w:rPr>
-        <w:t>Гл</w:t>
+          <w:lang w:val="ru-RU"/>
+        </w:rPr>
+        <w:t>Салюс</w:t>
       </w:r>
       <w:proofErr w:type="spellEnd"/>
       <w:r>
         <w:rPr>
-          <w:sz w:val="28"/>
-        </w:rPr>
-        <w:t xml:space="preserve">. дно: ДЗН </w:t>
-      </w:r>
-      <w:proofErr w:type="spellStart"/>
-      <w:r>
-        <w:rPr>
-          <w:sz w:val="28"/>
-        </w:rPr>
-        <w:t>бледно</w:t>
-      </w:r>
-      <w:proofErr w:type="spellEnd"/>
-      <w:r>
-        <w:rPr>
-          <w:sz w:val="28"/>
-        </w:rPr>
-        <w:t>-р</w:t>
-      </w:r>
-      <w:proofErr w:type="spellStart"/>
-      <w:r>
-        <w:rPr>
-          <w:sz w:val="28"/>
-          <w:lang w:val="ru-RU"/>
-        </w:rPr>
-        <w:t>озовые</w:t>
-      </w:r>
-      <w:proofErr w:type="spellEnd"/>
-      <w:r>
-        <w:rPr>
-          <w:sz w:val="28"/>
-          <w:lang w:val="ru-RU"/>
-        </w:rPr>
-        <w:t>. Границы четкие</w:t>
-      </w:r>
-      <w:r>
-        <w:rPr>
-          <w:sz w:val="28"/>
-          <w:lang w:val="ru-RU"/>
-        </w:rPr>
-        <w:t>.</w:t>
-      </w:r>
-      <w:r>
-        <w:rPr>
-          <w:sz w:val="28"/>
+          <w:lang w:val="ru-RU"/>
+        </w:rPr>
+        <w:t xml:space="preserve"> 1 ст.</w:t>
+      </w:r>
+      <w:r>
+        <w:rPr>
+          <w:lang w:val="ru-RU"/>
+        </w:rPr>
+        <w:t xml:space="preserve">  </w:t>
+      </w:r>
+      <w:r>
+        <w:rPr>
+          <w:lang w:val="ru-RU"/>
+        </w:rPr>
+        <w:t>В</w:t>
+      </w:r>
+      <w:r>
+        <w:rPr>
           <w:lang w:val="ru-RU"/>
         </w:rPr>
         <w:t xml:space="preserve"> </w:t>
       </w:r>
       <w:r>
         <w:rPr>
-          <w:sz w:val="28"/>
-          <w:lang w:val="ru-RU"/>
-        </w:rPr>
-        <w:t xml:space="preserve">А:V 1:2 </w:t>
-      </w:r>
-      <w:r>
-        <w:rPr>
-          <w:sz w:val="28"/>
-          <w:lang w:val="ru-RU"/>
-        </w:rPr>
-        <w:t xml:space="preserve"> сосуды сужены, извиты, </w:t>
-      </w:r>
-      <w:proofErr w:type="spellStart"/>
-      <w:r>
-        <w:rPr>
-          <w:sz w:val="28"/>
-          <w:lang w:val="ru-RU"/>
-        </w:rPr>
-        <w:t>склерозированы</w:t>
-      </w:r>
-      <w:proofErr w:type="spellEnd"/>
-      <w:r>
-        <w:rPr>
-          <w:sz w:val="28"/>
-          <w:lang w:val="ru-RU"/>
-        </w:rPr>
-        <w:t xml:space="preserve">, неравномерного калибра, вены полнокровны, </w:t>
-      </w:r>
-      <w:proofErr w:type="gramStart"/>
-      <w:r>
-        <w:rPr>
-          <w:sz w:val="28"/>
-          <w:lang w:val="ru-RU"/>
-        </w:rPr>
-        <w:t>с-м</w:t>
-      </w:r>
-      <w:proofErr w:type="gramEnd"/>
-      <w:r>
-        <w:rPr>
-          <w:sz w:val="28"/>
-          <w:lang w:val="ru-RU"/>
-        </w:rPr>
-        <w:t xml:space="preserve"> </w:t>
-      </w:r>
-      <w:proofErr w:type="spellStart"/>
-      <w:r>
-        <w:rPr>
-          <w:sz w:val="28"/>
-          <w:lang w:val="ru-RU"/>
-        </w:rPr>
-        <w:t>Салюс</w:t>
-      </w:r>
-      <w:proofErr w:type="spellEnd"/>
-      <w:r>
-        <w:rPr>
-          <w:sz w:val="28"/>
-          <w:lang w:val="ru-RU"/>
-        </w:rPr>
-        <w:t xml:space="preserve"> 1 ст.</w:t>
-      </w:r>
-      <w:r>
-        <w:rPr>
-          <w:sz w:val="28"/>
-          <w:lang w:val="ru-RU"/>
-        </w:rPr>
-        <w:t xml:space="preserve">  </w:t>
-      </w:r>
-      <w:r>
-        <w:rPr>
-          <w:sz w:val="28"/>
-          <w:lang w:val="ru-RU"/>
-        </w:rPr>
-        <w:t>В</w:t>
-      </w:r>
-      <w:r>
-        <w:rPr>
-          <w:sz w:val="28"/>
-          <w:lang w:val="ru-RU"/>
-        </w:rPr>
-        <w:t xml:space="preserve"> </w:t>
-      </w:r>
-      <w:r>
-        <w:rPr>
-          <w:sz w:val="28"/>
           <w:lang w:val="ru-RU"/>
         </w:rPr>
         <w:t>макулярной области без особенностей</w:t>
       </w:r>
       <w:r>
         <w:rPr>
-          <w:sz w:val="28"/>
           <w:lang w:val="ru-RU"/>
         </w:rPr>
         <w:t xml:space="preserve"> Д-з: </w:t>
       </w:r>
       <w:r>
         <w:rPr>
-          <w:sz w:val="28"/>
           <w:lang w:val="ru-RU"/>
         </w:rPr>
         <w:t>А</w:t>
       </w:r>
       <w:r>
         <w:rPr>
-          <w:sz w:val="28"/>
           <w:lang w:val="ru-RU"/>
         </w:rPr>
         <w:t xml:space="preserve">нгиопатия сосудов сетчатки ОИ. Начальная катаракта ОИ. </w:t>
@@ -5779,14 +3806,11 @@
         <w:ind w:left="-567"/>
         <w:jc w:val="both"/>
         <w:rPr>
-          <w:sz w:val="28"/>
-          <w:szCs w:val="20"/>
-          <w:lang w:val="ru-RU"/>
-        </w:rPr>
-      </w:pPr>
-      <w:r>
-        <w:rPr>
-          <w:sz w:val="28"/>
+          <w:lang w:val="ru-RU"/>
+        </w:rPr>
+      </w:pPr>
+      <w:r>
+        <w:rPr>
           <w:u w:val="single"/>
           <w:lang w:val="ru-RU"/>
         </w:rPr>
@@ -5794,7 +3818,6 @@
       </w:r>
       <w:r>
         <w:rPr>
-          <w:sz w:val="28"/>
           <w:u w:val="single"/>
           <w:lang w:val="ru-RU"/>
         </w:rPr>
@@ -5802,35 +3825,30 @@
       </w:r>
       <w:r>
         <w:rPr>
-          <w:sz w:val="28"/>
           <w:lang w:val="ru-RU"/>
         </w:rPr>
         <w:t>:</w:t>
       </w:r>
       <w:r>
         <w:rPr>
-          <w:sz w:val="28"/>
           <w:lang w:val="ru-RU"/>
         </w:rPr>
         <w:t xml:space="preserve"> </w:t>
       </w:r>
       <w:r>
         <w:rPr>
-          <w:sz w:val="28"/>
           <w:lang w:val="ru-RU"/>
         </w:rPr>
         <w:t>ЧСС -</w:t>
       </w:r>
       <w:r>
         <w:rPr>
-          <w:sz w:val="28"/>
           <w:lang w:val="ru-RU"/>
         </w:rPr>
         <w:t>75</w:t>
       </w:r>
       <w:r>
         <w:rPr>
-          <w:sz w:val="28"/>
           <w:lang w:val="ru-RU"/>
         </w:rPr>
         <w:t xml:space="preserve"> уд/мин. Вольтаж </w:t>
@@ -5838,7 +3856,6 @@
       <w:sdt>
         <w:sdtPr>
           <w:rPr>
-            <w:sz w:val="28"/>
             <w:lang w:val="ru-RU"/>
           </w:rPr>
           <w:id w:val="-1300382127"/>
@@ -5856,7 +3873,6 @@
         <w:sdtContent>
           <w:r>
             <w:rPr>
-              <w:sz w:val="28"/>
               <w:lang w:val="ru-RU"/>
             </w:rPr>
             <w:t>сохранен.</w:t>
@@ -5865,14 +3881,12 @@
       </w:sdt>
       <w:r>
         <w:rPr>
-          <w:sz w:val="28"/>
           <w:lang w:val="ru-RU"/>
         </w:rPr>
         <w:t xml:space="preserve">  Ритм синусовый</w:t>
       </w:r>
       <w:r>
         <w:rPr>
-          <w:sz w:val="28"/>
           <w:lang w:val="ru-RU"/>
         </w:rPr>
         <w:t>. Эл</w:t>
@@ -5880,7 +3894,6 @@
       <w:proofErr w:type="gramStart"/>
       <w:r>
         <w:rPr>
-          <w:sz w:val="28"/>
           <w:lang w:val="ru-RU"/>
         </w:rPr>
         <w:t>.</w:t>
@@ -5888,7 +3901,6 @@
       <w:proofErr w:type="gramEnd"/>
       <w:r>
         <w:rPr>
-          <w:sz w:val="28"/>
           <w:lang w:val="ru-RU"/>
         </w:rPr>
         <w:t xml:space="preserve"> </w:t>
@@ -5896,7 +3908,6 @@
       <w:proofErr w:type="gramStart"/>
       <w:r>
         <w:rPr>
-          <w:sz w:val="28"/>
           <w:lang w:val="ru-RU"/>
         </w:rPr>
         <w:t>о</w:t>
@@ -5904,21 +3915,18 @@
       <w:proofErr w:type="gramEnd"/>
       <w:r>
         <w:rPr>
-          <w:sz w:val="28"/>
           <w:lang w:val="ru-RU"/>
         </w:rPr>
         <w:t xml:space="preserve">сь </w:t>
       </w:r>
       <w:r>
         <w:rPr>
-          <w:sz w:val="28"/>
           <w:lang w:val="ru-RU"/>
         </w:rPr>
         <w:t>не</w:t>
       </w:r>
       <w:r>
         <w:rPr>
-          <w:sz w:val="28"/>
           <w:lang w:val="ru-RU"/>
         </w:rPr>
         <w:t xml:space="preserve"> отклонена.  Гипертрофия левого желудочка. </w:t>
@@ -5929,21 +3937,19 @@
         <w:ind w:left="-567"/>
         <w:jc w:val="both"/>
         <w:rPr>
-          <w:sz w:val="28"/>
-          <w:lang w:val="ru-RU"/>
-        </w:rPr>
-      </w:pPr>
-      <w:r>
-        <w:rPr>
-          <w:sz w:val="28"/>
+          <w:lang w:val="ru-RU"/>
+        </w:rPr>
+      </w:pPr>
+      <w:r>
+        <w:rPr>
           <w:u w:val="single"/>
           <w:lang w:val="ru-RU"/>
         </w:rPr>
+        <w:lastRenderedPageBreak/>
         <w:t>16.08.17</w:t>
       </w:r>
       <w:r>
         <w:rPr>
-          <w:sz w:val="28"/>
           <w:u w:val="single"/>
           <w:lang w:val="ru-RU"/>
         </w:rPr>
@@ -5951,14 +3957,12 @@
       </w:r>
       <w:r>
         <w:rPr>
-          <w:sz w:val="28"/>
           <w:lang w:val="ru-RU"/>
         </w:rPr>
         <w:t xml:space="preserve">: </w:t>
       </w:r>
       <w:r>
         <w:rPr>
-          <w:sz w:val="28"/>
           <w:lang w:val="ru-RU"/>
         </w:rPr>
         <w:t xml:space="preserve"> ИБС, диффузный кардиосклероз. СН  II А. ф</w:t>
@@ -5966,7 +3970,6 @@
       <w:proofErr w:type="gramStart"/>
       <w:r>
         <w:rPr>
-          <w:sz w:val="28"/>
           <w:lang w:val="ru-RU"/>
         </w:rPr>
         <w:t xml:space="preserve"> .</w:t>
@@ -5975,7 +3978,6 @@
       <w:proofErr w:type="gramEnd"/>
       <w:r>
         <w:rPr>
-          <w:sz w:val="28"/>
           <w:lang w:val="ru-RU"/>
         </w:rPr>
         <w:t>кл</w:t>
@@ -5983,10 +3985,41 @@
       <w:proofErr w:type="spellEnd"/>
       <w:r>
         <w:rPr>
-          <w:sz w:val="28"/>
-          <w:lang w:val="ru-RU"/>
-        </w:rPr>
-        <w:t xml:space="preserve">  II. Гб33  </w:t>
+          <w:lang w:val="ru-RU"/>
+        </w:rPr>
+        <w:t xml:space="preserve">  II. </w:t>
+      </w:r>
+      <w:r>
+        <w:rPr>
+          <w:lang w:val="ru-RU"/>
+        </w:rPr>
+        <w:t xml:space="preserve">Гипертоническая болезнь III стадии 3 степени. Гипертензивное сердце СН I. Риск 4.  </w:t>
+      </w:r>
+      <w:r>
+        <w:rPr>
+          <w:lang w:val="ru-RU"/>
+        </w:rPr>
+        <w:t xml:space="preserve">  </w:t>
+      </w:r>
+      <w:r>
+        <w:rPr>
+          <w:lang w:val="ru-RU"/>
+        </w:rPr>
+        <w:t>Рек. кардиолога: карведилол 3,125 мг 1р/д.</w:t>
+      </w:r>
+      <w:proofErr w:type="gramStart"/>
+      <w:r>
+        <w:rPr>
+          <w:lang w:val="ru-RU"/>
+        </w:rPr>
+        <w:t xml:space="preserve"> ,</w:t>
+      </w:r>
+      <w:proofErr w:type="gramEnd"/>
+      <w:r>
+        <w:rPr>
+          <w:lang w:val="ru-RU"/>
+        </w:rPr>
+        <w:t xml:space="preserve">престариум 2,5-10 мг 1р/д, предуктал MR  1т 2р/д </w:t>
       </w:r>
     </w:p>
     <w:p>
@@ -5994,15 +4027,12 @@
         <w:ind w:left="-567"/>
         <w:jc w:val="both"/>
         <w:rPr>
-          <w:sz w:val="28"/>
-          <w:szCs w:val="20"/>
           <w:u w:val="single"/>
           <w:lang w:val="ru-RU"/>
         </w:rPr>
       </w:pPr>
       <w:r>
         <w:rPr>
-          <w:sz w:val="28"/>
           <w:u w:val="single"/>
           <w:lang w:val="ru-RU"/>
         </w:rPr>
@@ -6010,7 +4040,6 @@
       </w:r>
       <w:r>
         <w:rPr>
-          <w:sz w:val="28"/>
           <w:u w:val="single"/>
           <w:lang w:val="ru-RU"/>
         </w:rPr>
@@ -6018,53 +4047,56 @@
       </w:r>
       <w:r>
         <w:rPr>
-          <w:sz w:val="28"/>
           <w:lang w:val="ru-RU"/>
         </w:rPr>
         <w:t xml:space="preserve"> </w:t>
       </w:r>
       <w:r>
         <w:rPr>
-          <w:sz w:val="28"/>
-          <w:lang w:val="ru-RU"/>
-        </w:rPr>
-        <w:t>Склероз аорты</w:t>
+          <w:lang w:val="ru-RU"/>
+        </w:rPr>
+        <w:t xml:space="preserve">Склероз аорты </w:t>
+      </w:r>
+      <w:r>
+        <w:rPr>
+          <w:lang w:val="ru-RU"/>
+        </w:rPr>
+        <w:t>и</w:t>
+      </w:r>
+      <w:r>
+        <w:rPr>
+          <w:lang w:val="ru-RU"/>
+        </w:rPr>
+        <w:t xml:space="preserve"> АК. Расширение восходящего отдел</w:t>
+      </w:r>
+      <w:r>
+        <w:rPr>
+          <w:lang w:val="ru-RU"/>
+        </w:rPr>
+        <w:t>а аорты. Умеренная гипертрофия м</w:t>
+      </w:r>
+      <w:r>
+        <w:rPr>
+          <w:lang w:val="ru-RU"/>
+        </w:rPr>
+        <w:t>иокарда ЛЖ. Минимальная трикуспидальная регургитация</w:t>
       </w:r>
       <w:proofErr w:type="gramStart"/>
       <w:r>
         <w:rPr>
-          <w:sz w:val="28"/>
-          <w:lang w:val="ru-RU"/>
-        </w:rPr>
-        <w:t xml:space="preserve"> И</w:t>
+          <w:lang w:val="ru-RU"/>
+        </w:rPr>
+        <w:t xml:space="preserve"> .</w:t>
       </w:r>
       <w:proofErr w:type="gramEnd"/>
       <w:r>
         <w:rPr>
-          <w:sz w:val="28"/>
-          <w:lang w:val="ru-RU"/>
-        </w:rPr>
-        <w:t xml:space="preserve"> АК. Расширение восходящего отдела аорты. Умеренная гипертрофия Миокарда ЛЖ. Минимальная трикуспидальная регургитация</w:t>
-      </w:r>
-      <w:proofErr w:type="gramStart"/>
-      <w:r>
-        <w:rPr>
-          <w:sz w:val="28"/>
-          <w:lang w:val="ru-RU"/>
-        </w:rPr>
-        <w:t xml:space="preserve"> .</w:t>
-      </w:r>
-      <w:proofErr w:type="gramEnd"/>
-      <w:r>
-        <w:rPr>
-          <w:sz w:val="28"/>
           <w:lang w:val="ru-RU"/>
         </w:rPr>
         <w:t xml:space="preserve"> Диастолическая дисфункция ЛЖ и ПЖ с нарушением релаксации. Соотношение размеров камер сердца и крупных сосудов в норме. Дополнительных токов крови в области перегородок не регистрируется. Сократительная способность миокарда норме.</w:t>
       </w:r>
       <w:r>
         <w:rPr>
-          <w:sz w:val="28"/>
           <w:lang w:val="ru-RU"/>
         </w:rPr>
         <w:t xml:space="preserve"> </w:t>
@@ -6075,13 +4107,11 @@
         <w:ind w:left="-567"/>
         <w:jc w:val="both"/>
         <w:rPr>
-          <w:sz w:val="28"/>
-          <w:lang w:val="ru-RU"/>
-        </w:rPr>
-      </w:pPr>
-      <w:r>
-        <w:rPr>
-          <w:sz w:val="28"/>
+          <w:lang w:val="ru-RU"/>
+        </w:rPr>
+      </w:pPr>
+      <w:r>
+        <w:rPr>
           <w:u w:val="single"/>
           <w:lang w:val="ru-RU"/>
         </w:rPr>
@@ -6089,7 +4119,6 @@
       </w:r>
       <w:r>
         <w:rPr>
-          <w:sz w:val="28"/>
           <w:u w:val="single"/>
           <w:lang w:val="ru-RU"/>
         </w:rPr>
@@ -6097,7 +4126,6 @@
       </w:r>
       <w:r>
         <w:rPr>
-          <w:sz w:val="28"/>
           <w:lang w:val="ru-RU"/>
         </w:rPr>
         <w:t xml:space="preserve">: </w:t>
@@ -6105,7 +4133,6 @@
       <w:proofErr w:type="spellStart"/>
       <w:r>
         <w:rPr>
-          <w:sz w:val="28"/>
           <w:lang w:val="ru-RU"/>
         </w:rPr>
         <w:t>Диаб</w:t>
@@ -6113,21 +4140,18 @@
       <w:proofErr w:type="spellEnd"/>
       <w:r>
         <w:rPr>
-          <w:sz w:val="28"/>
           <w:lang w:val="ru-RU"/>
         </w:rPr>
         <w:t xml:space="preserve">. ангиопатия </w:t>
       </w:r>
       <w:r>
         <w:rPr>
-          <w:sz w:val="28"/>
           <w:lang w:val="ru-RU"/>
         </w:rPr>
         <w:t xml:space="preserve">артерий </w:t>
       </w:r>
       <w:r>
         <w:rPr>
-          <w:sz w:val="28"/>
           <w:lang w:val="ru-RU"/>
         </w:rPr>
         <w:t>н/к.</w:t>
@@ -6138,48 +4162,38 @@
         <w:ind w:left="-567"/>
         <w:jc w:val="both"/>
         <w:rPr>
-          <w:sz w:val="28"/>
-          <w:szCs w:val="28"/>
-          <w:lang w:val="ru-RU"/>
-        </w:rPr>
-      </w:pPr>
-      <w:r>
-        <w:rPr>
-          <w:sz w:val="28"/>
+          <w:lang w:val="ru-RU"/>
+        </w:rPr>
+      </w:pPr>
+      <w:r>
+        <w:rPr>
           <w:u w:val="single"/>
           <w:lang w:val="ru-RU"/>
         </w:rPr>
-        <w:lastRenderedPageBreak/>
+        <w:t>14.08.17</w:t>
+      </w:r>
+      <w:r>
+        <w:rPr>
+          <w:u w:val="single"/>
+          <w:lang w:val="ru-RU"/>
+        </w:rPr>
         <w:t>Хирург</w:t>
       </w:r>
       <w:r>
         <w:rPr>
-          <w:sz w:val="28"/>
-          <w:szCs w:val="28"/>
-          <w:lang w:val="ru-RU"/>
-        </w:rPr>
-        <w:t>:</w:t>
-      </w:r>
-      <w:r>
-        <w:rPr>
-          <w:sz w:val="28"/>
-          <w:szCs w:val="28"/>
+          <w:lang w:val="ru-RU"/>
+        </w:rPr>
+        <w:t xml:space="preserve">: </w:t>
+      </w:r>
+      <w:r>
+        <w:rPr>
           <w:lang w:val="ru-RU"/>
         </w:rPr>
         <w:t xml:space="preserve"> </w:t>
       </w:r>
-      <w:r>
-        <w:rPr>
-          <w:sz w:val="28"/>
-          <w:szCs w:val="28"/>
-          <w:lang w:val="ru-RU"/>
-        </w:rPr>
-        <w:t xml:space="preserve"> </w:t>
-      </w:r>
       <w:proofErr w:type="spellStart"/>
       <w:r>
         <w:rPr>
-          <w:sz w:val="28"/>
           <w:lang w:val="ru-RU"/>
         </w:rPr>
         <w:t>Диаб</w:t>
@@ -6187,28 +4201,18 @@
       <w:proofErr w:type="spellEnd"/>
       <w:r>
         <w:rPr>
-          <w:sz w:val="28"/>
-          <w:lang w:val="ru-RU"/>
-        </w:rPr>
-        <w:t xml:space="preserve">. ангиопатия артерий </w:t>
-      </w:r>
-      <w:r>
-        <w:rPr>
-          <w:sz w:val="28"/>
-          <w:lang w:val="ru-RU"/>
-        </w:rPr>
-        <w:t>н/к</w:t>
-      </w:r>
-      <w:r>
-        <w:rPr>
-          <w:sz w:val="28"/>
+          <w:lang w:val="ru-RU"/>
+        </w:rPr>
+        <w:t>. ангиопатия артерий н/к</w:t>
+      </w:r>
+      <w:r>
+        <w:rPr>
           <w:lang w:val="ru-RU"/>
         </w:rPr>
         <w:t xml:space="preserve"> 1  ст</w:t>
       </w:r>
       <w:r>
         <w:rPr>
-          <w:sz w:val="28"/>
           <w:lang w:val="ru-RU"/>
         </w:rPr>
         <w:t xml:space="preserve">. </w:t>
@@ -6219,15 +4223,11 @@
         <w:ind w:left="-567"/>
         <w:jc w:val="both"/>
         <w:rPr>
-          <w:sz w:val="28"/>
-          <w:szCs w:val="28"/>
-          <w:lang w:val="ru-RU"/>
-        </w:rPr>
-      </w:pPr>
-      <w:r>
-        <w:rPr>
-          <w:sz w:val="28"/>
-          <w:szCs w:val="28"/>
+          <w:lang w:val="ru-RU"/>
+        </w:rPr>
+      </w:pPr>
+      <w:r>
+        <w:rPr>
           <w:u w:val="single"/>
           <w:lang w:val="ru-RU"/>
         </w:rPr>
@@ -6235,8 +4235,6 @@
       </w:r>
       <w:r>
         <w:rPr>
-          <w:sz w:val="28"/>
-          <w:szCs w:val="28"/>
           <w:u w:val="single"/>
           <w:lang w:val="ru-RU"/>
         </w:rPr>
@@ -6244,97 +4242,85 @@
       </w:r>
       <w:r>
         <w:rPr>
-          <w:sz w:val="28"/>
-          <w:szCs w:val="28"/>
           <w:lang w:val="ru-RU"/>
         </w:rPr>
         <w:t>:</w:t>
       </w:r>
       <w:r>
         <w:rPr>
-          <w:sz w:val="28"/>
-          <w:szCs w:val="28"/>
-          <w:lang w:val="ru-RU"/>
-        </w:rPr>
-        <w:t xml:space="preserve"> Неалкогольная жировая болезнь печение 1 ст. </w:t>
-      </w:r>
-      <w:proofErr w:type="spellStart"/>
-      <w:r>
-        <w:rPr>
-          <w:sz w:val="28"/>
-          <w:szCs w:val="28"/>
-          <w:lang w:val="ru-RU"/>
-        </w:rPr>
-        <w:t>хрончиеский</w:t>
-      </w:r>
-      <w:proofErr w:type="spellEnd"/>
-      <w:r>
-        <w:rPr>
-          <w:sz w:val="28"/>
-          <w:szCs w:val="28"/>
+          <w:lang w:val="ru-RU"/>
+        </w:rPr>
+        <w:t xml:space="preserve"> Неалкогольная жировая болезнь </w:t>
+      </w:r>
+      <w:r>
+        <w:rPr>
+          <w:lang w:val="ru-RU"/>
+        </w:rPr>
+        <w:t>печени</w:t>
+      </w:r>
+      <w:r>
+        <w:rPr>
+          <w:lang w:val="ru-RU"/>
+        </w:rPr>
+        <w:t xml:space="preserve"> 1 ст. </w:t>
+      </w:r>
+      <w:r>
+        <w:rPr>
+          <w:lang w:val="ru-RU"/>
+        </w:rPr>
+        <w:t>хронический</w:t>
+      </w:r>
+      <w:r>
+        <w:rPr>
           <w:lang w:val="ru-RU"/>
         </w:rPr>
         <w:t xml:space="preserve"> </w:t>
       </w:r>
-      <w:proofErr w:type="spellStart"/>
-      <w:r>
-        <w:rPr>
-          <w:sz w:val="28"/>
-          <w:szCs w:val="28"/>
-          <w:lang w:val="ru-RU"/>
-        </w:rPr>
-        <w:t>панкраатит</w:t>
-      </w:r>
-      <w:proofErr w:type="spellEnd"/>
-      <w:r>
-        <w:rPr>
-          <w:sz w:val="28"/>
-          <w:szCs w:val="28"/>
-          <w:lang w:val="ru-RU"/>
-        </w:rPr>
-        <w:t xml:space="preserve"> в стадии нестойкой </w:t>
-      </w:r>
-      <w:proofErr w:type="spellStart"/>
-      <w:r>
-        <w:rPr>
-          <w:sz w:val="28"/>
-          <w:szCs w:val="28"/>
-          <w:lang w:val="ru-RU"/>
-        </w:rPr>
-        <w:t>ремии</w:t>
-      </w:r>
-      <w:proofErr w:type="spellEnd"/>
-      <w:r>
-        <w:rPr>
-          <w:sz w:val="28"/>
-          <w:szCs w:val="28"/>
-          <w:lang w:val="ru-RU"/>
-        </w:rPr>
-        <w:t xml:space="preserve"> с нарушением внешне и внутрисекреторной функции </w:t>
-      </w:r>
-      <w:proofErr w:type="spellStart"/>
-      <w:r>
-        <w:rPr>
-          <w:sz w:val="28"/>
-          <w:szCs w:val="28"/>
-          <w:lang w:val="ru-RU"/>
-        </w:rPr>
-        <w:t>поджелудчоной</w:t>
-      </w:r>
-      <w:proofErr w:type="spellEnd"/>
-      <w:r>
-        <w:rPr>
-          <w:sz w:val="28"/>
-          <w:szCs w:val="28"/>
-          <w:lang w:val="ru-RU"/>
-        </w:rPr>
-        <w:t xml:space="preserve"> железы. </w:t>
+      <w:r>
+        <w:rPr>
+          <w:lang w:val="ru-RU"/>
+        </w:rPr>
+        <w:t>панкреатит</w:t>
+      </w:r>
+      <w:r>
+        <w:rPr>
+          <w:lang w:val="ru-RU"/>
+        </w:rPr>
+        <w:t xml:space="preserve"> в стадии нестойкой реми</w:t>
+      </w:r>
+      <w:r>
+        <w:rPr>
+          <w:lang w:val="ru-RU"/>
+        </w:rPr>
+        <w:t>сси</w:t>
+      </w:r>
+      <w:r>
+        <w:rPr>
+          <w:lang w:val="ru-RU"/>
+        </w:rPr>
+        <w:t xml:space="preserve">и с нарушением внешне и внутрисекреторной функции </w:t>
+      </w:r>
+      <w:r>
+        <w:rPr>
+          <w:lang w:val="ru-RU"/>
+        </w:rPr>
+        <w:t>поджелудочной</w:t>
+      </w:r>
+      <w:r>
+        <w:rPr>
+          <w:lang w:val="ru-RU"/>
+        </w:rPr>
+        <w:t xml:space="preserve"> железы.</w:t>
+      </w:r>
+      <w:r>
+        <w:rPr>
+          <w:lang w:val="ru-RU"/>
+        </w:rPr>
+        <w:t xml:space="preserve"> </w:t>
       </w:r>
       <w:proofErr w:type="gramStart"/>
       <w:r>
         <w:rPr>
-          <w:sz w:val="28"/>
-          <w:szCs w:val="28"/>
           <w:lang w:val="ru-RU"/>
         </w:rPr>
         <w:t>С-м</w:t>
@@ -6342,26 +4328,12 @@
       <w:proofErr w:type="gramEnd"/>
       <w:r>
         <w:rPr>
-          <w:sz w:val="28"/>
-          <w:szCs w:val="28"/>
-          <w:lang w:val="ru-RU"/>
-        </w:rPr>
-        <w:t xml:space="preserve"> раздраженного кишечника </w:t>
-      </w:r>
-      <w:proofErr w:type="spellStart"/>
-      <w:r>
-        <w:rPr>
-          <w:sz w:val="28"/>
-          <w:szCs w:val="28"/>
-          <w:lang w:val="ru-RU"/>
-        </w:rPr>
-        <w:t>сос</w:t>
-      </w:r>
-      <w:proofErr w:type="spellEnd"/>
-      <w:r>
-        <w:rPr>
-          <w:sz w:val="28"/>
-          <w:szCs w:val="28"/>
+          <w:lang w:val="ru-RU"/>
+        </w:rPr>
+        <w:t xml:space="preserve"> раздраженного кишечника со</w:t>
+      </w:r>
+      <w:r>
+        <w:rPr>
           <w:lang w:val="ru-RU"/>
         </w:rPr>
         <w:t xml:space="preserve"> склонность к запорам. </w:t>
@@ -6372,16 +4344,12 @@
         <w:ind w:left="-567"/>
         <w:jc w:val="both"/>
         <w:rPr>
-          <w:sz w:val="28"/>
-          <w:szCs w:val="20"/>
           <w:u w:val="single"/>
           <w:lang w:val="ru-RU"/>
         </w:rPr>
       </w:pPr>
       <w:r>
         <w:rPr>
-          <w:sz w:val="28"/>
-          <w:szCs w:val="20"/>
           <w:u w:val="single"/>
           <w:lang w:val="ru-RU"/>
         </w:rPr>
@@ -6389,8 +4357,6 @@
       </w:r>
       <w:r>
         <w:rPr>
-          <w:sz w:val="28"/>
-          <w:szCs w:val="20"/>
           <w:u w:val="single"/>
           <w:lang w:val="ru-RU"/>
         </w:rPr>
@@ -6398,27 +4364,19 @@
       </w:r>
       <w:r>
         <w:rPr>
-          <w:sz w:val="28"/>
-          <w:szCs w:val="20"/>
           <w:u w:val="single"/>
           <w:lang w:val="ru-RU"/>
         </w:rPr>
         <w:t xml:space="preserve">РВГ: </w:t>
       </w:r>
-      <w:proofErr w:type="spellStart"/>
-      <w:r>
-        <w:rPr>
-          <w:sz w:val="28"/>
-          <w:szCs w:val="20"/>
-          <w:lang w:val="ru-RU"/>
-        </w:rPr>
-        <w:t>Сниженеи</w:t>
-      </w:r>
-      <w:proofErr w:type="spellEnd"/>
-      <w:r>
-        <w:rPr>
-          <w:sz w:val="28"/>
-          <w:szCs w:val="20"/>
+      <w:r>
+        <w:rPr>
+          <w:lang w:val="ru-RU"/>
+        </w:rPr>
+        <w:t>Снижение</w:t>
+      </w:r>
+      <w:r>
+        <w:rPr>
           <w:lang w:val="ru-RU"/>
         </w:rPr>
         <w:t xml:space="preserve"> кровотока 1 с т с обеих сторон. </w:t>
@@ -6429,14 +4387,11 @@
         <w:ind w:left="-567"/>
         <w:jc w:val="both"/>
         <w:rPr>
-          <w:sz w:val="28"/>
-          <w:szCs w:val="28"/>
-          <w:lang w:val="ru-RU"/>
-        </w:rPr>
-      </w:pPr>
-      <w:r>
-        <w:rPr>
-          <w:sz w:val="28"/>
+          <w:lang w:val="ru-RU"/>
+        </w:rPr>
+      </w:pPr>
+      <w:r>
+        <w:rPr>
           <w:u w:val="single"/>
           <w:lang w:val="ru-RU"/>
         </w:rPr>
@@ -6444,7 +4399,6 @@
       </w:r>
       <w:r>
         <w:rPr>
-          <w:sz w:val="28"/>
           <w:u w:val="single"/>
           <w:lang w:val="ru-RU"/>
         </w:rPr>
@@ -6452,55 +4406,42 @@
       </w:r>
       <w:r>
         <w:rPr>
-          <w:sz w:val="28"/>
           <w:lang w:val="ru-RU"/>
         </w:rPr>
         <w:t xml:space="preserve">: </w:t>
       </w:r>
       <w:r>
         <w:rPr>
-          <w:sz w:val="28"/>
-          <w:szCs w:val="28"/>
           <w:lang w:val="ru-RU"/>
         </w:rPr>
         <w:t>Заключение: Эхопризнаки диффузн</w:t>
       </w:r>
       <w:r>
         <w:rPr>
-          <w:sz w:val="28"/>
-          <w:szCs w:val="28"/>
           <w:lang w:val="ru-RU"/>
         </w:rPr>
         <w:t>ых</w:t>
       </w:r>
       <w:r>
         <w:rPr>
-          <w:sz w:val="28"/>
-          <w:szCs w:val="28"/>
           <w:lang w:val="ru-RU"/>
         </w:rPr>
         <w:t xml:space="preserve"> </w:t>
       </w:r>
       <w:r>
         <w:rPr>
-          <w:sz w:val="28"/>
-          <w:szCs w:val="28"/>
           <w:lang w:val="ru-RU"/>
         </w:rPr>
         <w:t xml:space="preserve">изменений </w:t>
       </w:r>
       <w:r>
         <w:rPr>
-          <w:sz w:val="28"/>
-          <w:szCs w:val="28"/>
           <w:lang w:val="ru-RU"/>
         </w:rPr>
         <w:t>в паренхиме печени</w:t>
       </w:r>
       <w:r>
         <w:rPr>
-          <w:sz w:val="28"/>
-          <w:szCs w:val="28"/>
           <w:lang w:val="ru-RU"/>
         </w:rPr>
         <w:t xml:space="preserve"> по типу жировой дистрофии 1ст</w:t>
@@ -6508,16 +4449,12 @@
       <w:proofErr w:type="gramStart"/>
       <w:r>
         <w:rPr>
-          <w:sz w:val="28"/>
-          <w:szCs w:val="28"/>
           <w:lang w:val="ru-RU"/>
         </w:rPr>
         <w:t xml:space="preserve"> </w:t>
       </w:r>
       <w:r>
         <w:rPr>
-          <w:sz w:val="28"/>
-          <w:szCs w:val="28"/>
           <w:lang w:val="ru-RU"/>
         </w:rPr>
         <w:t>;</w:t>
@@ -6525,65 +4462,39 @@
       <w:proofErr w:type="gramEnd"/>
       <w:r>
         <w:rPr>
-          <w:sz w:val="28"/>
-          <w:szCs w:val="28"/>
           <w:lang w:val="ru-RU"/>
         </w:rPr>
         <w:t xml:space="preserve"> </w:t>
       </w:r>
-      <w:proofErr w:type="spellStart"/>
-      <w:r>
-        <w:rPr>
-          <w:sz w:val="28"/>
-          <w:szCs w:val="28"/>
-          <w:lang w:val="ru-RU"/>
-        </w:rPr>
-        <w:t>фиброзированяи</w:t>
-      </w:r>
-      <w:proofErr w:type="spellEnd"/>
-      <w:r>
-        <w:rPr>
-          <w:sz w:val="28"/>
-          <w:szCs w:val="28"/>
-          <w:lang w:val="ru-RU"/>
-        </w:rPr>
-        <w:t xml:space="preserve"> поджелудочной железы, опущения и подвижности правой почки, мелких  </w:t>
-      </w:r>
-      <w:proofErr w:type="spellStart"/>
-      <w:r>
-        <w:rPr>
-          <w:sz w:val="28"/>
-          <w:szCs w:val="28"/>
-          <w:lang w:val="ru-RU"/>
-        </w:rPr>
-        <w:t>конкуркенсв</w:t>
-      </w:r>
-      <w:proofErr w:type="spellEnd"/>
-      <w:r>
-        <w:rPr>
-          <w:sz w:val="28"/>
-          <w:szCs w:val="28"/>
-          <w:lang w:val="ru-RU"/>
-        </w:rPr>
-        <w:t xml:space="preserve"> почках без нарушения </w:t>
-      </w:r>
-      <w:proofErr w:type="spellStart"/>
-      <w:r>
-        <w:rPr>
-          <w:sz w:val="28"/>
-          <w:szCs w:val="28"/>
-          <w:lang w:val="ru-RU"/>
-        </w:rPr>
-        <w:t>урокинетики</w:t>
-      </w:r>
-      <w:proofErr w:type="spellEnd"/>
-      <w:r>
-        <w:rPr>
-          <w:sz w:val="28"/>
-          <w:szCs w:val="28"/>
-          <w:lang w:val="ru-RU"/>
-        </w:rPr>
-        <w:t xml:space="preserve">. </w:t>
+      <w:r>
+        <w:rPr>
+          <w:lang w:val="ru-RU"/>
+        </w:rPr>
+        <w:t>фиброзировани</w:t>
+      </w:r>
+      <w:r>
+        <w:rPr>
+          <w:lang w:val="ru-RU"/>
+        </w:rPr>
+        <w:t>я</w:t>
+      </w:r>
+      <w:r>
+        <w:rPr>
+          <w:lang w:val="ru-RU"/>
+        </w:rPr>
+        <w:t xml:space="preserve"> поджелудочной железы, опущения и подвижности правой почки, мелких  конк</w:t>
+      </w:r>
+      <w:r>
+        <w:rPr>
+          <w:lang w:val="ru-RU"/>
+        </w:rPr>
+        <w:t xml:space="preserve">рементов </w:t>
+      </w:r>
+      <w:r>
+        <w:rPr>
+          <w:lang w:val="ru-RU"/>
+        </w:rPr>
+        <w:t xml:space="preserve">в почках без нарушения урокинетики. </w:t>
       </w:r>
     </w:p>
     <w:p>
@@ -6591,14 +4502,11 @@
         <w:ind w:left="-567"/>
         <w:jc w:val="both"/>
         <w:rPr>
-          <w:sz w:val="28"/>
-          <w:szCs w:val="20"/>
-          <w:lang w:val="ru-RU"/>
-        </w:rPr>
-      </w:pPr>
-      <w:r>
-        <w:rPr>
-          <w:sz w:val="28"/>
+          <w:lang w:val="ru-RU"/>
+        </w:rPr>
+      </w:pPr>
+      <w:r>
+        <w:rPr>
           <w:u w:val="single"/>
           <w:lang w:val="ru-RU"/>
         </w:rPr>
@@ -6606,7 +4514,6 @@
       </w:r>
       <w:r>
         <w:rPr>
-          <w:sz w:val="28"/>
           <w:u w:val="single"/>
           <w:lang w:val="ru-RU"/>
         </w:rPr>
@@ -6615,7 +4522,6 @@
       <w:proofErr w:type="gramStart"/>
       <w:r>
         <w:rPr>
-          <w:sz w:val="28"/>
           <w:u w:val="single"/>
           <w:lang w:val="ru-RU"/>
         </w:rPr>
@@ -6624,7 +4530,6 @@
       <w:proofErr w:type="gramEnd"/>
       <w:r>
         <w:rPr>
-          <w:sz w:val="28"/>
           <w:u w:val="single"/>
           <w:lang w:val="ru-RU"/>
         </w:rPr>
@@ -6633,7 +4538,6 @@
       <w:proofErr w:type="gramStart"/>
       <w:r>
         <w:rPr>
-          <w:sz w:val="28"/>
           <w:u w:val="single"/>
           <w:lang w:val="ru-RU"/>
         </w:rPr>
@@ -6642,7 +4546,6 @@
       <w:proofErr w:type="gramEnd"/>
       <w:r>
         <w:rPr>
-          <w:sz w:val="28"/>
           <w:u w:val="single"/>
           <w:lang w:val="ru-RU"/>
         </w:rPr>
@@ -6650,7 +4553,6 @@
       </w:r>
       <w:r>
         <w:rPr>
-          <w:sz w:val="28"/>
           <w:lang w:val="ru-RU"/>
         </w:rPr>
         <w:t xml:space="preserve">: </w:t>
@@ -6659,7 +4561,6 @@
       <w:proofErr w:type="gramStart"/>
       <w:r>
         <w:rPr>
-          <w:sz w:val="28"/>
           <w:lang w:val="ru-RU"/>
         </w:rPr>
         <w:t>Пр</w:t>
@@ -6668,28 +4569,24 @@
       <w:proofErr w:type="gramEnd"/>
       <w:r>
         <w:rPr>
-          <w:sz w:val="28"/>
           <w:lang w:val="ru-RU"/>
         </w:rPr>
         <w:t xml:space="preserve"> д. V = </w:t>
       </w:r>
       <w:r>
         <w:rPr>
-          <w:sz w:val="28"/>
           <w:lang w:val="ru-RU"/>
         </w:rPr>
         <w:t>3,4</w:t>
       </w:r>
       <w:r>
         <w:rPr>
-          <w:sz w:val="28"/>
           <w:lang w:val="ru-RU"/>
         </w:rPr>
         <w:t xml:space="preserve"> см</w:t>
       </w:r>
       <w:r>
         <w:rPr>
-          <w:sz w:val="28"/>
           <w:vertAlign w:val="superscript"/>
           <w:lang w:val="ru-RU"/>
         </w:rPr>
@@ -6697,28 +4594,24 @@
       </w:r>
       <w:r>
         <w:rPr>
-          <w:sz w:val="28"/>
           <w:lang w:val="ru-RU"/>
         </w:rPr>
         <w:t>; лев. д. V =</w:t>
       </w:r>
       <w:r>
         <w:rPr>
-          <w:sz w:val="28"/>
           <w:lang w:val="ru-RU"/>
         </w:rPr>
         <w:t>3,1</w:t>
       </w:r>
       <w:r>
         <w:rPr>
-          <w:sz w:val="28"/>
           <w:lang w:val="ru-RU"/>
         </w:rPr>
         <w:t xml:space="preserve">  см</w:t>
       </w:r>
       <w:r>
         <w:rPr>
-          <w:sz w:val="28"/>
           <w:vertAlign w:val="superscript"/>
           <w:lang w:val="ru-RU"/>
         </w:rPr>
@@ -6730,13 +4623,11 @@
         <w:ind w:left="-567"/>
         <w:jc w:val="both"/>
         <w:rPr>
-          <w:sz w:val="28"/>
-          <w:lang w:val="ru-RU"/>
-        </w:rPr>
-      </w:pPr>
-      <w:r>
-        <w:rPr>
-          <w:sz w:val="28"/>
+          <w:lang w:val="ru-RU"/>
+        </w:rPr>
+      </w:pPr>
+      <w:r>
+        <w:rPr>
           <w:lang w:val="ru-RU"/>
         </w:rPr>
         <w:t>Щит</w:t>
@@ -6744,7 +4635,6 @@
       <w:proofErr w:type="gramStart"/>
       <w:r>
         <w:rPr>
-          <w:sz w:val="28"/>
           <w:lang w:val="ru-RU"/>
         </w:rPr>
         <w:t>.</w:t>
@@ -6752,7 +4642,6 @@
       <w:proofErr w:type="gramEnd"/>
       <w:r>
         <w:rPr>
-          <w:sz w:val="28"/>
           <w:lang w:val="ru-RU"/>
         </w:rPr>
         <w:t xml:space="preserve"> </w:t>
@@ -6760,7 +4649,6 @@
       <w:proofErr w:type="gramStart"/>
       <w:r>
         <w:rPr>
-          <w:sz w:val="28"/>
           <w:lang w:val="ru-RU"/>
         </w:rPr>
         <w:t>ж</w:t>
@@ -6768,42 +4656,36 @@
       <w:proofErr w:type="gramEnd"/>
       <w:r>
         <w:rPr>
-          <w:sz w:val="28"/>
           <w:lang w:val="ru-RU"/>
         </w:rPr>
         <w:t>елеза</w:t>
       </w:r>
       <w:r>
         <w:rPr>
-          <w:sz w:val="28"/>
           <w:lang w:val="ru-RU"/>
         </w:rPr>
         <w:t xml:space="preserve"> </w:t>
       </w:r>
       <w:r>
         <w:rPr>
-          <w:sz w:val="28"/>
           <w:lang w:val="ru-RU"/>
         </w:rPr>
         <w:t>не увеличена, контуры</w:t>
       </w:r>
       <w:r>
         <w:rPr>
-          <w:sz w:val="28"/>
           <w:lang w:val="ru-RU"/>
         </w:rPr>
         <w:t xml:space="preserve"> фестончатые</w:t>
       </w:r>
       <w:r>
         <w:rPr>
-          <w:sz w:val="28"/>
           <w:lang w:val="ru-RU"/>
         </w:rPr>
         <w:t xml:space="preserve">. </w:t>
       </w:r>
       <w:r>
         <w:rPr>
-          <w:sz w:val="28"/>
           <w:lang w:val="ru-RU"/>
         </w:rPr>
         <w:t xml:space="preserve">Эхогенность паренхимы </w:t>
@@ -6811,7 +4693,6 @@
       <w:proofErr w:type="gramStart"/>
       <w:r>
         <w:rPr>
-          <w:sz w:val="28"/>
           <w:lang w:val="ru-RU"/>
         </w:rPr>
         <w:t>снижена</w:t>
@@ -6819,109 +4700,68 @@
       <w:proofErr w:type="gramEnd"/>
       <w:r>
         <w:rPr>
-          <w:sz w:val="28"/>
           <w:lang w:val="ru-RU"/>
         </w:rPr>
         <w:t>.</w:t>
       </w:r>
       <w:r>
         <w:rPr>
-          <w:sz w:val="28"/>
-          <w:lang w:val="ru-RU"/>
-        </w:rPr>
-        <w:t xml:space="preserve"> Эхоструктура </w:t>
+          <w:lang w:val="ru-RU"/>
+        </w:rPr>
+        <w:t xml:space="preserve"> Эхоструктура крупнозернистая, мелкий фиброз. </w:t>
+      </w:r>
+      <w:r>
+        <w:rPr>
+          <w:lang w:val="ru-RU"/>
+        </w:rPr>
+        <w:t>Р</w:t>
+      </w:r>
+      <w:r>
+        <w:rPr>
+          <w:lang w:val="ru-RU"/>
+        </w:rPr>
+        <w:t>егионарны</w:t>
+      </w:r>
+      <w:r>
+        <w:rPr>
+          <w:lang w:val="ru-RU"/>
+        </w:rPr>
+        <w:t>е</w:t>
+      </w:r>
+      <w:r>
+        <w:rPr>
+          <w:lang w:val="ru-RU"/>
+        </w:rPr>
+        <w:t xml:space="preserve"> </w:t>
       </w:r>
       <w:proofErr w:type="gramStart"/>
       <w:r>
         <w:rPr>
-          <w:sz w:val="28"/>
-          <w:lang w:val="ru-RU"/>
-        </w:rPr>
-        <w:t>крупнозернистая</w:t>
+          <w:lang w:val="ru-RU"/>
+        </w:rPr>
+        <w:t>л</w:t>
       </w:r>
       <w:proofErr w:type="gramEnd"/>
       <w:r>
         <w:rPr>
-          <w:sz w:val="28"/>
-          <w:lang w:val="ru-RU"/>
-        </w:rPr>
-        <w:t xml:space="preserve">, мелкий фиброз. </w:t>
-      </w:r>
-      <w:r>
-        <w:rPr>
-          <w:sz w:val="28"/>
-          <w:lang w:val="ru-RU"/>
-        </w:rPr>
-        <w:t>Р</w:t>
-      </w:r>
-      <w:r>
-        <w:rPr>
-          <w:sz w:val="28"/>
-          <w:lang w:val="ru-RU"/>
-        </w:rPr>
-        <w:t>егионарны</w:t>
-      </w:r>
-      <w:r>
-        <w:rPr>
-          <w:sz w:val="28"/>
-          <w:lang w:val="ru-RU"/>
-        </w:rPr>
-        <w:t>е</w:t>
-      </w:r>
-      <w:r>
-        <w:rPr>
-          <w:sz w:val="28"/>
-          <w:lang w:val="ru-RU"/>
-        </w:rPr>
-        <w:t xml:space="preserve"> </w:t>
-      </w:r>
-      <w:proofErr w:type="gramStart"/>
-      <w:r>
-        <w:rPr>
-          <w:sz w:val="28"/>
-          <w:lang w:val="ru-RU"/>
-        </w:rPr>
-        <w:t>л</w:t>
-      </w:r>
-      <w:proofErr w:type="gramEnd"/>
-      <w:r>
-        <w:rPr>
-          <w:sz w:val="28"/>
           <w:lang w:val="ru-RU"/>
         </w:rPr>
         <w:t>/узл</w:t>
       </w:r>
       <w:r>
         <w:rPr>
-          <w:sz w:val="28"/>
           <w:lang w:val="ru-RU"/>
         </w:rPr>
         <w:t>ы</w:t>
       </w:r>
       <w:r>
         <w:rPr>
-          <w:sz w:val="28"/>
-          <w:lang w:val="ru-RU"/>
-        </w:rPr>
-        <w:t xml:space="preserve"> </w:t>
-      </w:r>
-      <w:r>
-        <w:rPr>
-          <w:sz w:val="28"/>
-          <w:lang w:val="ru-RU"/>
-        </w:rPr>
-        <w:t xml:space="preserve"> </w:t>
-      </w:r>
-      <w:r>
-        <w:rPr>
-          <w:sz w:val="28"/>
-          <w:lang w:val="ru-RU"/>
-        </w:rPr>
-        <w:t xml:space="preserve">не </w:t>
-      </w:r>
-      <w:r>
-        <w:rPr>
-          <w:sz w:val="28"/>
+          <w:lang w:val="ru-RU"/>
+        </w:rPr>
+        <w:t xml:space="preserve"> не </w:t>
+      </w:r>
+      <w:r>
+        <w:rPr>
           <w:lang w:val="ru-RU"/>
         </w:rPr>
         <w:t xml:space="preserve">визуализируются. </w:t>
@@ -6929,7 +4769,6 @@
       <w:proofErr w:type="spellStart"/>
       <w:r>
         <w:rPr>
-          <w:sz w:val="28"/>
           <w:lang w:val="ru-RU"/>
         </w:rPr>
         <w:t>Закл</w:t>
@@ -6937,14 +4776,12 @@
       <w:proofErr w:type="spellEnd"/>
       <w:r>
         <w:rPr>
-          <w:sz w:val="28"/>
           <w:lang w:val="ru-RU"/>
         </w:rPr>
         <w:t>.: диффузные изменения паренхимы.</w:t>
       </w:r>
       <w:r>
         <w:rPr>
-          <w:sz w:val="28"/>
           <w:lang w:val="ru-RU"/>
         </w:rPr>
         <w:t xml:space="preserve"> </w:t>
@@ -6955,14 +4792,11 @@
         <w:ind w:left="-567"/>
         <w:jc w:val="both"/>
         <w:rPr>
-          <w:sz w:val="28"/>
-          <w:szCs w:val="20"/>
-          <w:lang w:val="ru-RU"/>
-        </w:rPr>
-      </w:pPr>
-      <w:r>
-        <w:rPr>
-          <w:sz w:val="28"/>
+          <w:lang w:val="ru-RU"/>
+        </w:rPr>
+      </w:pPr>
+      <w:r>
+        <w:rPr>
           <w:u w:val="single"/>
           <w:lang w:val="ru-RU"/>
         </w:rPr>
@@ -6972,7 +4806,6 @@
       <w:bookmarkEnd w:id="2"/>
       <w:r>
         <w:rPr>
-          <w:sz w:val="28"/>
           <w:lang w:val="ru-RU"/>
         </w:rPr>
         <w:t xml:space="preserve"> </w:t>
@@ -6980,7 +4813,6 @@
       <w:proofErr w:type="spellStart"/>
       <w:r>
         <w:rPr>
-          <w:sz w:val="28"/>
           <w:lang w:val="ru-RU"/>
         </w:rPr>
         <w:t>дротаверин</w:t>
@@ -6988,7 +4820,6 @@
       <w:proofErr w:type="spellEnd"/>
       <w:r>
         <w:rPr>
-          <w:sz w:val="28"/>
           <w:lang w:val="ru-RU"/>
         </w:rPr>
         <w:t xml:space="preserve">, </w:t>
@@ -6996,7 +4827,6 @@
       <w:proofErr w:type="spellStart"/>
       <w:r>
         <w:rPr>
-          <w:sz w:val="28"/>
           <w:lang w:val="ru-RU"/>
         </w:rPr>
         <w:t>креон</w:t>
@@ -7004,7 +4834,6 @@
       <w:proofErr w:type="spellEnd"/>
       <w:r>
         <w:rPr>
-          <w:sz w:val="28"/>
           <w:lang w:val="ru-RU"/>
         </w:rPr>
         <w:t xml:space="preserve">, </w:t>
@@ -7012,7 +4841,6 @@
       <w:proofErr w:type="spellStart"/>
       <w:r>
         <w:rPr>
-          <w:sz w:val="28"/>
           <w:lang w:val="ru-RU"/>
         </w:rPr>
         <w:t>заферон</w:t>
@@ -7020,7 +4848,6 @@
       <w:proofErr w:type="spellEnd"/>
       <w:r>
         <w:rPr>
-          <w:sz w:val="28"/>
           <w:lang w:val="ru-RU"/>
         </w:rPr>
         <w:t xml:space="preserve">, </w:t>
@@ -7028,7 +4855,6 @@
       <w:proofErr w:type="spellStart"/>
       <w:r>
         <w:rPr>
-          <w:sz w:val="28"/>
           <w:lang w:val="ru-RU"/>
         </w:rPr>
         <w:t>диабетон</w:t>
@@ -7036,7 +4862,6 @@
       <w:proofErr w:type="spellEnd"/>
       <w:r>
         <w:rPr>
-          <w:sz w:val="28"/>
           <w:lang w:val="ru-RU"/>
         </w:rPr>
         <w:t xml:space="preserve"> MR, </w:t>
@@ -7044,7 +4869,6 @@
       <w:proofErr w:type="spellStart"/>
       <w:r>
         <w:rPr>
-          <w:sz w:val="28"/>
           <w:lang w:val="ru-RU"/>
         </w:rPr>
         <w:t>мефаримл</w:t>
@@ -7052,7 +4876,20 @@
       <w:proofErr w:type="spellEnd"/>
       <w:r>
         <w:rPr>
-          <w:sz w:val="28"/>
+          <w:lang w:val="ru-RU"/>
+        </w:rPr>
+        <w:t xml:space="preserve">, бисопролол, </w:t>
+      </w:r>
+      <w:proofErr w:type="spellStart"/>
+      <w:r>
+        <w:rPr>
+          <w:lang w:val="ru-RU"/>
+        </w:rPr>
+        <w:t>тиоктодар</w:t>
+      </w:r>
+      <w:proofErr w:type="spellEnd"/>
+      <w:r>
+        <w:rPr>
           <w:lang w:val="ru-RU"/>
         </w:rPr>
         <w:t xml:space="preserve">, </w:t>
@@ -7060,56 +4897,25 @@
       <w:proofErr w:type="spellStart"/>
       <w:r>
         <w:rPr>
-          <w:sz w:val="28"/>
-          <w:lang w:val="ru-RU"/>
-        </w:rPr>
-        <w:t>бисопролол</w:t>
+          <w:lang w:val="ru-RU"/>
+        </w:rPr>
+        <w:t>тивомакс</w:t>
       </w:r>
       <w:proofErr w:type="spellEnd"/>
       <w:r>
         <w:rPr>
-          <w:sz w:val="28"/>
-          <w:lang w:val="ru-RU"/>
-        </w:rPr>
-        <w:t xml:space="preserve">, </w:t>
-      </w:r>
-      <w:proofErr w:type="spellStart"/>
-      <w:r>
-        <w:rPr>
-          <w:sz w:val="28"/>
-          <w:lang w:val="ru-RU"/>
-        </w:rPr>
-        <w:t>тиоктодар</w:t>
-      </w:r>
-      <w:proofErr w:type="spellEnd"/>
-      <w:r>
-        <w:rPr>
-          <w:sz w:val="28"/>
-          <w:lang w:val="ru-RU"/>
-        </w:rPr>
-        <w:t xml:space="preserve">, </w:t>
-      </w:r>
-      <w:proofErr w:type="spellStart"/>
-      <w:r>
-        <w:rPr>
-          <w:sz w:val="28"/>
-          <w:lang w:val="ru-RU"/>
-        </w:rPr>
-        <w:t>тивомакс</w:t>
-      </w:r>
-      <w:proofErr w:type="spellEnd"/>
-      <w:proofErr w:type="gramStart"/>
-      <w:r>
-        <w:rPr>
-          <w:sz w:val="28"/>
-          <w:lang w:val="ru-RU"/>
-        </w:rPr>
-        <w:t xml:space="preserve"> ,</w:t>
-      </w:r>
-      <w:proofErr w:type="gramEnd"/>
-      <w:r>
-        <w:rPr>
-          <w:sz w:val="28"/>
+          <w:lang w:val="ru-RU"/>
+        </w:rPr>
+        <w:t>,</w:t>
+      </w:r>
+      <w:r>
+        <w:rPr>
+          <w:lang w:val="ru-RU"/>
+        </w:rPr>
+        <w:t xml:space="preserve"> </w:t>
+      </w:r>
+      <w:r>
+        <w:rPr>
           <w:lang w:val="ru-RU"/>
         </w:rPr>
         <w:t>витаксон</w:t>
@@ -7120,7 +4926,6 @@
         <w:ind w:left="-567"/>
         <w:jc w:val="both"/>
         <w:rPr>
-          <w:sz w:val="28"/>
           <w:lang w:val="ru-RU"/>
         </w:rPr>
       </w:pPr>
@@ -7130,7 +4935,6 @@
       <w:bookmarkEnd w:id="4"/>
       <w:r>
         <w:rPr>
-          <w:sz w:val="28"/>
           <w:u w:val="single"/>
           <w:lang w:val="ru-RU"/>
         </w:rPr>
@@ -7138,51 +4942,34 @@
       </w:r>
       <w:r>
         <w:rPr>
-          <w:sz w:val="28"/>
           <w:lang w:val="ru-RU"/>
         </w:rPr>
         <w:t xml:space="preserve">:  СД </w:t>
       </w:r>
       <w:r>
         <w:rPr>
-          <w:sz w:val="28"/>
           <w:lang w:val="ru-RU"/>
         </w:rPr>
         <w:t>суб</w:t>
       </w:r>
       <w:r>
         <w:rPr>
-          <w:sz w:val="28"/>
           <w:lang w:val="ru-RU"/>
         </w:rPr>
         <w:t xml:space="preserve">компенсирован, уменьшились боли в н/к. АД  </w:t>
       </w:r>
-      <w:proofErr w:type="gramStart"/>
-      <w:r>
-        <w:rPr>
-          <w:sz w:val="28"/>
-          <w:lang w:val="ru-RU"/>
-        </w:rPr>
-        <w:t>мм</w:t>
-      </w:r>
-      <w:proofErr w:type="gramEnd"/>
-      <w:r>
-        <w:rPr>
-          <w:sz w:val="28"/>
-          <w:lang w:val="ru-RU"/>
-        </w:rPr>
-        <w:t xml:space="preserve"> рт. ст. </w:t>
-      </w:r>
-    </w:p>
-    <w:p>
-      <w:pPr>
-        <w:ind w:left="-567"/>
-        <w:jc w:val="both"/>
-        <w:rPr>
-          <w:sz w:val="28"/>
-          <w:lang w:val="ru-RU"/>
-        </w:rPr>
-      </w:pPr>
+      <w:r>
+        <w:rPr>
+          <w:lang w:val="ru-RU"/>
+        </w:rPr>
+        <w:t>130/70</w:t>
+      </w:r>
+      <w:r>
+        <w:rPr>
+          <w:lang w:val="ru-RU"/>
+        </w:rPr>
+        <w:t xml:space="preserve">мм рт. ст. </w:t>
+      </w:r>
     </w:p>
     <w:p>
       <w:pPr>
@@ -7303,39 +5090,47 @@
         <w:rPr>
           <w:lang w:val="ru-RU"/>
         </w:rPr>
-        <w:t xml:space="preserve">Инсулинотерапия:   </w:t>
+        <w:t xml:space="preserve">ССТ: </w:t>
+      </w:r>
+      <w:proofErr w:type="spellStart"/>
+      <w:r>
+        <w:rPr>
+          <w:lang w:val="ru-RU"/>
+        </w:rPr>
+        <w:t>диабетон</w:t>
+      </w:r>
+      <w:proofErr w:type="spellEnd"/>
+      <w:r>
+        <w:rPr>
+          <w:lang w:val="ru-RU"/>
+        </w:rPr>
+        <w:t xml:space="preserve"> М</w:t>
       </w:r>
       <w:proofErr w:type="gramStart"/>
       <w:r>
         <w:rPr>
           <w:lang w:val="ru-RU"/>
         </w:rPr>
-        <w:t>п</w:t>
+        <w:t>R</w:t>
       </w:r>
       <w:proofErr w:type="gramEnd"/>
       <w:r>
         <w:rPr>
           <w:lang w:val="ru-RU"/>
         </w:rPr>
-        <w:t>/з- ед., п/о- ед., п/у</w:t>
-      </w:r>
-      <w:r>
-        <w:rPr>
-          <w:lang w:val="ru-RU"/>
-        </w:rPr>
-        <w:t xml:space="preserve">ж </w:t>
-      </w:r>
-      <w:r>
-        <w:rPr>
-          <w:lang w:val="ru-RU"/>
-        </w:rPr>
-        <w:t>- ед.,  22.00</w:t>
-      </w:r>
-      <w:r>
-        <w:rPr>
-          <w:lang w:val="ru-RU"/>
-        </w:rPr>
-        <w:t xml:space="preserve">   ед.</w:t>
+        <w:t xml:space="preserve"> </w:t>
+      </w:r>
+      <w:r>
+        <w:rPr>
+          <w:lang w:val="ru-RU"/>
+        </w:rPr>
+        <w:t xml:space="preserve">(диаглизид МR) </w:t>
+      </w:r>
+      <w:r>
+        <w:rPr>
+          <w:lang w:val="ru-RU"/>
+        </w:rPr>
+        <w:t>60 мг</w:t>
       </w:r>
     </w:p>
     <w:p>
@@ -7350,145 +5145,45 @@
         <w:rPr>
           <w:lang w:val="ru-RU"/>
         </w:rPr>
-        <w:t>Актрапид НМ, Протафан НМ, Хумодар Р</w:t>
-      </w:r>
-      <w:r>
-        <w:rPr>
-          <w:lang w:val="ru-RU"/>
-        </w:rPr>
-        <w:t>100</w:t>
-      </w:r>
-      <w:r>
-        <w:rPr>
-          <w:lang w:val="ru-RU"/>
-        </w:rPr>
-        <w:t>Р, Хумодар Б</w:t>
-      </w:r>
-      <w:r>
-        <w:rPr>
-          <w:lang w:val="ru-RU"/>
-        </w:rPr>
-        <w:t>100</w:t>
-      </w:r>
-      <w:r>
-        <w:rPr>
-          <w:lang w:val="ru-RU"/>
-        </w:rPr>
-        <w:t>Р, Хумодар</w:t>
-      </w:r>
-      <w:proofErr w:type="gramStart"/>
-      <w:r>
-        <w:rPr>
-          <w:lang w:val="ru-RU"/>
-        </w:rPr>
-        <w:t xml:space="preserve"> К</w:t>
-      </w:r>
-      <w:proofErr w:type="gramEnd"/>
-      <w:r>
-        <w:rPr>
-          <w:lang w:val="ru-RU"/>
-        </w:rPr>
-        <w:t xml:space="preserve"> 25</w:t>
-      </w:r>
-      <w:r>
-        <w:rPr>
-          <w:lang w:val="ru-RU"/>
-        </w:rPr>
-        <w:t xml:space="preserve"> 100</w:t>
-      </w:r>
-      <w:r>
-        <w:rPr>
-          <w:lang w:val="ru-RU"/>
-        </w:rPr>
-        <w:t xml:space="preserve">Р, </w:t>
-      </w:r>
-      <w:r>
-        <w:rPr>
-          <w:lang w:val="ru-RU"/>
-        </w:rPr>
-        <w:t xml:space="preserve">Инсуман </w:t>
+        <w:t>диаф</w:t>
+      </w:r>
+      <w:r>
+        <w:rPr>
+          <w:lang w:val="ru-RU"/>
+        </w:rPr>
+        <w:t xml:space="preserve">ормин (сиофор, </w:t>
+      </w:r>
+      <w:r>
+        <w:rPr>
+          <w:lang w:val="ru-RU"/>
+        </w:rPr>
+        <w:t xml:space="preserve"> глюкофаж</w:t>
+      </w:r>
+      <w:r>
+        <w:rPr>
+          <w:lang w:val="ru-RU"/>
+        </w:rPr>
+        <w:t>) 1000 -</w:t>
+      </w:r>
+      <w:r>
+        <w:rPr>
+          <w:lang w:val="ru-RU"/>
+        </w:rPr>
+        <w:t xml:space="preserve"> 1т. *2р/</w:t>
       </w:r>
       <w:proofErr w:type="spellStart"/>
       <w:r>
         <w:rPr>
           <w:lang w:val="ru-RU"/>
         </w:rPr>
-        <w:t>Базал</w:t>
+        <w:t>сут</w:t>
       </w:r>
       <w:proofErr w:type="spellEnd"/>
       <w:r>
         <w:rPr>
           <w:lang w:val="ru-RU"/>
         </w:rPr>
-        <w:t xml:space="preserve">, Инсуман Рапид, </w:t>
-      </w:r>
-      <w:proofErr w:type="spellStart"/>
-      <w:r>
-        <w:rPr>
-          <w:lang w:val="ru-RU"/>
-        </w:rPr>
-        <w:t>Хумулин</w:t>
-      </w:r>
-      <w:proofErr w:type="spellEnd"/>
-      <w:r>
-        <w:rPr>
-          <w:lang w:val="ru-RU"/>
-        </w:rPr>
-        <w:t xml:space="preserve"> R, </w:t>
-      </w:r>
-      <w:proofErr w:type="spellStart"/>
-      <w:r>
-        <w:rPr>
-          <w:lang w:val="ru-RU"/>
-        </w:rPr>
-        <w:t>Хумулин</w:t>
-      </w:r>
-      <w:proofErr w:type="spellEnd"/>
-      <w:r>
-        <w:rPr>
-          <w:lang w:val="ru-RU"/>
-        </w:rPr>
-        <w:t xml:space="preserve"> НПХ, </w:t>
-      </w:r>
-      <w:proofErr w:type="spellStart"/>
-      <w:r>
-        <w:rPr>
-          <w:lang w:val="ru-RU"/>
-        </w:rPr>
-        <w:t>Фармасулин</w:t>
-      </w:r>
-      <w:proofErr w:type="spellEnd"/>
-      <w:r>
-        <w:rPr>
-          <w:lang w:val="ru-RU"/>
-        </w:rPr>
-        <w:t xml:space="preserve"> Н, </w:t>
-      </w:r>
-      <w:proofErr w:type="spellStart"/>
-      <w:r>
-        <w:rPr>
-          <w:lang w:val="ru-RU"/>
-        </w:rPr>
-        <w:t>Фармасулин</w:t>
-      </w:r>
-      <w:proofErr w:type="spellEnd"/>
-      <w:r>
-        <w:rPr>
-          <w:lang w:val="ru-RU"/>
-        </w:rPr>
-        <w:t xml:space="preserve"> НN</w:t>
-      </w:r>
-      <w:r>
-        <w:rPr>
-          <w:lang w:val="ru-RU"/>
-        </w:rPr>
-        <w:t xml:space="preserve">Р, Генсулин R, </w:t>
-      </w:r>
-      <w:r>
-        <w:rPr>
-          <w:lang w:val="ru-RU"/>
-        </w:rPr>
-        <w:t>Генсулин Н</w:t>
+        <w:t xml:space="preserve">. </w:t>
       </w:r>
     </w:p>
     <w:p>
@@ -7506,199 +5201,39 @@
         <w:rPr>
           <w:lang w:val="ru-RU"/>
         </w:rPr>
-        <w:t xml:space="preserve">ССТ: </w:t>
+        <w:t>Конт</w:t>
+      </w:r>
+      <w:r>
+        <w:rPr>
+          <w:lang w:val="ru-RU"/>
+        </w:rPr>
+        <w:t xml:space="preserve">роль </w:t>
       </w:r>
       <w:proofErr w:type="spellStart"/>
       <w:r>
         <w:rPr>
           <w:lang w:val="ru-RU"/>
         </w:rPr>
-        <w:t>диабетон</w:t>
+        <w:t>глик</w:t>
       </w:r>
       <w:proofErr w:type="spellEnd"/>
       <w:r>
         <w:rPr>
           <w:lang w:val="ru-RU"/>
         </w:rPr>
-        <w:t xml:space="preserve"> М</w:t>
-      </w:r>
-      <w:proofErr w:type="gramStart"/>
-      <w:r>
-        <w:rPr>
-          <w:lang w:val="ru-RU"/>
-        </w:rPr>
-        <w:t>R</w:t>
-      </w:r>
-      <w:proofErr w:type="gramEnd"/>
-      <w:r>
-        <w:rPr>
-          <w:lang w:val="ru-RU"/>
-        </w:rPr>
-        <w:t xml:space="preserve"> </w:t>
-      </w:r>
-      <w:r>
-        <w:rPr>
-          <w:lang w:val="ru-RU"/>
-        </w:rPr>
-        <w:t>(</w:t>
-      </w:r>
-      <w:proofErr w:type="spellStart"/>
-      <w:r>
-        <w:rPr>
-          <w:lang w:val="ru-RU"/>
-        </w:rPr>
-        <w:t>диаглизид</w:t>
-      </w:r>
-      <w:proofErr w:type="spellEnd"/>
-      <w:r>
-        <w:rPr>
-          <w:lang w:val="ru-RU"/>
-        </w:rPr>
-        <w:t xml:space="preserve"> МR) </w:t>
-      </w:r>
-      <w:r>
-        <w:rPr>
-          <w:lang w:val="ru-RU"/>
-        </w:rPr>
-        <w:t>60 мг</w:t>
-      </w:r>
-    </w:p>
-    <w:p>
-      <w:pPr>
-        <w:ind w:left="435"/>
-        <w:jc w:val="both"/>
-        <w:rPr>
-          <w:lang w:val="ru-RU"/>
-        </w:rPr>
-      </w:pPr>
-      <w:proofErr w:type="spellStart"/>
-      <w:r>
-        <w:rPr>
-          <w:lang w:val="ru-RU"/>
-        </w:rPr>
-        <w:t>диапирид</w:t>
-      </w:r>
-      <w:proofErr w:type="spellEnd"/>
-      <w:r>
-        <w:rPr>
-          <w:lang w:val="ru-RU"/>
-        </w:rPr>
-        <w:t xml:space="preserve"> (</w:t>
-      </w:r>
-      <w:proofErr w:type="spellStart"/>
-      <w:r>
-        <w:rPr>
-          <w:lang w:val="ru-RU"/>
-        </w:rPr>
-        <w:t>амарил</w:t>
-      </w:r>
-      <w:proofErr w:type="spellEnd"/>
-      <w:r>
-        <w:rPr>
-          <w:lang w:val="ru-RU"/>
-        </w:rPr>
-        <w:t xml:space="preserve">, </w:t>
-      </w:r>
-      <w:r>
-        <w:rPr>
-          <w:lang w:val="ru-RU"/>
-        </w:rPr>
-        <w:t xml:space="preserve"> </w:t>
-      </w:r>
-      <w:proofErr w:type="spellStart"/>
-      <w:r>
-        <w:rPr>
-          <w:lang w:val="ru-RU"/>
-        </w:rPr>
-        <w:t>олтар</w:t>
-      </w:r>
-      <w:proofErr w:type="spellEnd"/>
-      <w:r>
-        <w:rPr>
-          <w:lang w:val="ru-RU"/>
-        </w:rPr>
-        <w:t xml:space="preserve"> ) 3 мг 1т. *1р/</w:t>
-      </w:r>
-      <w:proofErr w:type="spellStart"/>
-      <w:r>
-        <w:rPr>
-          <w:lang w:val="ru-RU"/>
-        </w:rPr>
-        <w:t>сут</w:t>
-      </w:r>
-      <w:proofErr w:type="spellEnd"/>
-      <w:r>
-        <w:rPr>
-          <w:lang w:val="ru-RU"/>
-        </w:rPr>
-        <w:t xml:space="preserve">. </w:t>
-      </w:r>
-      <w:proofErr w:type="gramStart"/>
-      <w:r>
-        <w:rPr>
-          <w:lang w:val="ru-RU"/>
-        </w:rPr>
-        <w:t>п</w:t>
-      </w:r>
-      <w:proofErr w:type="gramEnd"/>
-      <w:r>
-        <w:rPr>
-          <w:lang w:val="ru-RU"/>
-        </w:rPr>
-        <w:t xml:space="preserve">/з., </w:t>
-      </w:r>
-    </w:p>
-    <w:p>
-      <w:pPr>
-        <w:ind w:left="435"/>
-        <w:jc w:val="both"/>
-        <w:rPr>
-          <w:lang w:val="ru-RU"/>
-        </w:rPr>
-      </w:pPr>
-      <w:r>
-        <w:rPr>
-          <w:lang w:val="ru-RU"/>
-        </w:rPr>
-        <w:t>диаф</w:t>
-      </w:r>
-      <w:r>
-        <w:rPr>
-          <w:lang w:val="ru-RU"/>
-        </w:rPr>
-        <w:t xml:space="preserve">ормин (сиофор, </w:t>
-      </w:r>
-      <w:r>
-        <w:rPr>
-          <w:lang w:val="ru-RU"/>
-        </w:rPr>
-        <w:t xml:space="preserve"> глюкофаж</w:t>
-      </w:r>
-      <w:r>
-        <w:rPr>
-          <w:lang w:val="ru-RU"/>
-        </w:rPr>
-        <w:t>) 1000 -</w:t>
-      </w:r>
-      <w:r>
-        <w:rPr>
-          <w:lang w:val="ru-RU"/>
-        </w:rPr>
-        <w:t xml:space="preserve"> 1т. *2р/</w:t>
-      </w:r>
-      <w:proofErr w:type="spellStart"/>
-      <w:r>
-        <w:rPr>
-          <w:lang w:val="ru-RU"/>
-        </w:rPr>
-        <w:t>сут</w:t>
-      </w:r>
-      <w:proofErr w:type="spellEnd"/>
-      <w:r>
-        <w:rPr>
-          <w:lang w:val="ru-RU"/>
-        </w:rPr>
-        <w:t xml:space="preserve">. </w:t>
+        <w:t xml:space="preserve">. гемоглобина 1 раз в </w:t>
+      </w:r>
+      <w:r>
+        <w:rPr>
+          <w:lang w:val="ru-RU"/>
+        </w:rPr>
+        <w:t>6</w:t>
+      </w:r>
+      <w:r>
+        <w:rPr>
+          <w:lang w:val="ru-RU"/>
+        </w:rPr>
+        <w:t xml:space="preserve"> мес., микроальбуминурии 1р. в 6 мес.</w:t>
       </w:r>
     </w:p>
     <w:p>
@@ -7716,39 +5251,25 @@
         <w:rPr>
           <w:lang w:val="ru-RU"/>
         </w:rPr>
-        <w:t>Конт</w:t>
-      </w:r>
-      <w:r>
-        <w:rPr>
-          <w:lang w:val="ru-RU"/>
-        </w:rPr>
-        <w:t xml:space="preserve">роль </w:t>
-      </w:r>
-      <w:proofErr w:type="spellStart"/>
-      <w:r>
-        <w:rPr>
-          <w:lang w:val="ru-RU"/>
-        </w:rPr>
-        <w:t>глик</w:t>
-      </w:r>
-      <w:proofErr w:type="spellEnd"/>
-      <w:r>
-        <w:rPr>
-          <w:lang w:val="ru-RU"/>
-        </w:rPr>
-        <w:t xml:space="preserve">. гемоглобина 1 раз в </w:t>
-      </w:r>
-      <w:r>
-        <w:rPr>
-          <w:lang w:val="ru-RU"/>
-        </w:rPr>
-        <w:t>6</w:t>
-      </w:r>
-      <w:r>
-        <w:rPr>
-          <w:lang w:val="ru-RU"/>
-        </w:rPr>
-        <w:t xml:space="preserve"> мес., микроальбуминурии 1р. в 6 мес.</w:t>
+        <w:t>Гиполипидемическая терапия (</w:t>
+      </w:r>
+      <w:r>
+        <w:rPr>
+          <w:lang w:val="ru-RU"/>
+        </w:rPr>
+        <w:t xml:space="preserve">розувастатин </w:t>
+      </w:r>
+      <w:r>
+        <w:rPr>
+          <w:lang w:val="ru-RU"/>
+        </w:rPr>
+        <w:t>10 мг</w:t>
+      </w:r>
+      <w:r>
+        <w:rPr>
+          <w:lang w:val="ru-RU"/>
+        </w:rPr>
+        <w:t xml:space="preserve">) с контролем липидограммы. </w:t>
       </w:r>
     </w:p>
     <w:p>
@@ -7766,31 +5287,39 @@
         <w:rPr>
           <w:lang w:val="ru-RU"/>
         </w:rPr>
-        <w:t>Гиполипидемическая терапия (</w:t>
-      </w:r>
-      <w:r>
-        <w:rPr>
-          <w:lang w:val="ru-RU"/>
-        </w:rPr>
-        <w:t>розувастатин</w:t>
+        <w:t xml:space="preserve">Круглогодично сосудистая терапия: вазонит или </w:t>
+      </w:r>
+      <w:proofErr w:type="spellStart"/>
+      <w:r>
+        <w:rPr>
+          <w:lang w:val="ru-RU"/>
+        </w:rPr>
+        <w:t>а</w:t>
+      </w:r>
+      <w:r>
+        <w:rPr>
+          <w:lang w:val="ru-RU"/>
+        </w:rPr>
+        <w:t>гапурин</w:t>
+      </w:r>
+      <w:proofErr w:type="spellEnd"/>
+      <w:r>
+        <w:rPr>
+          <w:lang w:val="ru-RU"/>
+        </w:rPr>
+        <w:t xml:space="preserve">-ретард  1т.*2 р. 1 мес. </w:t>
+      </w:r>
+      <w:r>
+        <w:rPr>
+          <w:lang w:val="ru-RU"/>
+        </w:rPr>
+        <w:t xml:space="preserve">– курсами. </w:t>
       </w:r>
       <w:r>
         <w:rPr>
           <w:lang w:val="ru-RU"/>
         </w:rPr>
         <w:t xml:space="preserve"> </w:t>
-      </w:r>
-      <w:r>
-        <w:rPr>
-          <w:lang w:val="ru-RU"/>
-        </w:rPr>
-        <w:t>10 мг</w:t>
-      </w:r>
-      <w:r>
-        <w:rPr>
-          <w:lang w:val="ru-RU"/>
-        </w:rPr>
-        <w:t xml:space="preserve">) с контролем липидограммы. </w:t>
       </w:r>
     </w:p>
     <w:p>
@@ -7808,164 +5337,19 @@
         <w:rPr>
           <w:lang w:val="ru-RU"/>
         </w:rPr>
-        <w:t xml:space="preserve">Круглогодично сосудистая терапия: </w:t>
-      </w:r>
-      <w:proofErr w:type="spellStart"/>
-      <w:r>
-        <w:rPr>
-          <w:lang w:val="ru-RU"/>
-        </w:rPr>
-        <w:t>вазонит</w:t>
-      </w:r>
-      <w:proofErr w:type="spellEnd"/>
-      <w:r>
-        <w:rPr>
-          <w:lang w:val="ru-RU"/>
-        </w:rPr>
-        <w:t xml:space="preserve"> или </w:t>
-      </w:r>
-      <w:proofErr w:type="spellStart"/>
-      <w:r>
-        <w:rPr>
-          <w:lang w:val="ru-RU"/>
-        </w:rPr>
-        <w:t>а</w:t>
-      </w:r>
-      <w:r>
-        <w:rPr>
-          <w:lang w:val="ru-RU"/>
-        </w:rPr>
-        <w:t>гапурин-ретард</w:t>
-      </w:r>
-      <w:proofErr w:type="spellEnd"/>
-      <w:r>
-        <w:rPr>
-          <w:lang w:val="ru-RU"/>
-        </w:rPr>
-        <w:t xml:space="preserve">  1т.*2 р. 1 мес. </w:t>
-      </w:r>
-      <w:r>
-        <w:rPr>
-          <w:lang w:val="ru-RU"/>
-        </w:rPr>
-        <w:t xml:space="preserve">– курсами. </w:t>
-      </w:r>
-      <w:r>
-        <w:rPr>
-          <w:lang w:val="ru-RU"/>
-        </w:rPr>
-        <w:t xml:space="preserve"> </w:t>
-      </w:r>
-    </w:p>
-    <w:p>
-      <w:pPr>
-        <w:pStyle w:val="ab"/>
-        <w:numPr>
-          <w:ilvl w:val="0"/>
-          <w:numId w:val="2"/>
-        </w:numPr>
-        <w:jc w:val="both"/>
-        <w:rPr>
-          <w:lang w:val="ru-RU"/>
-        </w:rPr>
-      </w:pPr>
-      <w:r>
-        <w:rPr>
-          <w:lang w:val="ru-RU"/>
-        </w:rPr>
-        <w:t>Рек</w:t>
-      </w:r>
-      <w:proofErr w:type="gramStart"/>
-      <w:r>
-        <w:rPr>
-          <w:lang w:val="ru-RU"/>
-        </w:rPr>
-        <w:t>.</w:t>
-      </w:r>
-      <w:proofErr w:type="gramEnd"/>
-      <w:r>
-        <w:rPr>
-          <w:lang w:val="ru-RU"/>
-        </w:rPr>
-        <w:t xml:space="preserve"> </w:t>
-      </w:r>
-      <w:proofErr w:type="gramStart"/>
-      <w:r>
-        <w:rPr>
-          <w:lang w:val="ru-RU"/>
-        </w:rPr>
-        <w:t>к</w:t>
-      </w:r>
-      <w:proofErr w:type="gramEnd"/>
-      <w:r>
-        <w:rPr>
-          <w:lang w:val="ru-RU"/>
-        </w:rPr>
-        <w:t xml:space="preserve">ардиолога: </w:t>
-      </w:r>
-    </w:p>
-    <w:p>
-      <w:pPr>
-        <w:numPr>
-          <w:ilvl w:val="0"/>
-          <w:numId w:val="2"/>
-        </w:numPr>
-        <w:jc w:val="both"/>
-        <w:rPr>
-          <w:lang w:val="ru-RU"/>
-        </w:rPr>
-      </w:pPr>
-      <w:r>
-        <w:rPr>
-          <w:lang w:val="ru-RU"/>
-        </w:rPr>
-        <w:t>Гипотензивная терапия: э</w:t>
-      </w:r>
-      <w:r>
-        <w:rPr>
-          <w:lang w:val="ru-RU"/>
-        </w:rPr>
-        <w:t>налаприл 5 мг утром,</w:t>
-      </w:r>
-      <w:r>
-        <w:rPr>
-          <w:lang w:val="ru-RU"/>
-        </w:rPr>
-        <w:t xml:space="preserve"> </w:t>
-      </w:r>
-      <w:proofErr w:type="spellStart"/>
-      <w:r>
-        <w:rPr>
-          <w:lang w:val="ru-RU"/>
-        </w:rPr>
-        <w:t>индапрес</w:t>
-      </w:r>
-      <w:proofErr w:type="spellEnd"/>
-      <w:r>
-        <w:rPr>
-          <w:lang w:val="ru-RU"/>
-        </w:rPr>
-        <w:t xml:space="preserve"> (</w:t>
-      </w:r>
-      <w:proofErr w:type="spellStart"/>
-      <w:r>
-        <w:rPr>
-          <w:lang w:val="ru-RU"/>
-        </w:rPr>
-        <w:t>индап</w:t>
-      </w:r>
-      <w:proofErr w:type="spellEnd"/>
-      <w:r>
-        <w:rPr>
-          <w:lang w:val="ru-RU"/>
-        </w:rPr>
-        <w:t xml:space="preserve">) 2,5 мг утром, </w:t>
-      </w:r>
-      <w:r>
-        <w:rPr>
-          <w:lang w:val="ru-RU"/>
-        </w:rPr>
-        <w:t xml:space="preserve"> кардиомагнил  1 т. вечер. Контр. АД. </w:t>
+        <w:t xml:space="preserve">Гипотензивная терапия: </w:t>
+      </w:r>
+      <w:r>
+        <w:rPr>
+          <w:lang w:val="ru-RU"/>
+        </w:rPr>
+        <w:t xml:space="preserve">бисопролол 5 мг утром </w:t>
+      </w:r>
+      <w:r>
+        <w:rPr>
+          <w:lang w:val="ru-RU"/>
+        </w:rPr>
+        <w:t xml:space="preserve">Контр. АД. </w:t>
       </w:r>
     </w:p>
     <w:p>
@@ -7999,11 +5383,25 @@
         </w:sdtPr>
         <w:sdtEndPr/>
         <w:sdtContent>
+          <w:proofErr w:type="spellStart"/>
           <w:r>
             <w:rPr>
               <w:lang w:val="ru-RU"/>
             </w:rPr>
-            <w:t xml:space="preserve">Диалипон </w:t>
+            <w:t>Тиоктодар</w:t>
+          </w:r>
+          <w:proofErr w:type="spellEnd"/>
+          <w:r>
+            <w:rPr>
+              <w:lang w:val="ru-RU"/>
+            </w:rPr>
+            <w:t xml:space="preserve"> </w:t>
+          </w:r>
+          <w:r>
+            <w:rPr>
+              <w:lang w:val="ru-RU"/>
+            </w:rPr>
+            <w:t xml:space="preserve"> </w:t>
           </w:r>
         </w:sdtContent>
       </w:sdt>
@@ -8037,21 +5435,7 @@
         <w:rPr>
           <w:lang w:val="ru-RU"/>
         </w:rPr>
-        <w:t xml:space="preserve"> мес., </w:t>
-      </w:r>
-      <w:proofErr w:type="spellStart"/>
-      <w:r>
-        <w:rPr>
-          <w:lang w:val="ru-RU"/>
-        </w:rPr>
-        <w:t>нейрорубин</w:t>
-      </w:r>
-      <w:proofErr w:type="spellEnd"/>
-      <w:r>
-        <w:rPr>
-          <w:lang w:val="ru-RU"/>
-        </w:rPr>
-        <w:t xml:space="preserve"> форте 1т./</w:t>
+        <w:t xml:space="preserve"> мес., нейрорубин форте 1т./</w:t>
       </w:r>
       <w:proofErr w:type="spellStart"/>
       <w:r>
@@ -8131,88 +5515,15 @@
         <w:rPr>
           <w:lang w:val="ru-RU"/>
         </w:rPr>
-        <w:t>Рек. невропатолога: преп. а-</w:t>
-      </w:r>
-      <w:proofErr w:type="spellStart"/>
-      <w:r>
-        <w:rPr>
-          <w:lang w:val="ru-RU"/>
-        </w:rPr>
-        <w:t>липоевой</w:t>
-      </w:r>
-      <w:proofErr w:type="spellEnd"/>
-      <w:r>
-        <w:rPr>
-          <w:lang w:val="ru-RU"/>
-        </w:rPr>
-        <w:t xml:space="preserve"> к-ты 600 мг в/в кап.</w:t>
-      </w:r>
-      <w:r>
-        <w:rPr>
-          <w:lang w:val="ru-RU"/>
-        </w:rPr>
-        <w:t xml:space="preserve">, </w:t>
-      </w:r>
-      <w:r>
-        <w:rPr>
-          <w:lang w:val="ru-RU"/>
-        </w:rPr>
-        <w:t xml:space="preserve">витамины </w:t>
-      </w:r>
-      <w:proofErr w:type="spellStart"/>
-      <w:r>
-        <w:rPr>
-          <w:lang w:val="ru-RU"/>
-        </w:rPr>
-        <w:t>гр</w:t>
-      </w:r>
-      <w:proofErr w:type="spellEnd"/>
-      <w:r>
-        <w:rPr>
-          <w:lang w:val="ru-RU"/>
-        </w:rPr>
-        <w:t xml:space="preserve"> В, </w:t>
-      </w:r>
-      <w:r>
-        <w:rPr>
-          <w:lang w:val="ru-RU"/>
-        </w:rPr>
-        <w:t xml:space="preserve">актовегин 10,0 в/в № 10, </w:t>
-      </w:r>
-      <w:proofErr w:type="spellStart"/>
-      <w:r>
-        <w:rPr>
-          <w:lang w:val="ru-RU"/>
-        </w:rPr>
-        <w:t>бенфогамма</w:t>
-      </w:r>
-      <w:proofErr w:type="spellEnd"/>
-      <w:r>
-        <w:rPr>
-          <w:lang w:val="ru-RU"/>
-        </w:rPr>
-        <w:t xml:space="preserve"> 300 мг 1т/</w:t>
-      </w:r>
-      <w:proofErr w:type="spellStart"/>
-      <w:r>
-        <w:rPr>
-          <w:lang w:val="ru-RU"/>
-        </w:rPr>
-        <w:t>сут</w:t>
-      </w:r>
-      <w:proofErr w:type="spellEnd"/>
-      <w:r>
-        <w:rPr>
-          <w:lang w:val="ru-RU"/>
-        </w:rPr>
-        <w:t xml:space="preserve"> до 2 мес.</w:t>
-      </w:r>
-      <w:r>
-        <w:rPr>
-          <w:lang w:val="ru-RU"/>
-        </w:rPr>
-        <w:t xml:space="preserve">, </w:t>
-      </w:r>
+        <w:t xml:space="preserve">Рек. невропатолога: </w:t>
+      </w:r>
+      <w:r>
+        <w:rPr>
+          <w:lang w:val="ru-RU"/>
+        </w:rPr>
+        <w:t xml:space="preserve"> кардиомагнил 75 мг 1р/д,</w:t>
+      </w:r>
+      <w:proofErr w:type="gramStart"/>
       <w:r>
         <w:rPr>
           <w:lang w:val="ru-RU"/>
@@ -8223,42 +5534,9 @@
         <w:rPr>
           <w:lang w:val="ru-RU"/>
         </w:rPr>
-        <w:t>вита-</w:t>
-      </w:r>
-      <w:proofErr w:type="spellStart"/>
-      <w:r>
-        <w:rPr>
-          <w:lang w:val="ru-RU"/>
-        </w:rPr>
-        <w:t>мелатононин</w:t>
-      </w:r>
-      <w:proofErr w:type="spellEnd"/>
-      <w:r>
-        <w:rPr>
-          <w:lang w:val="ru-RU"/>
-        </w:rPr>
-        <w:t xml:space="preserve"> 1-2 т </w:t>
-      </w:r>
-      <w:proofErr w:type="spellStart"/>
-      <w:r>
-        <w:rPr>
-          <w:lang w:val="ru-RU"/>
-        </w:rPr>
-        <w:t>веч</w:t>
-      </w:r>
-      <w:proofErr w:type="spellEnd"/>
-      <w:r>
-        <w:rPr>
-          <w:lang w:val="ru-RU"/>
-        </w:rPr>
-        <w:t>.</w:t>
-      </w:r>
-      <w:r>
-        <w:rPr>
-          <w:lang w:val="ru-RU"/>
-        </w:rPr>
         <w:t>,</w:t>
       </w:r>
+      <w:proofErr w:type="gramEnd"/>
       <w:r>
         <w:rPr>
           <w:lang w:val="ru-RU"/>
@@ -8269,239 +5547,19 @@
         <w:rPr>
           <w:lang w:val="ru-RU"/>
         </w:rPr>
-        <w:t>вестибо 24 мг 2р\д,</w:t>
+        <w:t>келтикан 1т.*3р/д.</w:t>
+      </w:r>
+      <w:r>
+        <w:rPr>
+          <w:lang w:val="ru-RU"/>
+        </w:rPr>
+        <w:t xml:space="preserve"> 1 мес.</w:t>
       </w:r>
       <w:r>
         <w:rPr>
           <w:lang w:val="ru-RU"/>
         </w:rPr>
         <w:t xml:space="preserve"> </w:t>
-      </w:r>
-      <w:r>
-        <w:rPr>
-          <w:lang w:val="ru-RU"/>
-        </w:rPr>
-        <w:t xml:space="preserve"> </w:t>
-      </w:r>
-      <w:r>
-        <w:rPr>
-          <w:lang w:val="ru-RU"/>
-        </w:rPr>
-        <w:t>в</w:t>
-      </w:r>
-      <w:r>
-        <w:rPr>
-          <w:lang w:val="ru-RU"/>
-        </w:rPr>
-        <w:t xml:space="preserve">естинорм 16 мг 1т 3р\д до 2 </w:t>
-      </w:r>
-      <w:proofErr w:type="spellStart"/>
-      <w:proofErr w:type="gramStart"/>
-      <w:r>
-        <w:rPr>
-          <w:lang w:val="ru-RU"/>
-        </w:rPr>
-        <w:t>мес</w:t>
-      </w:r>
-      <w:proofErr w:type="spellEnd"/>
-      <w:proofErr w:type="gramEnd"/>
-      <w:r>
-        <w:rPr>
-          <w:lang w:val="ru-RU"/>
-        </w:rPr>
-        <w:t xml:space="preserve">,, </w:t>
-      </w:r>
-      <w:proofErr w:type="spellStart"/>
-      <w:r>
-        <w:rPr>
-          <w:lang w:val="ru-RU"/>
-        </w:rPr>
-        <w:t>габагамма</w:t>
-      </w:r>
-      <w:proofErr w:type="spellEnd"/>
-      <w:r>
-        <w:rPr>
-          <w:lang w:val="ru-RU"/>
-        </w:rPr>
-        <w:t xml:space="preserve"> 300 мг </w:t>
-      </w:r>
-      <w:proofErr w:type="spellStart"/>
-      <w:r>
-        <w:rPr>
-          <w:lang w:val="ru-RU"/>
-        </w:rPr>
-        <w:t>веч</w:t>
-      </w:r>
-      <w:proofErr w:type="spellEnd"/>
-      <w:r>
-        <w:rPr>
-          <w:lang w:val="ru-RU"/>
-        </w:rPr>
-        <w:t xml:space="preserve">, </w:t>
-      </w:r>
-      <w:proofErr w:type="spellStart"/>
-      <w:r>
-        <w:rPr>
-          <w:lang w:val="ru-RU"/>
-        </w:rPr>
-        <w:t>г</w:t>
-      </w:r>
-      <w:r>
-        <w:rPr>
-          <w:lang w:val="ru-RU"/>
-        </w:rPr>
-        <w:t>абантин</w:t>
-      </w:r>
-      <w:proofErr w:type="spellEnd"/>
-      <w:r>
-        <w:rPr>
-          <w:lang w:val="ru-RU"/>
-        </w:rPr>
-        <w:t xml:space="preserve"> 300мг 2р/</w:t>
-      </w:r>
-      <w:proofErr w:type="spellStart"/>
-      <w:r>
-        <w:rPr>
-          <w:lang w:val="ru-RU"/>
-        </w:rPr>
-        <w:t>сут</w:t>
-      </w:r>
-      <w:proofErr w:type="spellEnd"/>
-      <w:r>
-        <w:rPr>
-          <w:lang w:val="ru-RU"/>
-        </w:rPr>
-        <w:t xml:space="preserve">. 2-3 </w:t>
-      </w:r>
-      <w:proofErr w:type="spellStart"/>
-      <w:r>
-        <w:rPr>
-          <w:lang w:val="ru-RU"/>
-        </w:rPr>
-        <w:t>нед</w:t>
-      </w:r>
-      <w:proofErr w:type="spellEnd"/>
-      <w:r>
-        <w:rPr>
-          <w:lang w:val="ru-RU"/>
-        </w:rPr>
-        <w:t>., глицин 2т 3/д.</w:t>
-      </w:r>
-      <w:r>
-        <w:rPr>
-          <w:lang w:val="ru-RU"/>
-        </w:rPr>
-        <w:t>,</w:t>
-      </w:r>
-      <w:r>
-        <w:rPr>
-          <w:lang w:val="ru-RU"/>
-        </w:rPr>
-        <w:t xml:space="preserve"> </w:t>
-      </w:r>
-      <w:r>
-        <w:rPr>
-          <w:lang w:val="ru-RU"/>
-        </w:rPr>
-        <w:t xml:space="preserve">глиятон 1000  в/м № 10, </w:t>
-      </w:r>
-      <w:r>
-        <w:rPr>
-          <w:lang w:val="ru-RU"/>
-        </w:rPr>
-        <w:t>кортексин 10,</w:t>
-      </w:r>
-      <w:r>
-        <w:rPr>
-          <w:lang w:val="ru-RU"/>
-        </w:rPr>
-        <w:t>0</w:t>
-      </w:r>
-      <w:r>
-        <w:rPr>
-          <w:lang w:val="ru-RU"/>
-        </w:rPr>
-        <w:t xml:space="preserve"> в/</w:t>
-      </w:r>
-      <w:r>
-        <w:rPr>
-          <w:lang w:val="ru-RU"/>
-        </w:rPr>
-        <w:t>м</w:t>
-      </w:r>
-      <w:r>
-        <w:rPr>
-          <w:lang w:val="ru-RU"/>
-        </w:rPr>
-        <w:t xml:space="preserve"> №10., </w:t>
-      </w:r>
-      <w:r>
-        <w:rPr>
-          <w:lang w:val="ru-RU"/>
-        </w:rPr>
-        <w:t>келтикан 1т.*3р/д.</w:t>
-      </w:r>
-      <w:r>
-        <w:rPr>
-          <w:lang w:val="ru-RU"/>
-        </w:rPr>
-        <w:t xml:space="preserve"> 1 мес.</w:t>
-      </w:r>
-      <w:r>
-        <w:rPr>
-          <w:lang w:val="ru-RU"/>
-        </w:rPr>
-        <w:t xml:space="preserve">, </w:t>
-      </w:r>
-      <w:proofErr w:type="spellStart"/>
-      <w:r>
-        <w:rPr>
-          <w:lang w:val="ru-RU"/>
-        </w:rPr>
-        <w:t>луцетам</w:t>
-      </w:r>
-      <w:proofErr w:type="spellEnd"/>
-      <w:r>
-        <w:rPr>
-          <w:lang w:val="ru-RU"/>
-        </w:rPr>
-        <w:t xml:space="preserve"> 15,0 в/в </w:t>
-      </w:r>
-      <w:proofErr w:type="spellStart"/>
-      <w:proofErr w:type="gramStart"/>
-      <w:r>
-        <w:rPr>
-          <w:lang w:val="ru-RU"/>
-        </w:rPr>
-        <w:t>стр</w:t>
-      </w:r>
-      <w:proofErr w:type="spellEnd"/>
-      <w:proofErr w:type="gramEnd"/>
-      <w:r>
-        <w:rPr>
-          <w:lang w:val="ru-RU"/>
-        </w:rPr>
-        <w:t xml:space="preserve"> № 10, </w:t>
-      </w:r>
-      <w:proofErr w:type="spellStart"/>
-      <w:r>
-        <w:rPr>
-          <w:lang w:val="ru-RU"/>
-        </w:rPr>
-        <w:t>нуклео</w:t>
-      </w:r>
-      <w:proofErr w:type="spellEnd"/>
-      <w:r>
-        <w:rPr>
-          <w:lang w:val="ru-RU"/>
-        </w:rPr>
-        <w:t xml:space="preserve"> ЦМФ 1т. *2р/д 20 дней, </w:t>
-      </w:r>
-      <w:r>
-        <w:rPr>
-          <w:lang w:val="ru-RU"/>
-        </w:rPr>
-        <w:t xml:space="preserve">сермион 30 мг утр. 1 мес., </w:t>
       </w:r>
     </w:p>
     <w:p>
@@ -8553,33 +5611,7 @@
         <w:rPr>
           <w:lang w:val="ru-RU"/>
         </w:rPr>
-        <w:t>Контр ТТГ 1р в 6 мес.</w:t>
-      </w:r>
-      <w:r>
-        <w:rPr>
-          <w:lang w:val="ru-RU"/>
-        </w:rPr>
-        <w:t xml:space="preserve"> </w:t>
-      </w:r>
-      <w:r>
-        <w:rPr>
-          <w:lang w:val="ru-RU"/>
-        </w:rPr>
-        <w:t xml:space="preserve">Йодная профилактика  - употребление в пищу йодированной соли и </w:t>
-      </w:r>
-      <w:proofErr w:type="gramStart"/>
-      <w:r>
-        <w:rPr>
-          <w:lang w:val="ru-RU"/>
-        </w:rPr>
-        <w:t>продуктов</w:t>
-      </w:r>
-      <w:proofErr w:type="gramEnd"/>
-      <w:r>
-        <w:rPr>
-          <w:lang w:val="ru-RU"/>
-        </w:rPr>
-        <w:t xml:space="preserve"> содержащих йод.</w:t>
+        <w:t xml:space="preserve">Контр ТТГ 1р в 6 мес. </w:t>
       </w:r>
     </w:p>
     <w:p>
@@ -8597,1070 +5629,113 @@
         <w:rPr>
           <w:lang w:val="ru-RU"/>
         </w:rPr>
-        <w:t>В течени</w:t>
-      </w:r>
+        <w:t>Рек. гастроэнтеролога: стол №5</w:t>
+      </w:r>
+      <w:r>
+        <w:rPr>
+          <w:lang w:val="ru-RU"/>
+        </w:rPr>
+        <w:t>,9</w:t>
+      </w:r>
+      <w:r>
+        <w:rPr>
+          <w:lang w:val="ru-RU"/>
+        </w:rPr>
+        <w:t>, режим питания,</w:t>
+      </w:r>
+      <w:r>
+        <w:rPr>
+          <w:lang w:val="ru-RU"/>
+        </w:rPr>
+        <w:t xml:space="preserve"> </w:t>
+      </w:r>
+      <w:r>
+        <w:rPr>
+          <w:lang w:val="ru-RU"/>
+        </w:rPr>
+        <w:t xml:space="preserve"> кре</w:t>
+      </w:r>
+      <w:bookmarkStart w:id="5" w:name="_GoBack"/>
+      <w:bookmarkEnd w:id="5"/>
+      <w:r>
+        <w:rPr>
+          <w:lang w:val="ru-RU"/>
+        </w:rPr>
+        <w:t xml:space="preserve">он 10 </w:t>
+      </w:r>
+      <w:proofErr w:type="spellStart"/>
       <w:proofErr w:type="gramStart"/>
       <w:r>
         <w:rPr>
           <w:lang w:val="ru-RU"/>
         </w:rPr>
-        <w:t>и</w:t>
-      </w:r>
+        <w:t>тыс</w:t>
+      </w:r>
+      <w:proofErr w:type="spellEnd"/>
       <w:proofErr w:type="gramEnd"/>
       <w:r>
         <w:rPr>
           <w:lang w:val="ru-RU"/>
         </w:rPr>
-        <w:t xml:space="preserve"> 6 мес. 2 </w:t>
+        <w:t xml:space="preserve"> 1к 3р/д во время еды 1 </w:t>
       </w:r>
       <w:proofErr w:type="spellStart"/>
       <w:r>
         <w:rPr>
           <w:lang w:val="ru-RU"/>
         </w:rPr>
-        <w:t>нед</w:t>
+        <w:t>мес</w:t>
       </w:r>
       <w:proofErr w:type="spellEnd"/>
       <w:r>
         <w:rPr>
           <w:lang w:val="ru-RU"/>
         </w:rPr>
-        <w:t xml:space="preserve">. </w:t>
+        <w:t xml:space="preserve">,  </w:t>
       </w:r>
       <w:proofErr w:type="spellStart"/>
       <w:r>
         <w:rPr>
           <w:lang w:val="ru-RU"/>
         </w:rPr>
-        <w:t>уросептики</w:t>
+        <w:t>зафакол</w:t>
       </w:r>
       <w:proofErr w:type="spellEnd"/>
       <w:r>
         <w:rPr>
           <w:lang w:val="ru-RU"/>
         </w:rPr>
-        <w:t xml:space="preserve"> (</w:t>
-      </w:r>
-      <w:proofErr w:type="spellStart"/>
-      <w:r>
-        <w:rPr>
-          <w:lang w:val="ru-RU"/>
-        </w:rPr>
-        <w:t>ципрофлоксацин</w:t>
-      </w:r>
-      <w:proofErr w:type="spellEnd"/>
-      <w:r>
-        <w:rPr>
-          <w:lang w:val="ru-RU"/>
-        </w:rPr>
-        <w:t xml:space="preserve">, </w:t>
-      </w:r>
-      <w:proofErr w:type="spellStart"/>
-      <w:r>
-        <w:rPr>
-          <w:lang w:val="ru-RU"/>
-        </w:rPr>
-        <w:t>норфлоксацин</w:t>
-      </w:r>
-      <w:proofErr w:type="spellEnd"/>
-      <w:r>
-        <w:rPr>
-          <w:lang w:val="ru-RU"/>
-        </w:rPr>
-        <w:t xml:space="preserve">, </w:t>
-      </w:r>
-      <w:proofErr w:type="spellStart"/>
-      <w:r>
-        <w:rPr>
-          <w:lang w:val="ru-RU"/>
-        </w:rPr>
-        <w:t>офлоксин</w:t>
-      </w:r>
-      <w:proofErr w:type="spellEnd"/>
-      <w:r>
-        <w:rPr>
-          <w:lang w:val="ru-RU"/>
-        </w:rPr>
-        <w:t xml:space="preserve">  1 т.*2 р., </w:t>
-      </w:r>
-      <w:proofErr w:type="spellStart"/>
-      <w:r>
-        <w:rPr>
-          <w:lang w:val="ru-RU"/>
-        </w:rPr>
-        <w:t>цифран</w:t>
-      </w:r>
-      <w:proofErr w:type="spellEnd"/>
-      <w:r>
-        <w:rPr>
-          <w:lang w:val="ru-RU"/>
-        </w:rPr>
-        <w:t xml:space="preserve"> 500 мг 1 т.* 3 р., </w:t>
-      </w:r>
-      <w:proofErr w:type="spellStart"/>
-      <w:r>
-        <w:rPr>
-          <w:lang w:val="ru-RU"/>
-        </w:rPr>
-        <w:t>амоксиклав</w:t>
-      </w:r>
-      <w:proofErr w:type="spellEnd"/>
-      <w:r>
-        <w:rPr>
-          <w:lang w:val="ru-RU"/>
-        </w:rPr>
-        <w:t xml:space="preserve">, </w:t>
-      </w:r>
-      <w:proofErr w:type="spellStart"/>
-      <w:r>
-        <w:rPr>
-          <w:lang w:val="ru-RU"/>
-        </w:rPr>
-        <w:t>аугментин</w:t>
-      </w:r>
-      <w:proofErr w:type="spellEnd"/>
-      <w:r>
-        <w:rPr>
-          <w:lang w:val="ru-RU"/>
-        </w:rPr>
-        <w:t xml:space="preserve"> </w:t>
-      </w:r>
-      <w:r>
-        <w:rPr>
-          <w:lang w:val="ru-RU"/>
-        </w:rPr>
-        <w:t>8</w:t>
-      </w:r>
-      <w:r>
-        <w:rPr>
-          <w:lang w:val="ru-RU"/>
-        </w:rPr>
-        <w:t xml:space="preserve">25 мг 1т.*2 р.), 2 </w:t>
-      </w:r>
-      <w:proofErr w:type="spellStart"/>
-      <w:r>
-        <w:rPr>
-          <w:lang w:val="ru-RU"/>
-        </w:rPr>
-        <w:t>нед</w:t>
-      </w:r>
-      <w:proofErr w:type="spellEnd"/>
-      <w:r>
-        <w:rPr>
-          <w:lang w:val="ru-RU"/>
-        </w:rPr>
-        <w:t>. отвар трав (спорыш, толокнянка, почечный чай)</w:t>
-      </w:r>
-      <w:r>
-        <w:rPr>
-          <w:lang w:val="ru-RU"/>
-        </w:rPr>
-        <w:t xml:space="preserve">, </w:t>
-      </w:r>
-      <w:r>
-        <w:rPr>
-          <w:lang w:val="ru-RU"/>
-        </w:rPr>
-        <w:t>Канефрон 2т. *3р/д.</w:t>
-      </w:r>
-      <w:r>
-        <w:rPr>
-          <w:lang w:val="ru-RU"/>
-        </w:rPr>
-        <w:t xml:space="preserve">  Контроль ан. мочи по Нечипоренко. </w:t>
+        <w:t xml:space="preserve"> 1к 2р/д 1 мес. наблюдение семейного врача по м/ж. </w:t>
       </w:r>
     </w:p>
     <w:p>
       <w:pPr>
-        <w:numPr>
-          <w:ilvl w:val="0"/>
-          <w:numId w:val="2"/>
-        </w:numPr>
         <w:jc w:val="both"/>
         <w:rPr>
           <w:lang w:val="ru-RU"/>
         </w:rPr>
       </w:pPr>
-      <w:r>
-        <w:rPr>
-          <w:lang w:val="ru-RU"/>
-        </w:rPr>
-        <w:t>Рек</w:t>
-      </w:r>
-      <w:proofErr w:type="gramStart"/>
-      <w:r>
-        <w:rPr>
-          <w:lang w:val="ru-RU"/>
-        </w:rPr>
-        <w:t>.</w:t>
-      </w:r>
-      <w:proofErr w:type="gramEnd"/>
-      <w:r>
-        <w:rPr>
-          <w:lang w:val="ru-RU"/>
-        </w:rPr>
-        <w:t xml:space="preserve"> </w:t>
-      </w:r>
-      <w:proofErr w:type="gramStart"/>
-      <w:r>
-        <w:rPr>
-          <w:lang w:val="ru-RU"/>
-        </w:rPr>
-        <w:t>н</w:t>
-      </w:r>
-      <w:proofErr w:type="gramEnd"/>
-      <w:r>
-        <w:rPr>
-          <w:lang w:val="ru-RU"/>
-        </w:rPr>
-        <w:t xml:space="preserve">ефролога: наблюдение терапевта по м/ж, контроль ан. крови, </w:t>
-      </w:r>
-      <w:r>
-        <w:rPr>
-          <w:lang w:val="ru-RU"/>
-        </w:rPr>
-        <w:t xml:space="preserve">мочи, </w:t>
-      </w:r>
-      <w:r>
-        <w:rPr>
-          <w:lang w:val="ru-RU"/>
-        </w:rPr>
-        <w:t xml:space="preserve">показателей азотемии </w:t>
-      </w:r>
-      <w:r>
-        <w:rPr>
-          <w:lang w:val="ru-RU"/>
-        </w:rPr>
-        <w:t>в динамике</w:t>
-      </w:r>
-      <w:r>
-        <w:rPr>
-          <w:lang w:val="ru-RU"/>
-        </w:rPr>
-        <w:t xml:space="preserve"> УЗИ </w:t>
-      </w:r>
-      <w:r>
-        <w:rPr>
-          <w:lang w:val="ru-RU"/>
-        </w:rPr>
-        <w:t xml:space="preserve">МВС </w:t>
-      </w:r>
-      <w:r>
-        <w:rPr>
-          <w:lang w:val="ru-RU"/>
-        </w:rPr>
-        <w:t xml:space="preserve">контроль 2р. в год. </w:t>
-      </w:r>
-      <w:r>
-        <w:rPr>
-          <w:lang w:val="ru-RU"/>
-        </w:rPr>
-        <w:t>Адекватная гипотензивная терапия</w:t>
-      </w:r>
-      <w:r>
-        <w:rPr>
-          <w:lang w:val="ru-RU"/>
-        </w:rPr>
-        <w:t xml:space="preserve"> с </w:t>
-      </w:r>
-      <w:r>
-        <w:rPr>
-          <w:lang w:val="ru-RU"/>
-        </w:rPr>
-        <w:t xml:space="preserve"> </w:t>
-      </w:r>
-      <w:r>
-        <w:rPr>
-          <w:lang w:val="ru-RU"/>
-        </w:rPr>
-        <w:t>и</w:t>
-      </w:r>
-      <w:r>
-        <w:rPr>
-          <w:lang w:val="ru-RU"/>
-        </w:rPr>
-        <w:t>с</w:t>
-      </w:r>
-      <w:r>
-        <w:rPr>
-          <w:lang w:val="ru-RU"/>
-        </w:rPr>
-        <w:t>пользованием ингибиторов АПФ</w:t>
-      </w:r>
-      <w:r>
-        <w:rPr>
-          <w:lang w:val="ru-RU"/>
-        </w:rPr>
-        <w:t>. Канефрон 2т. *3р/д.</w:t>
-      </w:r>
-      <w:r>
-        <w:rPr>
-          <w:lang w:val="ru-RU"/>
-        </w:rPr>
-        <w:t xml:space="preserve"> 1 мес.</w:t>
-      </w:r>
-      <w:r>
-        <w:rPr>
-          <w:lang w:val="ru-RU"/>
-        </w:rPr>
-        <w:t xml:space="preserve"> </w:t>
-      </w:r>
     </w:p>
     <w:p>
       <w:pPr>
-        <w:numPr>
-          <w:ilvl w:val="0"/>
-          <w:numId w:val="2"/>
-        </w:numPr>
         <w:jc w:val="both"/>
         <w:rPr>
           <w:lang w:val="ru-RU"/>
         </w:rPr>
       </w:pPr>
-      <w:proofErr w:type="gramStart"/>
-      <w:r>
-        <w:rPr>
-          <w:lang w:val="ru-RU"/>
-        </w:rPr>
-        <w:t xml:space="preserve">Рек. окулиста: квинакс 2к.*3р/д. в ОИ, окювайт лютеин </w:t>
-      </w:r>
-      <w:r>
-        <w:rPr>
-          <w:lang w:val="ru-RU"/>
-        </w:rPr>
-        <w:t>форте 1т.*1</w:t>
-      </w:r>
-      <w:r>
-        <w:rPr>
-          <w:lang w:val="ru-RU"/>
-        </w:rPr>
-        <w:t xml:space="preserve">р/д., </w:t>
-      </w:r>
-      <w:r>
-        <w:rPr>
-          <w:lang w:val="ru-RU"/>
-        </w:rPr>
-        <w:t xml:space="preserve">дицинон 1т. 3р/д., </w:t>
-      </w:r>
-      <w:r>
-        <w:rPr>
-          <w:lang w:val="ru-RU"/>
-        </w:rPr>
-        <w:t>вазонит 1т.*2р/д.,</w:t>
-      </w:r>
-      <w:r>
-        <w:rPr>
-          <w:lang w:val="ru-RU"/>
-        </w:rPr>
-        <w:t xml:space="preserve"> </w:t>
-      </w:r>
       <w:proofErr w:type="spellStart"/>
       <w:r>
         <w:rPr>
           <w:lang w:val="ru-RU"/>
         </w:rPr>
-        <w:t>офтан</w:t>
+        <w:t>Леч</w:t>
       </w:r>
       <w:proofErr w:type="spellEnd"/>
       <w:r>
         <w:rPr>
           <w:lang w:val="ru-RU"/>
         </w:rPr>
-        <w:t xml:space="preserve"> </w:t>
-      </w:r>
-      <w:proofErr w:type="spellStart"/>
-      <w:r>
-        <w:rPr>
-          <w:lang w:val="ru-RU"/>
-        </w:rPr>
-        <w:t>катахром</w:t>
-      </w:r>
-      <w:proofErr w:type="spellEnd"/>
-      <w:r>
-        <w:rPr>
-          <w:lang w:val="ru-RU"/>
-        </w:rPr>
-        <w:t xml:space="preserve"> 2к. *3р/д, эмоксипин 2к. *3р/д. в ОИ, тауфон 2к.*3р/д. в ОИ</w:t>
-      </w:r>
-      <w:r>
-        <w:rPr>
-          <w:lang w:val="ru-RU"/>
-        </w:rPr>
-        <w:t xml:space="preserve">, </w:t>
-      </w:r>
-      <w:proofErr w:type="spellStart"/>
-      <w:r>
-        <w:rPr>
-          <w:lang w:val="ru-RU"/>
-        </w:rPr>
-        <w:t>трайкор</w:t>
-      </w:r>
-      <w:proofErr w:type="spellEnd"/>
-      <w:r>
-        <w:rPr>
-          <w:lang w:val="ru-RU"/>
-        </w:rPr>
-        <w:t xml:space="preserve"> 1т 1р/д,</w:t>
-      </w:r>
-      <w:r>
-        <w:rPr>
-          <w:lang w:val="ru-RU"/>
-        </w:rPr>
-        <w:t>,</w:t>
-      </w:r>
-      <w:r>
-        <w:rPr>
-          <w:lang w:val="ru-RU"/>
-        </w:rPr>
-        <w:t xml:space="preserve"> </w:t>
-      </w:r>
-      <w:proofErr w:type="spellStart"/>
-      <w:r>
-        <w:rPr>
-          <w:lang w:val="ru-RU"/>
-        </w:rPr>
-        <w:t>слезавит</w:t>
-      </w:r>
-      <w:proofErr w:type="spellEnd"/>
-      <w:r>
-        <w:rPr>
-          <w:lang w:val="ru-RU"/>
-        </w:rPr>
-        <w:t xml:space="preserve"> 1т.*1р/д.</w:t>
-      </w:r>
-      <w:r>
-        <w:rPr>
-          <w:lang w:val="ru-RU"/>
-        </w:rPr>
-        <w:t xml:space="preserve"> </w:t>
-      </w:r>
-      <w:proofErr w:type="spellStart"/>
-      <w:r>
-        <w:rPr>
-          <w:lang w:val="ru-RU"/>
-        </w:rPr>
-        <w:t>оптикс</w:t>
-      </w:r>
-      <w:proofErr w:type="spellEnd"/>
-      <w:r>
-        <w:rPr>
-          <w:lang w:val="ru-RU"/>
-        </w:rPr>
-        <w:t xml:space="preserve"> </w:t>
-      </w:r>
-      <w:r>
-        <w:rPr>
-          <w:lang w:val="ru-RU"/>
-        </w:rPr>
-        <w:t xml:space="preserve">форте </w:t>
-      </w:r>
-      <w:r>
-        <w:rPr>
-          <w:lang w:val="ru-RU"/>
-        </w:rPr>
-        <w:t xml:space="preserve">1т 1р\д </w:t>
-      </w:r>
-      <w:r>
-        <w:rPr>
-          <w:lang w:val="ru-RU"/>
-        </w:rPr>
-        <w:t xml:space="preserve"> </w:t>
-      </w:r>
-      <w:proofErr w:type="spellStart"/>
-      <w:r>
-        <w:rPr>
-          <w:lang w:val="ru-RU"/>
-        </w:rPr>
-        <w:t>конс</w:t>
-      </w:r>
-      <w:proofErr w:type="spellEnd"/>
-      <w:r>
-        <w:rPr>
-          <w:lang w:val="ru-RU"/>
-        </w:rPr>
-        <w:t xml:space="preserve">. лазерного хирурга. </w:t>
-      </w:r>
-      <w:proofErr w:type="gramEnd"/>
-    </w:p>
-    <w:p>
-      <w:pPr>
-        <w:numPr>
-          <w:ilvl w:val="0"/>
-          <w:numId w:val="2"/>
-        </w:numPr>
-        <w:jc w:val="both"/>
-        <w:rPr>
-          <w:lang w:val="ru-RU"/>
-        </w:rPr>
-      </w:pPr>
-      <w:r>
-        <w:rPr>
-          <w:lang w:val="ru-RU"/>
-        </w:rPr>
-        <w:t>Рек</w:t>
-      </w:r>
-      <w:proofErr w:type="gramStart"/>
-      <w:r>
-        <w:rPr>
-          <w:lang w:val="ru-RU"/>
-        </w:rPr>
-        <w:t>.</w:t>
-      </w:r>
-      <w:proofErr w:type="gramEnd"/>
-      <w:r>
-        <w:rPr>
-          <w:lang w:val="ru-RU"/>
-        </w:rPr>
-        <w:t xml:space="preserve"> </w:t>
-      </w:r>
-      <w:proofErr w:type="gramStart"/>
-      <w:r>
-        <w:rPr>
-          <w:lang w:val="ru-RU"/>
-        </w:rPr>
-        <w:t>г</w:t>
-      </w:r>
-      <w:proofErr w:type="gramEnd"/>
-      <w:r>
-        <w:rPr>
-          <w:lang w:val="ru-RU"/>
-        </w:rPr>
-        <w:t>астроэнтеролога: стол №5, режим питания,</w:t>
-      </w:r>
-      <w:r>
-        <w:rPr>
-          <w:lang w:val="ru-RU"/>
-        </w:rPr>
-        <w:t xml:space="preserve"> </w:t>
-      </w:r>
-    </w:p>
-    <w:p>
-      <w:pPr>
-        <w:ind w:left="435"/>
-        <w:jc w:val="both"/>
-        <w:rPr>
-          <w:lang w:val="ru-RU"/>
-        </w:rPr>
-      </w:pPr>
-      <w:proofErr w:type="spellStart"/>
-      <w:r>
-        <w:rPr>
-          <w:lang w:val="ru-RU"/>
-        </w:rPr>
-        <w:lastRenderedPageBreak/>
-        <w:t>алмагель</w:t>
-      </w:r>
-      <w:proofErr w:type="spellEnd"/>
-      <w:r>
-        <w:rPr>
-          <w:lang w:val="ru-RU"/>
-        </w:rPr>
-        <w:t xml:space="preserve">  по 1 д. л. *3р/д </w:t>
-      </w:r>
-      <w:proofErr w:type="gramStart"/>
-      <w:r>
-        <w:rPr>
-          <w:lang w:val="ru-RU"/>
-        </w:rPr>
-        <w:t>ч</w:t>
-      </w:r>
-      <w:proofErr w:type="gramEnd"/>
-      <w:r>
-        <w:rPr>
-          <w:lang w:val="ru-RU"/>
-        </w:rPr>
-        <w:t>/з 1 час после еды 10 дней,</w:t>
-      </w:r>
-      <w:r>
-        <w:rPr>
-          <w:lang w:val="ru-RU"/>
-        </w:rPr>
-        <w:t xml:space="preserve"> </w:t>
-      </w:r>
-    </w:p>
-    <w:p>
-      <w:pPr>
-        <w:ind w:left="435"/>
-        <w:jc w:val="both"/>
-        <w:rPr>
-          <w:lang w:val="ru-RU"/>
-        </w:rPr>
-      </w:pPr>
-      <w:r>
-        <w:rPr>
-          <w:lang w:val="ru-RU"/>
-        </w:rPr>
-        <w:t>галстена по 10 кап. *3р/д. за 20 мин. до еды 1 мес.,</w:t>
-      </w:r>
-      <w:r>
-        <w:rPr>
-          <w:lang w:val="ru-RU"/>
-        </w:rPr>
-        <w:t xml:space="preserve"> </w:t>
-      </w:r>
-    </w:p>
-    <w:p>
-      <w:pPr>
-        <w:ind w:left="435"/>
-        <w:jc w:val="both"/>
-        <w:rPr>
-          <w:lang w:val="ru-RU"/>
-        </w:rPr>
-      </w:pPr>
-      <w:proofErr w:type="spellStart"/>
-      <w:r>
-        <w:rPr>
-          <w:lang w:val="ru-RU"/>
-        </w:rPr>
-        <w:t>домизон</w:t>
-      </w:r>
-      <w:proofErr w:type="spellEnd"/>
-      <w:r>
-        <w:rPr>
-          <w:lang w:val="ru-RU"/>
-        </w:rPr>
-        <w:t xml:space="preserve"> по 1 т 3р/д – 10 дней,</w:t>
-      </w:r>
-      <w:r>
-        <w:rPr>
-          <w:lang w:val="ru-RU"/>
-        </w:rPr>
-        <w:t xml:space="preserve"> </w:t>
-      </w:r>
-    </w:p>
-    <w:p>
-      <w:pPr>
-        <w:ind w:left="435"/>
-        <w:jc w:val="both"/>
-        <w:rPr>
-          <w:lang w:val="ru-RU"/>
-        </w:rPr>
-      </w:pPr>
-      <w:proofErr w:type="spellStart"/>
-      <w:r>
-        <w:rPr>
-          <w:lang w:val="ru-RU"/>
-        </w:rPr>
-        <w:t>квамател</w:t>
-      </w:r>
-      <w:proofErr w:type="spellEnd"/>
-      <w:r>
-        <w:rPr>
-          <w:lang w:val="ru-RU"/>
-        </w:rPr>
-        <w:t xml:space="preserve"> 20 мг 1т. </w:t>
-      </w:r>
-      <w:proofErr w:type="spellStart"/>
-      <w:r>
-        <w:rPr>
-          <w:lang w:val="ru-RU"/>
-        </w:rPr>
-        <w:t>веч</w:t>
-      </w:r>
-      <w:proofErr w:type="spellEnd"/>
-      <w:proofErr w:type="gramStart"/>
-      <w:r>
-        <w:rPr>
-          <w:lang w:val="ru-RU"/>
-        </w:rPr>
-        <w:t>.,</w:t>
-      </w:r>
-      <w:proofErr w:type="gramEnd"/>
-    </w:p>
-    <w:p>
-      <w:pPr>
-        <w:ind w:left="435"/>
-        <w:jc w:val="both"/>
-        <w:rPr>
-          <w:lang w:val="ru-RU"/>
-        </w:rPr>
-      </w:pPr>
-      <w:r>
-        <w:rPr>
-          <w:lang w:val="ru-RU"/>
-        </w:rPr>
-        <w:t>ма</w:t>
-      </w:r>
-      <w:r>
-        <w:rPr>
-          <w:lang w:val="ru-RU"/>
-        </w:rPr>
-        <w:t xml:space="preserve">алокс 1 </w:t>
-      </w:r>
-      <w:proofErr w:type="spellStart"/>
-      <w:r>
-        <w:rPr>
-          <w:lang w:val="ru-RU"/>
-        </w:rPr>
-        <w:t>дес</w:t>
-      </w:r>
-      <w:proofErr w:type="spellEnd"/>
-      <w:r>
-        <w:rPr>
-          <w:lang w:val="ru-RU"/>
-        </w:rPr>
-        <w:t xml:space="preserve">. л. *3р/д. </w:t>
-      </w:r>
-      <w:proofErr w:type="gramStart"/>
-      <w:r>
-        <w:rPr>
-          <w:lang w:val="ru-RU"/>
-        </w:rPr>
-        <w:t>ч</w:t>
-      </w:r>
-      <w:proofErr w:type="gramEnd"/>
-      <w:r>
-        <w:rPr>
-          <w:lang w:val="ru-RU"/>
-        </w:rPr>
-        <w:t>/з 1</w:t>
-      </w:r>
-      <w:r>
-        <w:rPr>
-          <w:lang w:val="ru-RU"/>
-        </w:rPr>
-        <w:t>ч. после еды,</w:t>
-      </w:r>
-      <w:r>
-        <w:rPr>
-          <w:lang w:val="ru-RU"/>
-        </w:rPr>
-        <w:t xml:space="preserve"> </w:t>
-      </w:r>
-    </w:p>
-    <w:p>
-      <w:pPr>
-        <w:ind w:left="435"/>
-        <w:jc w:val="both"/>
-        <w:rPr>
-          <w:lang w:val="ru-RU"/>
-        </w:rPr>
-      </w:pPr>
-      <w:proofErr w:type="spellStart"/>
-      <w:r>
-        <w:rPr>
-          <w:lang w:val="ru-RU"/>
-        </w:rPr>
-        <w:t>мезим</w:t>
-      </w:r>
-      <w:proofErr w:type="spellEnd"/>
-      <w:r>
-        <w:rPr>
-          <w:lang w:val="ru-RU"/>
-        </w:rPr>
-        <w:t xml:space="preserve"> 10 тыс.</w:t>
-      </w:r>
-      <w:r>
-        <w:rPr>
-          <w:lang w:val="ru-RU"/>
-        </w:rPr>
-        <w:t xml:space="preserve"> 1т. *3р/д. во время еды 2 </w:t>
-      </w:r>
-      <w:proofErr w:type="spellStart"/>
-      <w:r>
-        <w:rPr>
-          <w:lang w:val="ru-RU"/>
-        </w:rPr>
-        <w:t>нед</w:t>
-      </w:r>
-      <w:proofErr w:type="spellEnd"/>
-      <w:r>
-        <w:rPr>
-          <w:lang w:val="ru-RU"/>
-        </w:rPr>
-        <w:t>.,</w:t>
-      </w:r>
-      <w:r>
-        <w:rPr>
-          <w:lang w:val="ru-RU"/>
-        </w:rPr>
-        <w:t xml:space="preserve"> </w:t>
-      </w:r>
-    </w:p>
-    <w:p>
-      <w:pPr>
-        <w:ind w:left="435"/>
-        <w:jc w:val="both"/>
-        <w:rPr>
-          <w:lang w:val="ru-RU"/>
-        </w:rPr>
-      </w:pPr>
-      <w:proofErr w:type="spellStart"/>
-      <w:r>
-        <w:rPr>
-          <w:lang w:val="ru-RU"/>
-        </w:rPr>
-        <w:t>омепразол</w:t>
-      </w:r>
-      <w:proofErr w:type="spellEnd"/>
-      <w:r>
-        <w:rPr>
-          <w:lang w:val="ru-RU"/>
-        </w:rPr>
-        <w:t xml:space="preserve"> 1к. *2р/</w:t>
-      </w:r>
-      <w:proofErr w:type="spellStart"/>
-      <w:r>
-        <w:rPr>
-          <w:lang w:val="ru-RU"/>
-        </w:rPr>
-        <w:t>сут</w:t>
-      </w:r>
-      <w:proofErr w:type="spellEnd"/>
-      <w:r>
-        <w:rPr>
-          <w:lang w:val="ru-RU"/>
-        </w:rPr>
-        <w:t>. за 10 мин. до еды;</w:t>
-      </w:r>
-      <w:r>
-        <w:rPr>
-          <w:lang w:val="ru-RU"/>
-        </w:rPr>
-        <w:t xml:space="preserve"> </w:t>
-      </w:r>
-    </w:p>
-    <w:p>
-      <w:pPr>
-        <w:ind w:left="435"/>
-        <w:jc w:val="both"/>
-        <w:rPr>
-          <w:lang w:val="ru-RU"/>
-        </w:rPr>
-      </w:pPr>
-      <w:proofErr w:type="spellStart"/>
-      <w:r>
-        <w:rPr>
-          <w:lang w:val="ru-RU"/>
-        </w:rPr>
-        <w:t>пангрол</w:t>
-      </w:r>
-      <w:proofErr w:type="spellEnd"/>
-      <w:r>
-        <w:rPr>
-          <w:lang w:val="ru-RU"/>
-        </w:rPr>
-        <w:t xml:space="preserve"> 25 тыс. по 1</w:t>
-      </w:r>
-      <w:r>
-        <w:rPr>
-          <w:lang w:val="ru-RU"/>
-        </w:rPr>
-        <w:t>т. *3р/д. во время еды 2 недели;</w:t>
-      </w:r>
-      <w:r>
-        <w:rPr>
-          <w:lang w:val="ru-RU"/>
-        </w:rPr>
-        <w:t xml:space="preserve"> </w:t>
-      </w:r>
-    </w:p>
-    <w:p>
-      <w:pPr>
-        <w:ind w:left="435"/>
-        <w:jc w:val="both"/>
-        <w:rPr>
-          <w:lang w:val="ru-RU"/>
-        </w:rPr>
-      </w:pPr>
-      <w:proofErr w:type="spellStart"/>
-      <w:r>
-        <w:rPr>
-          <w:lang w:val="ru-RU"/>
-        </w:rPr>
-        <w:t>рафахолин</w:t>
-      </w:r>
-      <w:proofErr w:type="spellEnd"/>
-      <w:r>
-        <w:rPr>
-          <w:lang w:val="ru-RU"/>
-        </w:rPr>
-        <w:t xml:space="preserve"> </w:t>
-      </w:r>
-      <w:proofErr w:type="gramStart"/>
-      <w:r>
-        <w:rPr>
-          <w:lang w:val="ru-RU"/>
-        </w:rPr>
-        <w:t>Ц</w:t>
-      </w:r>
-      <w:proofErr w:type="gramEnd"/>
-      <w:r>
-        <w:rPr>
-          <w:lang w:val="ru-RU"/>
-        </w:rPr>
-        <w:t xml:space="preserve"> по 1др. *3р/д. после еды 1 мес.</w:t>
-      </w:r>
-      <w:r>
-        <w:rPr>
-          <w:lang w:val="ru-RU"/>
-        </w:rPr>
-        <w:t>,</w:t>
-      </w:r>
-      <w:r>
-        <w:rPr>
-          <w:lang w:val="ru-RU"/>
-        </w:rPr>
-        <w:t xml:space="preserve"> </w:t>
-      </w:r>
-    </w:p>
-    <w:p>
-      <w:pPr>
-        <w:ind w:left="435"/>
-        <w:jc w:val="both"/>
-        <w:rPr>
-          <w:lang w:val="ru-RU"/>
-        </w:rPr>
-      </w:pPr>
-      <w:proofErr w:type="spellStart"/>
-      <w:r>
-        <w:rPr>
-          <w:lang w:val="ru-RU"/>
-        </w:rPr>
-        <w:t>фосфалюгель</w:t>
-      </w:r>
-      <w:proofErr w:type="spellEnd"/>
-      <w:r>
-        <w:rPr>
-          <w:lang w:val="ru-RU"/>
-        </w:rPr>
-        <w:t xml:space="preserve"> 1п  2р/д </w:t>
-      </w:r>
-      <w:proofErr w:type="gramStart"/>
-      <w:r>
-        <w:rPr>
-          <w:lang w:val="ru-RU"/>
-        </w:rPr>
-        <w:t>ч</w:t>
-      </w:r>
-      <w:proofErr w:type="gramEnd"/>
-      <w:r>
-        <w:rPr>
-          <w:lang w:val="ru-RU"/>
-        </w:rPr>
-        <w:t xml:space="preserve">/з час после еды 2 </w:t>
-      </w:r>
-      <w:proofErr w:type="spellStart"/>
-      <w:r>
-        <w:rPr>
-          <w:lang w:val="ru-RU"/>
-        </w:rPr>
-        <w:t>нед</w:t>
-      </w:r>
-      <w:proofErr w:type="spellEnd"/>
-      <w:r>
-        <w:rPr>
-          <w:lang w:val="ru-RU"/>
-        </w:rPr>
-        <w:t>.</w:t>
-      </w:r>
-      <w:r>
-        <w:rPr>
-          <w:lang w:val="ru-RU"/>
-        </w:rPr>
-        <w:t xml:space="preserve">, </w:t>
-      </w:r>
-    </w:p>
-    <w:p>
-      <w:pPr>
-        <w:ind w:left="435"/>
-        <w:jc w:val="both"/>
-        <w:rPr>
-          <w:lang w:val="ru-RU"/>
-        </w:rPr>
-      </w:pPr>
-      <w:proofErr w:type="spellStart"/>
-      <w:r>
-        <w:rPr>
-          <w:lang w:val="ru-RU"/>
-        </w:rPr>
-        <w:t>урсохол</w:t>
-      </w:r>
-      <w:proofErr w:type="spellEnd"/>
-      <w:r>
-        <w:rPr>
-          <w:lang w:val="ru-RU"/>
-        </w:rPr>
-        <w:t xml:space="preserve"> 2т на ночь 1 </w:t>
-      </w:r>
-      <w:proofErr w:type="spellStart"/>
-      <w:proofErr w:type="gramStart"/>
-      <w:r>
-        <w:rPr>
-          <w:lang w:val="ru-RU"/>
-        </w:rPr>
-        <w:t>мес</w:t>
-      </w:r>
-      <w:proofErr w:type="spellEnd"/>
-      <w:proofErr w:type="gramEnd"/>
-      <w:r>
-        <w:rPr>
-          <w:lang w:val="ru-RU"/>
-        </w:rPr>
-        <w:t xml:space="preserve">, </w:t>
-      </w:r>
-    </w:p>
-    <w:p>
-      <w:pPr>
-        <w:ind w:left="435"/>
-        <w:jc w:val="both"/>
-        <w:rPr>
-          <w:lang w:val="ru-RU"/>
-        </w:rPr>
-      </w:pPr>
-      <w:r>
-        <w:rPr>
-          <w:lang w:val="ru-RU"/>
-        </w:rPr>
-        <w:t xml:space="preserve"> смарт омега 1кап. *1р/д. 1 мес. </w:t>
-      </w:r>
-    </w:p>
-    <w:p>
-      <w:pPr>
-        <w:ind w:left="435"/>
-        <w:jc w:val="both"/>
-        <w:rPr>
-          <w:lang w:val="ru-RU"/>
-        </w:rPr>
-      </w:pPr>
-      <w:bookmarkStart w:id="5" w:name="_GoBack"/>
-      <w:bookmarkEnd w:id="5"/>
-    </w:p>
-    <w:p>
-      <w:pPr>
-        <w:jc w:val="both"/>
-        <w:rPr>
-          <w:lang w:val="ru-RU"/>
-        </w:rPr>
-      </w:pPr>
-    </w:p>
-    <w:p>
-      <w:pPr>
-        <w:jc w:val="both"/>
-        <w:rPr>
-          <w:lang w:val="ru-RU"/>
-        </w:rPr>
-      </w:pPr>
-      <w:proofErr w:type="spellStart"/>
-      <w:r>
-        <w:rPr>
-          <w:lang w:val="ru-RU"/>
-        </w:rPr>
-        <w:t>Леч</w:t>
-      </w:r>
-      <w:proofErr w:type="spellEnd"/>
-      <w:r>
-        <w:rPr>
-          <w:lang w:val="ru-RU"/>
-        </w:rPr>
-        <w:t>. врач</w:t>
-      </w:r>
-      <w:proofErr w:type="gramStart"/>
-      <w:r>
-        <w:rPr>
-          <w:lang w:val="ru-RU"/>
-        </w:rPr>
-        <w:t xml:space="preserve"> </w:t>
+        <w:t xml:space="preserve">. врач </w:t>
       </w:r>
       <w:sdt>
         <w:sdtPr>
@@ -9673,7 +5748,6 @@
           <w:placeholder>
             <w:docPart w:val="9CD882C775A84FD69235888A47CFB283"/>
           </w:placeholder>
-          <w:showingPlcHdr/>
           <w:comboBox>
             <w:listItem w:value="Лечящий врач"/>
             <w:listItem w:displayText="Соловьюк Е.А." w:value="Соловьюк Е.А."/>
@@ -9690,14 +5764,7 @@
             <w:rPr>
               <w:lang w:val="ru-RU"/>
             </w:rPr>
-            <w:t>В</w:t>
-          </w:r>
-          <w:proofErr w:type="gramEnd"/>
-          <w:r>
-            <w:rPr>
-              <w:lang w:val="ru-RU"/>
-            </w:rPr>
-            <w:t>ыберите элемент.</w:t>
+            <w:t>Соловьюк Е.А.</w:t>
           </w:r>
         </w:sdtContent>
       </w:sdt>
@@ -9750,7 +5817,6 @@
           <w:placeholder>
             <w:docPart w:val="9526A933A200420DB1D0D728CB4C0509"/>
           </w:placeholder>
-          <w:showingPlcHdr/>
           <w:comboBox>
             <w:listItem w:value=" "/>
             <w:listItem w:displayText="Соловьюк Е.А." w:value="Соловьюк Е.А."/>
@@ -9763,7 +5829,7 @@
         <w:sdtEndPr/>
         <w:sdtContent>
           <w:r>
-            <w:t>Выберите элемент.</w:t>
+            <w:t>Фещук. И.А.</w:t>
           </w:r>
         </w:sdtContent>
       </w:sdt>
@@ -10483,12 +6549,19 @@
     <w:uiPriority w:val="59"/>
     <w:rsid w:val="00080012"/>
     <w:tblPr>
+      <w:tblInd w:w="0" w:type="dxa"/>
       <w:tblBorders>
         <w:top w:val="single" w:sz="4" w:space="0" w:color="auto"/>
         <w:left w:val="single" w:sz="4" w:space="0" w:color="auto"/>
         <w:bottom w:val="single" w:sz="4" w:space="0" w:color="auto"/>
         <w:right w:val="single" w:sz="4" w:space="0" w:color="auto"/>
       </w:tblBorders>
+      <w:tblCellMar>
+        <w:top w:w="0" w:type="dxa"/>
+        <w:left w:w="108" w:type="dxa"/>
+        <w:bottom w:w="0" w:type="dxa"/>
+        <w:right w:w="108" w:type="dxa"/>
+      </w:tblCellMar>
     </w:tblPr>
   </w:style>
   <w:style w:type="paragraph" w:styleId="a4">
@@ -10858,12 +6931,19 @@
     <w:uiPriority w:val="59"/>
     <w:rsid w:val="00080012"/>
     <w:tblPr>
+      <w:tblInd w:w="0" w:type="dxa"/>
       <w:tblBorders>
         <w:top w:val="single" w:sz="4" w:space="0" w:color="auto"/>
         <w:left w:val="single" w:sz="4" w:space="0" w:color="auto"/>
         <w:bottom w:val="single" w:sz="4" w:space="0" w:color="auto"/>
         <w:right w:val="single" w:sz="4" w:space="0" w:color="auto"/>
       </w:tblBorders>
+      <w:tblCellMar>
+        <w:top w:w="0" w:type="dxa"/>
+        <w:left w:w="108" w:type="dxa"/>
+        <w:bottom w:w="0" w:type="dxa"/>
+        <w:right w:w="108" w:type="dxa"/>
+      </w:tblCellMar>
     </w:tblPr>
   </w:style>
   <w:style w:type="paragraph" w:styleId="a4">
@@ -11097,93 +7177,6 @@
         </w:p>
       </w:docPartBody>
     </w:docPart>
-    <w:docPart>
-      <w:docPartPr>
-        <w:name w:val="FBFC6A18E07A484F9E976562E903BEB7"/>
-        <w:category>
-          <w:name w:val="Общие"/>
-          <w:gallery w:val="placeholder"/>
-        </w:category>
-        <w:types>
-          <w:type w:val="bbPlcHdr"/>
-        </w:types>
-        <w:behaviors>
-          <w:behavior w:val="content"/>
-        </w:behaviors>
-        <w:guid w:val="{E5D938F3-E00E-4F48-ACDE-E2E2655275DF}"/>
-      </w:docPartPr>
-      <w:docPartBody>
-        <w:p>
-          <w:pPr>
-            <w:pStyle w:val="FBFC6A18E07A484F9E976562E903BEB7"/>
-          </w:pPr>
-          <w:r>
-            <w:rPr>
-              <w:rStyle w:val="a3"/>
-            </w:rPr>
-            <w:t>Выберите элемент.</w:t>
-          </w:r>
-        </w:p>
-      </w:docPartBody>
-    </w:docPart>
-    <w:docPart>
-      <w:docPartPr>
-        <w:name w:val="DB435B1E68954750936FB322747598D2"/>
-        <w:category>
-          <w:name w:val="Общие"/>
-          <w:gallery w:val="placeholder"/>
-        </w:category>
-        <w:types>
-          <w:type w:val="bbPlcHdr"/>
-        </w:types>
-        <w:behaviors>
-          <w:behavior w:val="content"/>
-        </w:behaviors>
-        <w:guid w:val="{7122C427-55FD-49A2-B369-ED6DAFC67A8F}"/>
-      </w:docPartPr>
-      <w:docPartBody>
-        <w:p>
-          <w:pPr>
-            <w:pStyle w:val="DB435B1E68954750936FB322747598D2"/>
-          </w:pPr>
-          <w:r>
-            <w:rPr>
-              <w:rStyle w:val="a3"/>
-            </w:rPr>
-            <w:t>Выберите элемент.</w:t>
-          </w:r>
-        </w:p>
-      </w:docPartBody>
-    </w:docPart>
-    <w:docPart>
-      <w:docPartPr>
-        <w:name w:val="5917FEE754784A0BA4173B51A4E1CE95"/>
-        <w:category>
-          <w:name w:val="Общие"/>
-          <w:gallery w:val="placeholder"/>
-        </w:category>
-        <w:types>
-          <w:type w:val="bbPlcHdr"/>
-        </w:types>
-        <w:behaviors>
-          <w:behavior w:val="content"/>
-        </w:behaviors>
-        <w:guid w:val="{92F74F23-8C0C-424C-A12C-19EB4EDE41E3}"/>
-      </w:docPartPr>
-      <w:docPartBody>
-        <w:p>
-          <w:pPr>
-            <w:pStyle w:val="5917FEE754784A0BA4173B51A4E1CE95"/>
-          </w:pPr>
-          <w:r>
-            <w:rPr>
-              <w:rStyle w:val="a3"/>
-            </w:rPr>
-            <w:t>Выберите элемент.</w:t>
-          </w:r>
-        </w:p>
-      </w:docPartBody>
-    </w:docPart>
   </w:docParts>
 </w:glossaryDocument>
 </file>
@@ -11195,36 +7188,39 @@
     <w:charset w:val="CC"/>
     <w:family w:val="roman"/>
     <w:pitch w:val="variable"/>
-    <w:sig w:usb0="E0002EFF" w:usb1="C000785B" w:usb2="00000009" w:usb3="00000000" w:csb0="000001FF" w:csb1="00000000"/>
+    <w:sig w:usb0="20002A87" w:usb1="80000000" w:usb2="00000008" w:usb3="00000000" w:csb0="000001FF" w:csb1="00000000"/>
   </w:font>
   <w:font w:name="Arial Unicode MS">
     <w:panose1 w:val="020B0604020202020204"/>
-    <w:charset w:val="80"/>
-    <w:family w:val="swiss"/>
+    <w:charset w:val="00"/>
+    <w:family w:val="roman"/>
+    <w:notTrueType/>
     <w:pitch w:val="variable"/>
-    <w:sig w:usb0="F7FFAFFF" w:usb1="E9DFFFFF" w:usb2="0000003F" w:usb3="00000000" w:csb0="003F01FF" w:csb1="00000000"/>
+    <w:sig w:usb0="00000003" w:usb1="00000000" w:usb2="00000000" w:usb3="00000000" w:csb0="00000001" w:csb1="00000000"/>
   </w:font>
   <w:font w:name="Tahoma">
     <w:panose1 w:val="020B0604030504040204"/>
     <w:charset w:val="CC"/>
     <w:family w:val="swiss"/>
+    <w:notTrueType/>
     <w:pitch w:val="variable"/>
-    <w:sig w:usb0="E1002EFF" w:usb1="C000605B" w:usb2="00000029" w:usb3="00000000" w:csb0="000101FF" w:csb1="00000000"/>
+    <w:sig w:usb0="00000201" w:usb1="00000000" w:usb2="00000000" w:usb3="00000000" w:csb0="00000004" w:csb1="00000000"/>
   </w:font>
   <w:font w:name="Calibri">
     <w:panose1 w:val="020F0502020204030204"/>
     <w:charset w:val="CC"/>
     <w:family w:val="swiss"/>
     <w:pitch w:val="variable"/>
-    <w:sig w:usb0="E0002AFF" w:usb1="C000247B" w:usb2="00000009" w:usb3="00000000" w:csb0="000001FF" w:csb1="00000000"/>
+    <w:sig w:usb0="E10002FF" w:usb1="4000ACFF" w:usb2="00000009" w:usb3="00000000" w:csb0="0000019F" w:csb1="00000000"/>
   </w:font>
   <w:font w:name="MS Gothic">
     <w:altName w:val="ＭＳ ゴシック"/>
     <w:panose1 w:val="020B0609070205080204"/>
     <w:charset w:val="80"/>
     <w:family w:val="modern"/>
+    <w:notTrueType/>
     <w:pitch w:val="fixed"/>
-    <w:sig w:usb0="E00002FF" w:usb1="6AC7FDFB" w:usb2="08000012" w:usb3="00000000" w:csb0="0002009F" w:csb1="00000000"/>
+    <w:sig w:usb0="00000001" w:usb1="08070000" w:usb2="00000010" w:usb3="00000000" w:csb0="00020000" w:csb1="00000000"/>
   </w:font>
   <w:font w:name="Cambria">
     <w:panose1 w:val="02040503050406030204"/>
@@ -11234,13 +7230,12 @@
     <w:sig w:usb0="E00002FF" w:usb1="400004FF" w:usb2="00000000" w:usb3="00000000" w:csb0="0000019F" w:csb1="00000000"/>
   </w:font>
   <w:font w:name="MS Mincho">
-    <w:altName w:val="MS Gothic"/>
+    <w:altName w:val="ＭＳ 明朝"/>
     <w:panose1 w:val="02020609040205080304"/>
     <w:charset w:val="80"/>
-    <w:family w:val="roman"/>
-    <w:notTrueType/>
+    <w:family w:val="modern"/>
     <w:pitch w:val="fixed"/>
-    <w:sig w:usb0="00000000" w:usb1="08070000" w:usb2="00000010" w:usb3="00000000" w:csb0="00020000" w:csb1="00000000"/>
+    <w:sig w:usb0="A00002BF" w:usb1="68C7FCFB" w:usb2="00000010" w:usb3="00000000" w:csb0="0002009F" w:csb1="00000000"/>
   </w:font>
 </w:fonts>
 </file>
@@ -11258,6 +7253,7 @@
   </w:compat>
   <w:rsids>
     <w:rsidRoot w:val="00A5560C"/>
+    <w:rsid w:val="000425B5"/>
     <w:rsid w:val="001B01EB"/>
     <w:rsid w:val="00277827"/>
     <w:rsid w:val="003C799D"/>
@@ -11267,6 +7263,7 @@
     <w:rsid w:val="00AA6B2C"/>
     <w:rsid w:val="00AD1EEC"/>
     <w:rsid w:val="00E96564"/>
+    <w:rsid w:val="00FA7799"/>
   </w:rsids>
   <m:mathPr>
     <m:mathFont m:val="Cambria Math"/>
@@ -11481,7 +7478,7 @@
     <w:basedOn w:val="a0"/>
     <w:uiPriority w:val="99"/>
     <w:semiHidden/>
-    <w:rsid w:val="009428DF"/>
+    <w:rsid w:val="00FA7799"/>
     <w:rPr>
       <w:color w:val="808080"/>
     </w:rPr>
@@ -11547,6 +7544,13 @@
   <w:style w:type="paragraph" w:customStyle="1" w:styleId="5917FEE754784A0BA4173B51A4E1CE95">
     <w:name w:val="5917FEE754784A0BA4173B51A4E1CE95"/>
     <w:rsid w:val="009428DF"/>
+  </w:style>
+  <w:style w:type="paragraph" w:customStyle="1" w:styleId="B5A315027C0545D69D6C1BDF1DF56AAC">
+    <w:name w:val="B5A315027C0545D69D6C1BDF1DF56AAC"/>
+    <w:rsid w:val="00FA7799"/>
+    <w:rPr>
+      <w:lang w:val="uk-UA" w:eastAsia="ja-JP"/>
+    </w:rPr>
   </w:style>
 </w:styles>
 </file>
@@ -12035,7 +8039,7 @@
 </file>
 
 <file path=customXml/itemProps1.xml><?xml version="1.0" encoding="utf-8"?>
-<ds:datastoreItem xmlns:ds="http://schemas.openxmlformats.org/officeDocument/2006/customXml" ds:itemID="{04279E61-5C57-46BA-825D-9696535401E8}">
+<ds:datastoreItem xmlns:ds="http://schemas.openxmlformats.org/officeDocument/2006/customXml" ds:itemID="{D65C661A-0884-48D9-B48B-E2DDB9F8D4EE}">
   <ds:schemaRefs>
     <ds:schemaRef ds:uri="http://schemas.openxmlformats.org/officeDocument/2006/bibliography"/>
   </ds:schemaRefs>
